--- a/Debugg 1_1 match 1_1.docx
+++ b/Debugg 1_1 match 1_1.docx
@@ -20,6 +20,116 @@
           <w:sz w:val="20"/>
           <w:szCs w:val="20"/>
         </w:rPr>
+        <w:t xml:space="preserve">Testing n_1 with </w:t>
+      </w:r>
+      <w:r>
+        <w:rPr>
+          <w:rFonts w:ascii="Consolas" w:hAnsi="Consolas" w:cs="Consolas"/>
+          <w:sz w:val="20"/>
+          <w:szCs w:val="20"/>
+        </w:rPr>
+        <w:t>all n_* : 4 FN</w:t>
+      </w:r>
+    </w:p>
+    <w:p>
+      <w:pPr>
+        <w:autoSpaceDE w:val="0"/>
+        <w:autoSpaceDN w:val="0"/>
+        <w:adjustRightInd w:val="0"/>
+        <w:spacing w:after="0" w:line="240" w:lineRule="auto"/>
+        <w:rPr>
+          <w:rFonts w:ascii="Consolas" w:hAnsi="Consolas" w:cs="Consolas"/>
+          <w:sz w:val="20"/>
+          <w:szCs w:val="20"/>
+        </w:rPr>
+      </w:pPr>
+    </w:p>
+    <w:p>
+      <w:pPr>
+        <w:autoSpaceDE w:val="0"/>
+        <w:autoSpaceDN w:val="0"/>
+        <w:adjustRightInd w:val="0"/>
+        <w:spacing w:after="0" w:line="240" w:lineRule="auto"/>
+        <w:rPr>
+          <w:rFonts w:ascii="Consolas" w:hAnsi="Consolas" w:cs="Consolas"/>
+          <w:sz w:val="20"/>
+          <w:szCs w:val="20"/>
+        </w:rPr>
+      </w:pPr>
+      <w:r>
+        <w:rPr>
+          <w:rFonts w:ascii="Consolas" w:hAnsi="Consolas" w:cs="Consolas"/>
+          <w:sz w:val="20"/>
+          <w:szCs w:val="20"/>
+        </w:rPr>
+        <w:t>Testing 1_1 with all : expected answers for all</w:t>
+      </w:r>
+    </w:p>
+    <w:p>
+      <w:pPr>
+        <w:autoSpaceDE w:val="0"/>
+        <w:autoSpaceDN w:val="0"/>
+        <w:adjustRightInd w:val="0"/>
+        <w:spacing w:after="0" w:line="240" w:lineRule="auto"/>
+        <w:rPr>
+          <w:rFonts w:ascii="Consolas" w:hAnsi="Consolas" w:cs="Consolas"/>
+          <w:sz w:val="20"/>
+          <w:szCs w:val="20"/>
+        </w:rPr>
+      </w:pPr>
+      <w:r>
+        <w:rPr>
+          <w:rFonts w:ascii="Consolas" w:hAnsi="Consolas" w:cs="Consolas"/>
+          <w:sz w:val="20"/>
+          <w:szCs w:val="20"/>
+        </w:rPr>
+        <w:t>Testing 1_2 with all :</w:t>
+      </w:r>
+    </w:p>
+    <w:p>
+      <w:pPr>
+        <w:autoSpaceDE w:val="0"/>
+        <w:autoSpaceDN w:val="0"/>
+        <w:adjustRightInd w:val="0"/>
+        <w:spacing w:after="0" w:line="240" w:lineRule="auto"/>
+        <w:rPr>
+          <w:rFonts w:ascii="Consolas" w:hAnsi="Consolas" w:cs="Consolas"/>
+          <w:sz w:val="20"/>
+          <w:szCs w:val="20"/>
+        </w:rPr>
+      </w:pPr>
+    </w:p>
+    <w:p>
+      <w:pPr>
+        <w:autoSpaceDE w:val="0"/>
+        <w:autoSpaceDN w:val="0"/>
+        <w:adjustRightInd w:val="0"/>
+        <w:spacing w:after="0" w:line="240" w:lineRule="auto"/>
+        <w:rPr>
+          <w:rFonts w:ascii="Consolas" w:hAnsi="Consolas" w:cs="Consolas"/>
+          <w:sz w:val="20"/>
+          <w:szCs w:val="20"/>
+        </w:rPr>
+      </w:pPr>
+    </w:p>
+    <w:p>
+      <w:pPr>
+        <w:autoSpaceDE w:val="0"/>
+        <w:autoSpaceDN w:val="0"/>
+        <w:adjustRightInd w:val="0"/>
+        <w:spacing w:after="0" w:line="240" w:lineRule="auto"/>
+        <w:rPr>
+          <w:rFonts w:ascii="Consolas" w:hAnsi="Consolas" w:cs="Consolas"/>
+          <w:sz w:val="20"/>
+          <w:szCs w:val="20"/>
+        </w:rPr>
+      </w:pPr>
+      <w:r>
+        <w:rPr>
+          <w:rFonts w:ascii="Consolas" w:hAnsi="Consolas" w:cs="Consolas"/>
+          <w:sz w:val="20"/>
+          <w:szCs w:val="20"/>
+        </w:rPr>
         <w:t>********Test******* (48)</w:t>
       </w:r>
     </w:p>
@@ -144,7 +254,15 @@
           <w:sz w:val="20"/>
           <w:szCs w:val="20"/>
         </w:rPr>
-        <w:t>4  3  27</w:t>
+        <w:t xml:space="preserve">4  3  </w:t>
+      </w:r>
+      <w:r>
+        <w:rPr>
+          <w:rFonts w:ascii="Consolas" w:hAnsi="Consolas" w:cs="Consolas"/>
+          <w:sz w:val="20"/>
+          <w:szCs w:val="20"/>
+        </w:rPr>
+        <w:t>27</w:t>
       </w:r>
       <w:r>
         <w:rPr>
@@ -1034,117 +1152,6 @@
           <w:szCs w:val="20"/>
         </w:rPr>
         <w:t xml:space="preserve">Error:  rotation (particular case == 0) </w:t>
-      </w:r>
-    </w:p>
-    <w:p>
-      <w:pPr>
-        <w:autoSpaceDE w:val="0"/>
-        <w:autoSpaceDN w:val="0"/>
-        <w:adjustRightInd w:val="0"/>
-        <w:spacing w:after="0" w:line="240" w:lineRule="auto"/>
-        <w:rPr>
-          <w:rFonts w:ascii="Consolas" w:hAnsi="Consolas" w:cs="Consolas"/>
-          <w:sz w:val="20"/>
-          <w:szCs w:val="20"/>
-        </w:rPr>
-      </w:pPr>
-    </w:p>
-    <w:p>
-      <w:pPr>
-        <w:autoSpaceDE w:val="0"/>
-        <w:autoSpaceDN w:val="0"/>
-        <w:adjustRightInd w:val="0"/>
-        <w:spacing w:after="0" w:line="240" w:lineRule="auto"/>
-        <w:rPr>
-          <w:rFonts w:ascii="Consolas" w:hAnsi="Consolas" w:cs="Consolas"/>
-          <w:sz w:val="20"/>
-          <w:szCs w:val="20"/>
-        </w:rPr>
-      </w:pPr>
-      <w:r>
-        <w:rPr>
-          <w:rFonts w:ascii="Consolas" w:hAnsi="Consolas" w:cs="Consolas"/>
-          <w:sz w:val="20"/>
-          <w:szCs w:val="20"/>
-          <w:highlight w:val="yellow"/>
-        </w:rPr>
-        <w:t>Pair:</w:t>
-      </w:r>
-      <w:r>
-        <w:rPr>
-          <w:rFonts w:ascii="Consolas" w:hAnsi="Consolas" w:cs="Consolas"/>
-          <w:sz w:val="20"/>
-          <w:szCs w:val="20"/>
-        </w:rPr>
-        <w:t xml:space="preserve"> </w:t>
-      </w:r>
-    </w:p>
-    <w:p>
-      <w:pPr>
-        <w:autoSpaceDE w:val="0"/>
-        <w:autoSpaceDN w:val="0"/>
-        <w:adjustRightInd w:val="0"/>
-        <w:spacing w:after="0" w:line="240" w:lineRule="auto"/>
-        <w:rPr>
-          <w:rFonts w:ascii="Consolas" w:hAnsi="Consolas" w:cs="Consolas"/>
-          <w:sz w:val="20"/>
-          <w:szCs w:val="20"/>
-        </w:rPr>
-      </w:pPr>
-    </w:p>
-    <w:p>
-      <w:pPr>
-        <w:autoSpaceDE w:val="0"/>
-        <w:autoSpaceDN w:val="0"/>
-        <w:adjustRightInd w:val="0"/>
-        <w:spacing w:after="0" w:line="240" w:lineRule="auto"/>
-        <w:rPr>
-          <w:rFonts w:ascii="Consolas" w:hAnsi="Consolas" w:cs="Consolas"/>
-          <w:sz w:val="20"/>
-          <w:szCs w:val="20"/>
-        </w:rPr>
-      </w:pPr>
-      <w:r>
-        <w:rPr>
-          <w:rFonts w:ascii="Consolas" w:hAnsi="Consolas" w:cs="Consolas"/>
-          <w:sz w:val="20"/>
-          <w:szCs w:val="20"/>
-        </w:rPr>
-        <w:t xml:space="preserve">34  92  183  </w:t>
-      </w:r>
-    </w:p>
-    <w:p>
-      <w:pPr>
-        <w:autoSpaceDE w:val="0"/>
-        <w:autoSpaceDN w:val="0"/>
-        <w:adjustRightInd w:val="0"/>
-        <w:spacing w:after="0" w:line="240" w:lineRule="auto"/>
-        <w:rPr>
-          <w:rFonts w:ascii="Consolas" w:hAnsi="Consolas" w:cs="Consolas"/>
-          <w:sz w:val="20"/>
-          <w:szCs w:val="20"/>
-        </w:rPr>
-      </w:pPr>
-    </w:p>
-    <w:p>
-      <w:pPr>
-        <w:autoSpaceDE w:val="0"/>
-        <w:autoSpaceDN w:val="0"/>
-        <w:adjustRightInd w:val="0"/>
-        <w:spacing w:after="0" w:line="240" w:lineRule="auto"/>
-        <w:rPr>
-          <w:rFonts w:ascii="Consolas" w:hAnsi="Consolas" w:cs="Consolas"/>
-          <w:sz w:val="20"/>
-          <w:szCs w:val="20"/>
-        </w:rPr>
-      </w:pPr>
-      <w:r>
-        <w:rPr>
-          <w:rFonts w:ascii="Consolas" w:hAnsi="Consolas" w:cs="Consolas"/>
-          <w:sz w:val="20"/>
-          <w:szCs w:val="20"/>
-        </w:rPr>
-        <w:t xml:space="preserve">36  91  182  </w:t>
       </w:r>
     </w:p>
     <w:p>
@@ -1222,6 +1229,117 @@
           <w:sz w:val="20"/>
           <w:szCs w:val="20"/>
         </w:rPr>
+        <w:t xml:space="preserve">34  92  183  </w:t>
+      </w:r>
+    </w:p>
+    <w:p>
+      <w:pPr>
+        <w:autoSpaceDE w:val="0"/>
+        <w:autoSpaceDN w:val="0"/>
+        <w:adjustRightInd w:val="0"/>
+        <w:spacing w:after="0" w:line="240" w:lineRule="auto"/>
+        <w:rPr>
+          <w:rFonts w:ascii="Consolas" w:hAnsi="Consolas" w:cs="Consolas"/>
+          <w:sz w:val="20"/>
+          <w:szCs w:val="20"/>
+        </w:rPr>
+      </w:pPr>
+    </w:p>
+    <w:p>
+      <w:pPr>
+        <w:autoSpaceDE w:val="0"/>
+        <w:autoSpaceDN w:val="0"/>
+        <w:adjustRightInd w:val="0"/>
+        <w:spacing w:after="0" w:line="240" w:lineRule="auto"/>
+        <w:rPr>
+          <w:rFonts w:ascii="Consolas" w:hAnsi="Consolas" w:cs="Consolas"/>
+          <w:sz w:val="20"/>
+          <w:szCs w:val="20"/>
+        </w:rPr>
+      </w:pPr>
+      <w:r>
+        <w:rPr>
+          <w:rFonts w:ascii="Consolas" w:hAnsi="Consolas" w:cs="Consolas"/>
+          <w:sz w:val="20"/>
+          <w:szCs w:val="20"/>
+        </w:rPr>
+        <w:t xml:space="preserve">36  91  182  </w:t>
+      </w:r>
+    </w:p>
+    <w:p>
+      <w:pPr>
+        <w:autoSpaceDE w:val="0"/>
+        <w:autoSpaceDN w:val="0"/>
+        <w:adjustRightInd w:val="0"/>
+        <w:spacing w:after="0" w:line="240" w:lineRule="auto"/>
+        <w:rPr>
+          <w:rFonts w:ascii="Consolas" w:hAnsi="Consolas" w:cs="Consolas"/>
+          <w:sz w:val="20"/>
+          <w:szCs w:val="20"/>
+        </w:rPr>
+      </w:pPr>
+    </w:p>
+    <w:p>
+      <w:pPr>
+        <w:autoSpaceDE w:val="0"/>
+        <w:autoSpaceDN w:val="0"/>
+        <w:adjustRightInd w:val="0"/>
+        <w:spacing w:after="0" w:line="240" w:lineRule="auto"/>
+        <w:rPr>
+          <w:rFonts w:ascii="Consolas" w:hAnsi="Consolas" w:cs="Consolas"/>
+          <w:sz w:val="20"/>
+          <w:szCs w:val="20"/>
+        </w:rPr>
+      </w:pPr>
+      <w:r>
+        <w:rPr>
+          <w:rFonts w:ascii="Consolas" w:hAnsi="Consolas" w:cs="Consolas"/>
+          <w:sz w:val="20"/>
+          <w:szCs w:val="20"/>
+          <w:highlight w:val="yellow"/>
+        </w:rPr>
+        <w:t>Pair:</w:t>
+      </w:r>
+      <w:r>
+        <w:rPr>
+          <w:rFonts w:ascii="Consolas" w:hAnsi="Consolas" w:cs="Consolas"/>
+          <w:sz w:val="20"/>
+          <w:szCs w:val="20"/>
+        </w:rPr>
+        <w:t xml:space="preserve"> </w:t>
+      </w:r>
+    </w:p>
+    <w:p>
+      <w:pPr>
+        <w:autoSpaceDE w:val="0"/>
+        <w:autoSpaceDN w:val="0"/>
+        <w:adjustRightInd w:val="0"/>
+        <w:spacing w:after="0" w:line="240" w:lineRule="auto"/>
+        <w:rPr>
+          <w:rFonts w:ascii="Consolas" w:hAnsi="Consolas" w:cs="Consolas"/>
+          <w:sz w:val="20"/>
+          <w:szCs w:val="20"/>
+        </w:rPr>
+      </w:pPr>
+    </w:p>
+    <w:p>
+      <w:pPr>
+        <w:autoSpaceDE w:val="0"/>
+        <w:autoSpaceDN w:val="0"/>
+        <w:adjustRightInd w:val="0"/>
+        <w:spacing w:after="0" w:line="240" w:lineRule="auto"/>
+        <w:rPr>
+          <w:rFonts w:ascii="Consolas" w:hAnsi="Consolas" w:cs="Consolas"/>
+          <w:sz w:val="20"/>
+          <w:szCs w:val="20"/>
+        </w:rPr>
+      </w:pPr>
+      <w:r>
+        <w:rPr>
+          <w:rFonts w:ascii="Consolas" w:hAnsi="Consolas" w:cs="Consolas"/>
+          <w:sz w:val="20"/>
+          <w:szCs w:val="20"/>
+        </w:rPr>
         <w:t xml:space="preserve">45  212  134  </w:t>
       </w:r>
     </w:p>
@@ -3254,6 +3372,7 @@
           <w:sz w:val="20"/>
           <w:szCs w:val="20"/>
         </w:rPr>
+        <w:lastRenderedPageBreak/>
         <w:t xml:space="preserve">164  117  274  </w:t>
       </w:r>
     </w:p>
@@ -3365,8 +3484,2117 @@
           <w:sz w:val="20"/>
           <w:szCs w:val="20"/>
         </w:rPr>
+        <w:t xml:space="preserve">179  0  253  </w:t>
+      </w:r>
+    </w:p>
+    <w:p>
+      <w:pPr>
+        <w:autoSpaceDE w:val="0"/>
+        <w:autoSpaceDN w:val="0"/>
+        <w:adjustRightInd w:val="0"/>
+        <w:spacing w:after="0" w:line="240" w:lineRule="auto"/>
+        <w:rPr>
+          <w:rFonts w:ascii="Consolas" w:hAnsi="Consolas" w:cs="Consolas"/>
+          <w:sz w:val="20"/>
+          <w:szCs w:val="20"/>
+        </w:rPr>
+      </w:pPr>
+    </w:p>
+    <w:p>
+      <w:pPr>
+        <w:autoSpaceDE w:val="0"/>
+        <w:autoSpaceDN w:val="0"/>
+        <w:adjustRightInd w:val="0"/>
+        <w:spacing w:after="0" w:line="240" w:lineRule="auto"/>
+        <w:rPr>
+          <w:rFonts w:ascii="Consolas" w:hAnsi="Consolas" w:cs="Consolas"/>
+          <w:sz w:val="20"/>
+          <w:szCs w:val="20"/>
+        </w:rPr>
+      </w:pPr>
+      <w:r>
+        <w:rPr>
+          <w:rFonts w:ascii="Consolas" w:hAnsi="Consolas" w:cs="Consolas"/>
+          <w:sz w:val="20"/>
+          <w:szCs w:val="20"/>
+          <w:highlight w:val="yellow"/>
+        </w:rPr>
+        <w:t>Pair:</w:t>
+      </w:r>
+      <w:r>
+        <w:rPr>
+          <w:rFonts w:ascii="Consolas" w:hAnsi="Consolas" w:cs="Consolas"/>
+          <w:sz w:val="20"/>
+          <w:szCs w:val="20"/>
+        </w:rPr>
+        <w:t xml:space="preserve"> </w:t>
+      </w:r>
+    </w:p>
+    <w:p>
+      <w:pPr>
+        <w:autoSpaceDE w:val="0"/>
+        <w:autoSpaceDN w:val="0"/>
+        <w:adjustRightInd w:val="0"/>
+        <w:spacing w:after="0" w:line="240" w:lineRule="auto"/>
+        <w:rPr>
+          <w:rFonts w:ascii="Consolas" w:hAnsi="Consolas" w:cs="Consolas"/>
+          <w:sz w:val="20"/>
+          <w:szCs w:val="20"/>
+        </w:rPr>
+      </w:pPr>
+    </w:p>
+    <w:p>
+      <w:pPr>
+        <w:autoSpaceDE w:val="0"/>
+        <w:autoSpaceDN w:val="0"/>
+        <w:adjustRightInd w:val="0"/>
+        <w:spacing w:after="0" w:line="240" w:lineRule="auto"/>
+        <w:rPr>
+          <w:rFonts w:ascii="Consolas" w:hAnsi="Consolas" w:cs="Consolas"/>
+          <w:sz w:val="20"/>
+          <w:szCs w:val="20"/>
+        </w:rPr>
+      </w:pPr>
+      <w:r>
+        <w:rPr>
+          <w:rFonts w:ascii="Consolas" w:hAnsi="Consolas" w:cs="Consolas"/>
+          <w:sz w:val="20"/>
+          <w:szCs w:val="20"/>
+        </w:rPr>
+        <w:t xml:space="preserve">182  184  279  </w:t>
+      </w:r>
+    </w:p>
+    <w:p>
+      <w:pPr>
+        <w:autoSpaceDE w:val="0"/>
+        <w:autoSpaceDN w:val="0"/>
+        <w:adjustRightInd w:val="0"/>
+        <w:spacing w:after="0" w:line="240" w:lineRule="auto"/>
+        <w:rPr>
+          <w:rFonts w:ascii="Consolas" w:hAnsi="Consolas" w:cs="Consolas"/>
+          <w:sz w:val="20"/>
+          <w:szCs w:val="20"/>
+        </w:rPr>
+      </w:pPr>
+    </w:p>
+    <w:p>
+      <w:pPr>
+        <w:autoSpaceDE w:val="0"/>
+        <w:autoSpaceDN w:val="0"/>
+        <w:adjustRightInd w:val="0"/>
+        <w:spacing w:after="0" w:line="240" w:lineRule="auto"/>
+        <w:rPr>
+          <w:rFonts w:ascii="Consolas" w:hAnsi="Consolas" w:cs="Consolas"/>
+          <w:sz w:val="20"/>
+          <w:szCs w:val="20"/>
+        </w:rPr>
+      </w:pPr>
+      <w:r>
+        <w:rPr>
+          <w:rFonts w:ascii="Consolas" w:hAnsi="Consolas" w:cs="Consolas"/>
+          <w:sz w:val="20"/>
+          <w:szCs w:val="20"/>
+        </w:rPr>
+        <w:t xml:space="preserve">185  181  278  </w:t>
+      </w:r>
+    </w:p>
+    <w:p>
+      <w:pPr>
+        <w:autoSpaceDE w:val="0"/>
+        <w:autoSpaceDN w:val="0"/>
+        <w:adjustRightInd w:val="0"/>
+        <w:spacing w:after="0" w:line="240" w:lineRule="auto"/>
+        <w:rPr>
+          <w:rFonts w:ascii="Consolas" w:hAnsi="Consolas" w:cs="Consolas"/>
+          <w:sz w:val="20"/>
+          <w:szCs w:val="20"/>
+        </w:rPr>
+      </w:pPr>
+    </w:p>
+    <w:p>
+      <w:pPr>
+        <w:autoSpaceDE w:val="0"/>
+        <w:autoSpaceDN w:val="0"/>
+        <w:adjustRightInd w:val="0"/>
+        <w:spacing w:after="0" w:line="240" w:lineRule="auto"/>
+        <w:rPr>
+          <w:rFonts w:ascii="Consolas" w:hAnsi="Consolas" w:cs="Consolas"/>
+          <w:sz w:val="20"/>
+          <w:szCs w:val="20"/>
+        </w:rPr>
+      </w:pPr>
+      <w:r>
+        <w:rPr>
+          <w:rFonts w:ascii="Consolas" w:hAnsi="Consolas" w:cs="Consolas"/>
+          <w:sz w:val="20"/>
+          <w:szCs w:val="20"/>
+          <w:highlight w:val="yellow"/>
+        </w:rPr>
+        <w:t>Pair:</w:t>
+      </w:r>
+      <w:r>
+        <w:rPr>
+          <w:rFonts w:ascii="Consolas" w:hAnsi="Consolas" w:cs="Consolas"/>
+          <w:sz w:val="20"/>
+          <w:szCs w:val="20"/>
+        </w:rPr>
+        <w:t xml:space="preserve"> </w:t>
+      </w:r>
+    </w:p>
+    <w:p>
+      <w:pPr>
+        <w:autoSpaceDE w:val="0"/>
+        <w:autoSpaceDN w:val="0"/>
+        <w:adjustRightInd w:val="0"/>
+        <w:spacing w:after="0" w:line="240" w:lineRule="auto"/>
+        <w:rPr>
+          <w:rFonts w:ascii="Consolas" w:hAnsi="Consolas" w:cs="Consolas"/>
+          <w:sz w:val="20"/>
+          <w:szCs w:val="20"/>
+        </w:rPr>
+      </w:pPr>
+    </w:p>
+    <w:p>
+      <w:pPr>
+        <w:autoSpaceDE w:val="0"/>
+        <w:autoSpaceDN w:val="0"/>
+        <w:adjustRightInd w:val="0"/>
+        <w:spacing w:after="0" w:line="240" w:lineRule="auto"/>
+        <w:rPr>
+          <w:rFonts w:ascii="Consolas" w:hAnsi="Consolas" w:cs="Consolas"/>
+          <w:sz w:val="20"/>
+          <w:szCs w:val="20"/>
+        </w:rPr>
+      </w:pPr>
+      <w:r>
+        <w:rPr>
+          <w:rFonts w:ascii="Consolas" w:hAnsi="Consolas" w:cs="Consolas"/>
+          <w:sz w:val="20"/>
+          <w:szCs w:val="20"/>
+        </w:rPr>
+        <w:t xml:space="preserve">183  225  285  </w:t>
+      </w:r>
+    </w:p>
+    <w:p>
+      <w:pPr>
+        <w:autoSpaceDE w:val="0"/>
+        <w:autoSpaceDN w:val="0"/>
+        <w:adjustRightInd w:val="0"/>
+        <w:spacing w:after="0" w:line="240" w:lineRule="auto"/>
+        <w:rPr>
+          <w:rFonts w:ascii="Consolas" w:hAnsi="Consolas" w:cs="Consolas"/>
+          <w:sz w:val="20"/>
+          <w:szCs w:val="20"/>
+        </w:rPr>
+      </w:pPr>
+    </w:p>
+    <w:p>
+      <w:pPr>
+        <w:autoSpaceDE w:val="0"/>
+        <w:autoSpaceDN w:val="0"/>
+        <w:adjustRightInd w:val="0"/>
+        <w:spacing w:after="0" w:line="240" w:lineRule="auto"/>
+        <w:rPr>
+          <w:rFonts w:ascii="Consolas" w:hAnsi="Consolas" w:cs="Consolas"/>
+          <w:sz w:val="20"/>
+          <w:szCs w:val="20"/>
+        </w:rPr>
+      </w:pPr>
+      <w:r>
+        <w:rPr>
+          <w:rFonts w:ascii="Consolas" w:hAnsi="Consolas" w:cs="Consolas"/>
+          <w:sz w:val="20"/>
+          <w:szCs w:val="20"/>
+        </w:rPr>
+        <w:t xml:space="preserve">187  222  284  </w:t>
+      </w:r>
+    </w:p>
+    <w:p>
+      <w:pPr>
+        <w:autoSpaceDE w:val="0"/>
+        <w:autoSpaceDN w:val="0"/>
+        <w:adjustRightInd w:val="0"/>
+        <w:spacing w:after="0" w:line="240" w:lineRule="auto"/>
+        <w:rPr>
+          <w:rFonts w:ascii="Consolas" w:hAnsi="Consolas" w:cs="Consolas"/>
+          <w:sz w:val="20"/>
+          <w:szCs w:val="20"/>
+        </w:rPr>
+      </w:pPr>
+    </w:p>
+    <w:p>
+      <w:pPr>
+        <w:autoSpaceDE w:val="0"/>
+        <w:autoSpaceDN w:val="0"/>
+        <w:adjustRightInd w:val="0"/>
+        <w:spacing w:after="0" w:line="240" w:lineRule="auto"/>
+        <w:rPr>
+          <w:rFonts w:ascii="Consolas" w:hAnsi="Consolas" w:cs="Consolas"/>
+          <w:sz w:val="20"/>
+          <w:szCs w:val="20"/>
+        </w:rPr>
+      </w:pPr>
+      <w:r>
+        <w:rPr>
+          <w:rFonts w:ascii="Consolas" w:hAnsi="Consolas" w:cs="Consolas"/>
+          <w:sz w:val="20"/>
+          <w:szCs w:val="20"/>
+          <w:highlight w:val="yellow"/>
+        </w:rPr>
+        <w:t>Pair:</w:t>
+      </w:r>
+      <w:r>
+        <w:rPr>
+          <w:rFonts w:ascii="Consolas" w:hAnsi="Consolas" w:cs="Consolas"/>
+          <w:sz w:val="20"/>
+          <w:szCs w:val="20"/>
+        </w:rPr>
+        <w:t xml:space="preserve"> </w:t>
+      </w:r>
+    </w:p>
+    <w:p>
+      <w:pPr>
+        <w:autoSpaceDE w:val="0"/>
+        <w:autoSpaceDN w:val="0"/>
+        <w:adjustRightInd w:val="0"/>
+        <w:spacing w:after="0" w:line="240" w:lineRule="auto"/>
+        <w:rPr>
+          <w:rFonts w:ascii="Consolas" w:hAnsi="Consolas" w:cs="Consolas"/>
+          <w:sz w:val="20"/>
+          <w:szCs w:val="20"/>
+        </w:rPr>
+      </w:pPr>
+    </w:p>
+    <w:p>
+      <w:pPr>
+        <w:autoSpaceDE w:val="0"/>
+        <w:autoSpaceDN w:val="0"/>
+        <w:adjustRightInd w:val="0"/>
+        <w:spacing w:after="0" w:line="240" w:lineRule="auto"/>
+        <w:rPr>
+          <w:rFonts w:ascii="Consolas" w:hAnsi="Consolas" w:cs="Consolas"/>
+          <w:sz w:val="20"/>
+          <w:szCs w:val="20"/>
+        </w:rPr>
+      </w:pPr>
+      <w:r>
+        <w:rPr>
+          <w:rFonts w:ascii="Consolas" w:hAnsi="Consolas" w:cs="Consolas"/>
+          <w:sz w:val="20"/>
+          <w:szCs w:val="20"/>
+        </w:rPr>
+        <w:t xml:space="preserve">194  62  74  </w:t>
+      </w:r>
+    </w:p>
+    <w:p>
+      <w:pPr>
+        <w:autoSpaceDE w:val="0"/>
+        <w:autoSpaceDN w:val="0"/>
+        <w:adjustRightInd w:val="0"/>
+        <w:spacing w:after="0" w:line="240" w:lineRule="auto"/>
+        <w:rPr>
+          <w:rFonts w:ascii="Consolas" w:hAnsi="Consolas" w:cs="Consolas"/>
+          <w:sz w:val="20"/>
+          <w:szCs w:val="20"/>
+        </w:rPr>
+      </w:pPr>
+    </w:p>
+    <w:p>
+      <w:pPr>
+        <w:autoSpaceDE w:val="0"/>
+        <w:autoSpaceDN w:val="0"/>
+        <w:adjustRightInd w:val="0"/>
+        <w:spacing w:after="0" w:line="240" w:lineRule="auto"/>
+        <w:rPr>
+          <w:rFonts w:ascii="Consolas" w:hAnsi="Consolas" w:cs="Consolas"/>
+          <w:sz w:val="20"/>
+          <w:szCs w:val="20"/>
+        </w:rPr>
+      </w:pPr>
+      <w:r>
+        <w:rPr>
+          <w:rFonts w:ascii="Consolas" w:hAnsi="Consolas" w:cs="Consolas"/>
+          <w:sz w:val="20"/>
+          <w:szCs w:val="20"/>
+        </w:rPr>
+        <w:t xml:space="preserve">195  59  73  </w:t>
+      </w:r>
+    </w:p>
+    <w:p>
+      <w:pPr>
+        <w:autoSpaceDE w:val="0"/>
+        <w:autoSpaceDN w:val="0"/>
+        <w:adjustRightInd w:val="0"/>
+        <w:spacing w:after="0" w:line="240" w:lineRule="auto"/>
+        <w:rPr>
+          <w:rFonts w:ascii="Consolas" w:hAnsi="Consolas" w:cs="Consolas"/>
+          <w:sz w:val="20"/>
+          <w:szCs w:val="20"/>
+        </w:rPr>
+      </w:pPr>
+    </w:p>
+    <w:p>
+      <w:pPr>
+        <w:autoSpaceDE w:val="0"/>
+        <w:autoSpaceDN w:val="0"/>
+        <w:adjustRightInd w:val="0"/>
+        <w:spacing w:after="0" w:line="240" w:lineRule="auto"/>
+        <w:rPr>
+          <w:rFonts w:ascii="Consolas" w:hAnsi="Consolas" w:cs="Consolas"/>
+          <w:sz w:val="20"/>
+          <w:szCs w:val="20"/>
+        </w:rPr>
+      </w:pPr>
+      <w:r>
+        <w:rPr>
+          <w:rFonts w:ascii="Consolas" w:hAnsi="Consolas" w:cs="Consolas"/>
+          <w:sz w:val="20"/>
+          <w:szCs w:val="20"/>
+          <w:highlight w:val="yellow"/>
+        </w:rPr>
+        <w:t>Pair:</w:t>
+      </w:r>
+      <w:r>
+        <w:rPr>
+          <w:rFonts w:ascii="Consolas" w:hAnsi="Consolas" w:cs="Consolas"/>
+          <w:sz w:val="20"/>
+          <w:szCs w:val="20"/>
+        </w:rPr>
+        <w:t xml:space="preserve"> </w:t>
+      </w:r>
+    </w:p>
+    <w:p>
+      <w:pPr>
+        <w:autoSpaceDE w:val="0"/>
+        <w:autoSpaceDN w:val="0"/>
+        <w:adjustRightInd w:val="0"/>
+        <w:spacing w:after="0" w:line="240" w:lineRule="auto"/>
+        <w:rPr>
+          <w:rFonts w:ascii="Consolas" w:hAnsi="Consolas" w:cs="Consolas"/>
+          <w:sz w:val="20"/>
+          <w:szCs w:val="20"/>
+        </w:rPr>
+      </w:pPr>
+    </w:p>
+    <w:p>
+      <w:pPr>
+        <w:autoSpaceDE w:val="0"/>
+        <w:autoSpaceDN w:val="0"/>
+        <w:adjustRightInd w:val="0"/>
+        <w:spacing w:after="0" w:line="240" w:lineRule="auto"/>
+        <w:rPr>
+          <w:rFonts w:ascii="Consolas" w:hAnsi="Consolas" w:cs="Consolas"/>
+          <w:sz w:val="20"/>
+          <w:szCs w:val="20"/>
+        </w:rPr>
+      </w:pPr>
+      <w:r>
+        <w:rPr>
+          <w:rFonts w:ascii="Consolas" w:hAnsi="Consolas" w:cs="Consolas"/>
+          <w:sz w:val="20"/>
+          <w:szCs w:val="20"/>
+        </w:rPr>
+        <w:t xml:space="preserve">206  187  278  </w:t>
+      </w:r>
+    </w:p>
+    <w:p>
+      <w:pPr>
+        <w:autoSpaceDE w:val="0"/>
+        <w:autoSpaceDN w:val="0"/>
+        <w:adjustRightInd w:val="0"/>
+        <w:spacing w:after="0" w:line="240" w:lineRule="auto"/>
+        <w:rPr>
+          <w:rFonts w:ascii="Consolas" w:hAnsi="Consolas" w:cs="Consolas"/>
+          <w:sz w:val="20"/>
+          <w:szCs w:val="20"/>
+        </w:rPr>
+      </w:pPr>
+    </w:p>
+    <w:p>
+      <w:pPr>
+        <w:autoSpaceDE w:val="0"/>
+        <w:autoSpaceDN w:val="0"/>
+        <w:adjustRightInd w:val="0"/>
+        <w:spacing w:after="0" w:line="240" w:lineRule="auto"/>
+        <w:rPr>
+          <w:rFonts w:ascii="Consolas" w:hAnsi="Consolas" w:cs="Consolas"/>
+          <w:sz w:val="20"/>
+          <w:szCs w:val="20"/>
+        </w:rPr>
+      </w:pPr>
+      <w:r>
+        <w:rPr>
+          <w:rFonts w:ascii="Consolas" w:hAnsi="Consolas" w:cs="Consolas"/>
+          <w:sz w:val="20"/>
+          <w:szCs w:val="20"/>
+        </w:rPr>
+        <w:t xml:space="preserve">209  183  277  </w:t>
+      </w:r>
+    </w:p>
+    <w:p>
+      <w:pPr>
+        <w:autoSpaceDE w:val="0"/>
+        <w:autoSpaceDN w:val="0"/>
+        <w:adjustRightInd w:val="0"/>
+        <w:spacing w:after="0" w:line="240" w:lineRule="auto"/>
+        <w:rPr>
+          <w:rFonts w:ascii="Consolas" w:hAnsi="Consolas" w:cs="Consolas"/>
+          <w:sz w:val="20"/>
+          <w:szCs w:val="20"/>
+        </w:rPr>
+      </w:pPr>
+    </w:p>
+    <w:p>
+      <w:pPr>
+        <w:autoSpaceDE w:val="0"/>
+        <w:autoSpaceDN w:val="0"/>
+        <w:adjustRightInd w:val="0"/>
+        <w:spacing w:after="0" w:line="240" w:lineRule="auto"/>
+        <w:rPr>
+          <w:rFonts w:ascii="Consolas" w:hAnsi="Consolas" w:cs="Consolas"/>
+          <w:sz w:val="20"/>
+          <w:szCs w:val="20"/>
+        </w:rPr>
+      </w:pPr>
+      <w:r>
+        <w:rPr>
+          <w:rFonts w:ascii="Consolas" w:hAnsi="Consolas" w:cs="Consolas"/>
+          <w:sz w:val="20"/>
+          <w:szCs w:val="20"/>
+          <w:highlight w:val="yellow"/>
+        </w:rPr>
+        <w:t>Pair:</w:t>
+      </w:r>
+      <w:r>
+        <w:rPr>
+          <w:rFonts w:ascii="Consolas" w:hAnsi="Consolas" w:cs="Consolas"/>
+          <w:sz w:val="20"/>
+          <w:szCs w:val="20"/>
+        </w:rPr>
+        <w:t xml:space="preserve"> </w:t>
+      </w:r>
+    </w:p>
+    <w:p>
+      <w:pPr>
+        <w:autoSpaceDE w:val="0"/>
+        <w:autoSpaceDN w:val="0"/>
+        <w:adjustRightInd w:val="0"/>
+        <w:spacing w:after="0" w:line="240" w:lineRule="auto"/>
+        <w:rPr>
+          <w:rFonts w:ascii="Consolas" w:hAnsi="Consolas" w:cs="Consolas"/>
+          <w:sz w:val="20"/>
+          <w:szCs w:val="20"/>
+        </w:rPr>
+      </w:pPr>
+    </w:p>
+    <w:p>
+      <w:pPr>
+        <w:autoSpaceDE w:val="0"/>
+        <w:autoSpaceDN w:val="0"/>
+        <w:adjustRightInd w:val="0"/>
+        <w:spacing w:after="0" w:line="240" w:lineRule="auto"/>
+        <w:rPr>
+          <w:rFonts w:ascii="Consolas" w:hAnsi="Consolas" w:cs="Consolas"/>
+          <w:sz w:val="20"/>
+          <w:szCs w:val="20"/>
+        </w:rPr>
+      </w:pPr>
+      <w:r>
+        <w:rPr>
+          <w:rFonts w:ascii="Consolas" w:hAnsi="Consolas" w:cs="Consolas"/>
+          <w:sz w:val="20"/>
+          <w:szCs w:val="20"/>
+        </w:rPr>
+        <w:t xml:space="preserve">212  14  262  </w:t>
+      </w:r>
+    </w:p>
+    <w:p>
+      <w:pPr>
+        <w:autoSpaceDE w:val="0"/>
+        <w:autoSpaceDN w:val="0"/>
+        <w:adjustRightInd w:val="0"/>
+        <w:spacing w:after="0" w:line="240" w:lineRule="auto"/>
+        <w:rPr>
+          <w:rFonts w:ascii="Consolas" w:hAnsi="Consolas" w:cs="Consolas"/>
+          <w:sz w:val="20"/>
+          <w:szCs w:val="20"/>
+        </w:rPr>
+      </w:pPr>
+    </w:p>
+    <w:p>
+      <w:pPr>
+        <w:autoSpaceDE w:val="0"/>
+        <w:autoSpaceDN w:val="0"/>
+        <w:adjustRightInd w:val="0"/>
+        <w:spacing w:after="0" w:line="240" w:lineRule="auto"/>
+        <w:rPr>
+          <w:rFonts w:ascii="Consolas" w:hAnsi="Consolas" w:cs="Consolas"/>
+          <w:sz w:val="20"/>
+          <w:szCs w:val="20"/>
+        </w:rPr>
+      </w:pPr>
+      <w:r>
+        <w:rPr>
+          <w:rFonts w:ascii="Consolas" w:hAnsi="Consolas" w:cs="Consolas"/>
+          <w:sz w:val="20"/>
+          <w:szCs w:val="20"/>
+        </w:rPr>
+        <w:t xml:space="preserve">212  10  261  </w:t>
+      </w:r>
+    </w:p>
+    <w:p>
+      <w:pPr>
+        <w:autoSpaceDE w:val="0"/>
+        <w:autoSpaceDN w:val="0"/>
+        <w:adjustRightInd w:val="0"/>
+        <w:spacing w:after="0" w:line="240" w:lineRule="auto"/>
+        <w:rPr>
+          <w:rFonts w:ascii="Consolas" w:hAnsi="Consolas" w:cs="Consolas"/>
+          <w:sz w:val="20"/>
+          <w:szCs w:val="20"/>
+        </w:rPr>
+      </w:pPr>
+    </w:p>
+    <w:p>
+      <w:pPr>
+        <w:autoSpaceDE w:val="0"/>
+        <w:autoSpaceDN w:val="0"/>
+        <w:adjustRightInd w:val="0"/>
+        <w:spacing w:after="0" w:line="240" w:lineRule="auto"/>
+        <w:rPr>
+          <w:rFonts w:ascii="Consolas" w:hAnsi="Consolas" w:cs="Consolas"/>
+          <w:sz w:val="20"/>
+          <w:szCs w:val="20"/>
+        </w:rPr>
+      </w:pPr>
+      <w:r>
+        <w:rPr>
+          <w:rFonts w:ascii="Consolas" w:hAnsi="Consolas" w:cs="Consolas"/>
+          <w:sz w:val="20"/>
+          <w:szCs w:val="20"/>
+          <w:highlight w:val="yellow"/>
+        </w:rPr>
+        <w:t>Pair:</w:t>
+      </w:r>
+      <w:r>
+        <w:rPr>
+          <w:rFonts w:ascii="Consolas" w:hAnsi="Consolas" w:cs="Consolas"/>
+          <w:sz w:val="20"/>
+          <w:szCs w:val="20"/>
+        </w:rPr>
+        <w:t xml:space="preserve"> </w:t>
+      </w:r>
+    </w:p>
+    <w:p>
+      <w:pPr>
+        <w:autoSpaceDE w:val="0"/>
+        <w:autoSpaceDN w:val="0"/>
+        <w:adjustRightInd w:val="0"/>
+        <w:spacing w:after="0" w:line="240" w:lineRule="auto"/>
+        <w:rPr>
+          <w:rFonts w:ascii="Consolas" w:hAnsi="Consolas" w:cs="Consolas"/>
+          <w:sz w:val="20"/>
+          <w:szCs w:val="20"/>
+        </w:rPr>
+      </w:pPr>
+    </w:p>
+    <w:p>
+      <w:pPr>
+        <w:autoSpaceDE w:val="0"/>
+        <w:autoSpaceDN w:val="0"/>
+        <w:adjustRightInd w:val="0"/>
+        <w:spacing w:after="0" w:line="240" w:lineRule="auto"/>
+        <w:rPr>
+          <w:rFonts w:ascii="Consolas" w:hAnsi="Consolas" w:cs="Consolas"/>
+          <w:sz w:val="20"/>
+          <w:szCs w:val="20"/>
+        </w:rPr>
+      </w:pPr>
+      <w:r>
+        <w:rPr>
+          <w:rFonts w:ascii="Consolas" w:hAnsi="Consolas" w:cs="Consolas"/>
+          <w:sz w:val="20"/>
+          <w:szCs w:val="20"/>
+        </w:rPr>
+        <w:t xml:space="preserve">214  30  268  </w:t>
+      </w:r>
+    </w:p>
+    <w:p>
+      <w:pPr>
+        <w:autoSpaceDE w:val="0"/>
+        <w:autoSpaceDN w:val="0"/>
+        <w:adjustRightInd w:val="0"/>
+        <w:spacing w:after="0" w:line="240" w:lineRule="auto"/>
+        <w:rPr>
+          <w:rFonts w:ascii="Consolas" w:hAnsi="Consolas" w:cs="Consolas"/>
+          <w:sz w:val="20"/>
+          <w:szCs w:val="20"/>
+        </w:rPr>
+      </w:pPr>
+    </w:p>
+    <w:p>
+      <w:pPr>
+        <w:autoSpaceDE w:val="0"/>
+        <w:autoSpaceDN w:val="0"/>
+        <w:adjustRightInd w:val="0"/>
+        <w:spacing w:after="0" w:line="240" w:lineRule="auto"/>
+        <w:rPr>
+          <w:rFonts w:ascii="Consolas" w:hAnsi="Consolas" w:cs="Consolas"/>
+          <w:sz w:val="20"/>
+          <w:szCs w:val="20"/>
+        </w:rPr>
+      </w:pPr>
+      <w:r>
+        <w:rPr>
+          <w:rFonts w:ascii="Consolas" w:hAnsi="Consolas" w:cs="Consolas"/>
+          <w:sz w:val="20"/>
+          <w:szCs w:val="20"/>
+        </w:rPr>
+        <w:t xml:space="preserve">214  26  267  </w:t>
+      </w:r>
+    </w:p>
+    <w:p>
+      <w:pPr>
+        <w:autoSpaceDE w:val="0"/>
+        <w:autoSpaceDN w:val="0"/>
+        <w:adjustRightInd w:val="0"/>
+        <w:spacing w:after="0" w:line="240" w:lineRule="auto"/>
+        <w:rPr>
+          <w:rFonts w:ascii="Consolas" w:hAnsi="Consolas" w:cs="Consolas"/>
+          <w:sz w:val="20"/>
+          <w:szCs w:val="20"/>
+        </w:rPr>
+      </w:pPr>
+    </w:p>
+    <w:p>
+      <w:pPr>
+        <w:autoSpaceDE w:val="0"/>
+        <w:autoSpaceDN w:val="0"/>
+        <w:adjustRightInd w:val="0"/>
+        <w:spacing w:after="0" w:line="240" w:lineRule="auto"/>
+        <w:rPr>
+          <w:rFonts w:ascii="Consolas" w:hAnsi="Consolas" w:cs="Consolas"/>
+          <w:sz w:val="20"/>
+          <w:szCs w:val="20"/>
+        </w:rPr>
+      </w:pPr>
+      <w:r>
+        <w:rPr>
+          <w:rFonts w:ascii="Consolas" w:hAnsi="Consolas" w:cs="Consolas"/>
+          <w:sz w:val="20"/>
+          <w:szCs w:val="20"/>
+          <w:highlight w:val="yellow"/>
+        </w:rPr>
+        <w:t>Pair:</w:t>
+      </w:r>
+      <w:r>
+        <w:rPr>
+          <w:rFonts w:ascii="Consolas" w:hAnsi="Consolas" w:cs="Consolas"/>
+          <w:sz w:val="20"/>
+          <w:szCs w:val="20"/>
+        </w:rPr>
+        <w:t xml:space="preserve"> </w:t>
+      </w:r>
+    </w:p>
+    <w:p>
+      <w:pPr>
+        <w:autoSpaceDE w:val="0"/>
+        <w:autoSpaceDN w:val="0"/>
+        <w:adjustRightInd w:val="0"/>
+        <w:spacing w:after="0" w:line="240" w:lineRule="auto"/>
+        <w:rPr>
+          <w:rFonts w:ascii="Consolas" w:hAnsi="Consolas" w:cs="Consolas"/>
+          <w:sz w:val="20"/>
+          <w:szCs w:val="20"/>
+        </w:rPr>
+      </w:pPr>
+    </w:p>
+    <w:p>
+      <w:pPr>
+        <w:autoSpaceDE w:val="0"/>
+        <w:autoSpaceDN w:val="0"/>
+        <w:adjustRightInd w:val="0"/>
+        <w:spacing w:after="0" w:line="240" w:lineRule="auto"/>
+        <w:rPr>
+          <w:rFonts w:ascii="Consolas" w:hAnsi="Consolas" w:cs="Consolas"/>
+          <w:sz w:val="20"/>
+          <w:szCs w:val="20"/>
+        </w:rPr>
+      </w:pPr>
+      <w:r>
+        <w:rPr>
+          <w:rFonts w:ascii="Consolas" w:hAnsi="Consolas" w:cs="Consolas"/>
+          <w:sz w:val="20"/>
+          <w:szCs w:val="20"/>
+        </w:rPr>
+        <w:t xml:space="preserve">219  42  68  </w:t>
+      </w:r>
+    </w:p>
+    <w:p>
+      <w:pPr>
+        <w:autoSpaceDE w:val="0"/>
+        <w:autoSpaceDN w:val="0"/>
+        <w:adjustRightInd w:val="0"/>
+        <w:spacing w:after="0" w:line="240" w:lineRule="auto"/>
+        <w:rPr>
+          <w:rFonts w:ascii="Consolas" w:hAnsi="Consolas" w:cs="Consolas"/>
+          <w:sz w:val="20"/>
+          <w:szCs w:val="20"/>
+        </w:rPr>
+      </w:pPr>
+    </w:p>
+    <w:p>
+      <w:pPr>
+        <w:autoSpaceDE w:val="0"/>
+        <w:autoSpaceDN w:val="0"/>
+        <w:adjustRightInd w:val="0"/>
+        <w:spacing w:after="0" w:line="240" w:lineRule="auto"/>
+        <w:rPr>
+          <w:rFonts w:ascii="Consolas" w:hAnsi="Consolas" w:cs="Consolas"/>
+          <w:sz w:val="20"/>
+          <w:szCs w:val="20"/>
+        </w:rPr>
+      </w:pPr>
+      <w:r>
+        <w:rPr>
+          <w:rFonts w:ascii="Consolas" w:hAnsi="Consolas" w:cs="Consolas"/>
+          <w:sz w:val="20"/>
+          <w:szCs w:val="20"/>
+        </w:rPr>
+        <w:t xml:space="preserve">220  38  67  </w:t>
+      </w:r>
+    </w:p>
+    <w:p>
+      <w:pPr>
+        <w:autoSpaceDE w:val="0"/>
+        <w:autoSpaceDN w:val="0"/>
+        <w:adjustRightInd w:val="0"/>
+        <w:spacing w:after="0" w:line="240" w:lineRule="auto"/>
+        <w:rPr>
+          <w:rFonts w:ascii="Consolas" w:hAnsi="Consolas" w:cs="Consolas"/>
+          <w:sz w:val="20"/>
+          <w:szCs w:val="20"/>
+        </w:rPr>
+      </w:pPr>
+    </w:p>
+    <w:p>
+      <w:pPr>
+        <w:autoSpaceDE w:val="0"/>
+        <w:autoSpaceDN w:val="0"/>
+        <w:adjustRightInd w:val="0"/>
+        <w:spacing w:after="0" w:line="240" w:lineRule="auto"/>
+        <w:rPr>
+          <w:rFonts w:ascii="Consolas" w:hAnsi="Consolas" w:cs="Consolas"/>
+          <w:sz w:val="20"/>
+          <w:szCs w:val="20"/>
+        </w:rPr>
+      </w:pPr>
+      <w:r>
+        <w:rPr>
+          <w:rFonts w:ascii="Consolas" w:hAnsi="Consolas" w:cs="Consolas"/>
+          <w:sz w:val="20"/>
+          <w:szCs w:val="20"/>
+          <w:highlight w:val="yellow"/>
+        </w:rPr>
+        <w:t>Pair:</w:t>
+      </w:r>
+      <w:r>
+        <w:rPr>
+          <w:rFonts w:ascii="Consolas" w:hAnsi="Consolas" w:cs="Consolas"/>
+          <w:sz w:val="20"/>
+          <w:szCs w:val="20"/>
+        </w:rPr>
+        <w:t xml:space="preserve"> </w:t>
+      </w:r>
+    </w:p>
+    <w:p>
+      <w:pPr>
+        <w:autoSpaceDE w:val="0"/>
+        <w:autoSpaceDN w:val="0"/>
+        <w:adjustRightInd w:val="0"/>
+        <w:spacing w:after="0" w:line="240" w:lineRule="auto"/>
+        <w:rPr>
+          <w:rFonts w:ascii="Consolas" w:hAnsi="Consolas" w:cs="Consolas"/>
+          <w:sz w:val="20"/>
+          <w:szCs w:val="20"/>
+        </w:rPr>
+      </w:pPr>
+    </w:p>
+    <w:p>
+      <w:pPr>
+        <w:autoSpaceDE w:val="0"/>
+        <w:autoSpaceDN w:val="0"/>
+        <w:adjustRightInd w:val="0"/>
+        <w:spacing w:after="0" w:line="240" w:lineRule="auto"/>
+        <w:rPr>
+          <w:rFonts w:ascii="Consolas" w:hAnsi="Consolas" w:cs="Consolas"/>
+          <w:sz w:val="20"/>
+          <w:szCs w:val="20"/>
+        </w:rPr>
+      </w:pPr>
+      <w:r>
+        <w:rPr>
+          <w:rFonts w:ascii="Consolas" w:hAnsi="Consolas" w:cs="Consolas"/>
+          <w:sz w:val="20"/>
+          <w:szCs w:val="20"/>
+        </w:rPr>
+        <w:t xml:space="preserve">222  29  89  </w:t>
+      </w:r>
+    </w:p>
+    <w:p>
+      <w:pPr>
+        <w:autoSpaceDE w:val="0"/>
+        <w:autoSpaceDN w:val="0"/>
+        <w:adjustRightInd w:val="0"/>
+        <w:spacing w:after="0" w:line="240" w:lineRule="auto"/>
+        <w:rPr>
+          <w:rFonts w:ascii="Consolas" w:hAnsi="Consolas" w:cs="Consolas"/>
+          <w:sz w:val="20"/>
+          <w:szCs w:val="20"/>
+        </w:rPr>
+      </w:pPr>
+    </w:p>
+    <w:p>
+      <w:pPr>
+        <w:autoSpaceDE w:val="0"/>
+        <w:autoSpaceDN w:val="0"/>
+        <w:adjustRightInd w:val="0"/>
+        <w:spacing w:after="0" w:line="240" w:lineRule="auto"/>
+        <w:rPr>
+          <w:rFonts w:ascii="Consolas" w:hAnsi="Consolas" w:cs="Consolas"/>
+          <w:sz w:val="20"/>
+          <w:szCs w:val="20"/>
+        </w:rPr>
+      </w:pPr>
+      <w:r>
+        <w:rPr>
+          <w:rFonts w:ascii="Consolas" w:hAnsi="Consolas" w:cs="Consolas"/>
+          <w:sz w:val="20"/>
+          <w:szCs w:val="20"/>
+        </w:rPr>
+        <w:t xml:space="preserve">222  25  88  </w:t>
+      </w:r>
+    </w:p>
+    <w:p>
+      <w:pPr>
+        <w:autoSpaceDE w:val="0"/>
+        <w:autoSpaceDN w:val="0"/>
+        <w:adjustRightInd w:val="0"/>
+        <w:spacing w:after="0" w:line="240" w:lineRule="auto"/>
+        <w:rPr>
+          <w:rFonts w:ascii="Consolas" w:hAnsi="Consolas" w:cs="Consolas"/>
+          <w:sz w:val="20"/>
+          <w:szCs w:val="20"/>
+        </w:rPr>
+      </w:pPr>
+    </w:p>
+    <w:p>
+      <w:pPr>
+        <w:autoSpaceDE w:val="0"/>
+        <w:autoSpaceDN w:val="0"/>
+        <w:adjustRightInd w:val="0"/>
+        <w:spacing w:after="0" w:line="240" w:lineRule="auto"/>
+        <w:rPr>
+          <w:rFonts w:ascii="Consolas" w:hAnsi="Consolas" w:cs="Consolas"/>
+          <w:sz w:val="20"/>
+          <w:szCs w:val="20"/>
+        </w:rPr>
+      </w:pPr>
+      <w:r>
+        <w:rPr>
+          <w:rFonts w:ascii="Consolas" w:hAnsi="Consolas" w:cs="Consolas"/>
+          <w:sz w:val="20"/>
+          <w:szCs w:val="20"/>
+          <w:highlight w:val="yellow"/>
+        </w:rPr>
+        <w:t>Pair:</w:t>
+      </w:r>
+      <w:r>
+        <w:rPr>
+          <w:rFonts w:ascii="Consolas" w:hAnsi="Consolas" w:cs="Consolas"/>
+          <w:sz w:val="20"/>
+          <w:szCs w:val="20"/>
+        </w:rPr>
+        <w:t xml:space="preserve"> </w:t>
+      </w:r>
+    </w:p>
+    <w:p>
+      <w:pPr>
+        <w:autoSpaceDE w:val="0"/>
+        <w:autoSpaceDN w:val="0"/>
+        <w:adjustRightInd w:val="0"/>
+        <w:spacing w:after="0" w:line="240" w:lineRule="auto"/>
+        <w:rPr>
+          <w:rFonts w:ascii="Consolas" w:hAnsi="Consolas" w:cs="Consolas"/>
+          <w:sz w:val="20"/>
+          <w:szCs w:val="20"/>
+        </w:rPr>
+      </w:pPr>
+    </w:p>
+    <w:p>
+      <w:pPr>
+        <w:autoSpaceDE w:val="0"/>
+        <w:autoSpaceDN w:val="0"/>
+        <w:adjustRightInd w:val="0"/>
+        <w:spacing w:after="0" w:line="240" w:lineRule="auto"/>
+        <w:rPr>
+          <w:rFonts w:ascii="Consolas" w:hAnsi="Consolas" w:cs="Consolas"/>
+          <w:sz w:val="20"/>
+          <w:szCs w:val="20"/>
+        </w:rPr>
+      </w:pPr>
+      <w:r>
+        <w:rPr>
+          <w:rFonts w:ascii="Consolas" w:hAnsi="Consolas" w:cs="Consolas"/>
+          <w:sz w:val="20"/>
+          <w:szCs w:val="20"/>
+        </w:rPr>
+        <w:t xml:space="preserve">233  37  67  </w:t>
+      </w:r>
+    </w:p>
+    <w:p>
+      <w:pPr>
+        <w:autoSpaceDE w:val="0"/>
+        <w:autoSpaceDN w:val="0"/>
+        <w:adjustRightInd w:val="0"/>
+        <w:spacing w:after="0" w:line="240" w:lineRule="auto"/>
+        <w:rPr>
+          <w:rFonts w:ascii="Consolas" w:hAnsi="Consolas" w:cs="Consolas"/>
+          <w:sz w:val="20"/>
+          <w:szCs w:val="20"/>
+        </w:rPr>
+      </w:pPr>
+    </w:p>
+    <w:p>
+      <w:pPr>
+        <w:autoSpaceDE w:val="0"/>
+        <w:autoSpaceDN w:val="0"/>
+        <w:adjustRightInd w:val="0"/>
+        <w:spacing w:after="0" w:line="240" w:lineRule="auto"/>
+        <w:rPr>
+          <w:rFonts w:ascii="Consolas" w:hAnsi="Consolas" w:cs="Consolas"/>
+          <w:sz w:val="20"/>
+          <w:szCs w:val="20"/>
+        </w:rPr>
+      </w:pPr>
+      <w:r>
+        <w:rPr>
+          <w:rFonts w:ascii="Consolas" w:hAnsi="Consolas" w:cs="Consolas"/>
+          <w:sz w:val="20"/>
+          <w:szCs w:val="20"/>
+        </w:rPr>
+        <w:t xml:space="preserve">234  33  66  </w:t>
+      </w:r>
+    </w:p>
+    <w:p>
+      <w:pPr>
+        <w:autoSpaceDE w:val="0"/>
+        <w:autoSpaceDN w:val="0"/>
+        <w:adjustRightInd w:val="0"/>
+        <w:spacing w:after="0" w:line="240" w:lineRule="auto"/>
+        <w:rPr>
+          <w:rFonts w:ascii="Consolas" w:hAnsi="Consolas" w:cs="Consolas"/>
+          <w:sz w:val="20"/>
+          <w:szCs w:val="20"/>
+        </w:rPr>
+      </w:pPr>
+    </w:p>
+    <w:p>
+      <w:pPr>
+        <w:autoSpaceDE w:val="0"/>
+        <w:autoSpaceDN w:val="0"/>
+        <w:adjustRightInd w:val="0"/>
+        <w:spacing w:after="0" w:line="240" w:lineRule="auto"/>
+        <w:rPr>
+          <w:rFonts w:ascii="Consolas" w:hAnsi="Consolas" w:cs="Consolas"/>
+          <w:sz w:val="20"/>
+          <w:szCs w:val="20"/>
+        </w:rPr>
+      </w:pPr>
+      <w:r>
+        <w:rPr>
+          <w:rFonts w:ascii="Consolas" w:hAnsi="Consolas" w:cs="Consolas"/>
+          <w:sz w:val="20"/>
+          <w:szCs w:val="20"/>
+          <w:highlight w:val="yellow"/>
+        </w:rPr>
+        <w:t>Pair:</w:t>
+      </w:r>
+      <w:r>
+        <w:rPr>
+          <w:rFonts w:ascii="Consolas" w:hAnsi="Consolas" w:cs="Consolas"/>
+          <w:sz w:val="20"/>
+          <w:szCs w:val="20"/>
+        </w:rPr>
+        <w:t xml:space="preserve"> </w:t>
+      </w:r>
+    </w:p>
+    <w:p>
+      <w:pPr>
+        <w:autoSpaceDE w:val="0"/>
+        <w:autoSpaceDN w:val="0"/>
+        <w:adjustRightInd w:val="0"/>
+        <w:spacing w:after="0" w:line="240" w:lineRule="auto"/>
+        <w:rPr>
+          <w:rFonts w:ascii="Consolas" w:hAnsi="Consolas" w:cs="Consolas"/>
+          <w:sz w:val="20"/>
+          <w:szCs w:val="20"/>
+        </w:rPr>
+      </w:pPr>
+    </w:p>
+    <w:p>
+      <w:pPr>
+        <w:autoSpaceDE w:val="0"/>
+        <w:autoSpaceDN w:val="0"/>
+        <w:adjustRightInd w:val="0"/>
+        <w:spacing w:after="0" w:line="240" w:lineRule="auto"/>
+        <w:rPr>
+          <w:rFonts w:ascii="Consolas" w:hAnsi="Consolas" w:cs="Consolas"/>
+          <w:sz w:val="20"/>
+          <w:szCs w:val="20"/>
+        </w:rPr>
+      </w:pPr>
+      <w:r>
+        <w:rPr>
+          <w:rFonts w:ascii="Consolas" w:hAnsi="Consolas" w:cs="Consolas"/>
+          <w:sz w:val="20"/>
+          <w:szCs w:val="20"/>
+        </w:rPr>
+        <w:t xml:space="preserve">235  85  237  </w:t>
+      </w:r>
+    </w:p>
+    <w:p>
+      <w:pPr>
+        <w:autoSpaceDE w:val="0"/>
+        <w:autoSpaceDN w:val="0"/>
+        <w:adjustRightInd w:val="0"/>
+        <w:spacing w:after="0" w:line="240" w:lineRule="auto"/>
+        <w:rPr>
+          <w:rFonts w:ascii="Consolas" w:hAnsi="Consolas" w:cs="Consolas"/>
+          <w:sz w:val="20"/>
+          <w:szCs w:val="20"/>
+        </w:rPr>
+      </w:pPr>
+    </w:p>
+    <w:p>
+      <w:pPr>
+        <w:autoSpaceDE w:val="0"/>
+        <w:autoSpaceDN w:val="0"/>
+        <w:adjustRightInd w:val="0"/>
+        <w:spacing w:after="0" w:line="240" w:lineRule="auto"/>
+        <w:rPr>
+          <w:rFonts w:ascii="Consolas" w:hAnsi="Consolas" w:cs="Consolas"/>
+          <w:sz w:val="20"/>
+          <w:szCs w:val="20"/>
+        </w:rPr>
+      </w:pPr>
+      <w:r>
+        <w:rPr>
+          <w:rFonts w:ascii="Consolas" w:hAnsi="Consolas" w:cs="Consolas"/>
+          <w:sz w:val="20"/>
+          <w:szCs w:val="20"/>
+        </w:rPr>
+        <w:t xml:space="preserve">236  81  236  </w:t>
+      </w:r>
+    </w:p>
+    <w:p>
+      <w:pPr>
+        <w:autoSpaceDE w:val="0"/>
+        <w:autoSpaceDN w:val="0"/>
+        <w:adjustRightInd w:val="0"/>
+        <w:spacing w:after="0" w:line="240" w:lineRule="auto"/>
+        <w:rPr>
+          <w:rFonts w:ascii="Consolas" w:hAnsi="Consolas" w:cs="Consolas"/>
+          <w:sz w:val="20"/>
+          <w:szCs w:val="20"/>
+        </w:rPr>
+      </w:pPr>
+    </w:p>
+    <w:p>
+      <w:pPr>
+        <w:autoSpaceDE w:val="0"/>
+        <w:autoSpaceDN w:val="0"/>
+        <w:adjustRightInd w:val="0"/>
+        <w:spacing w:after="0" w:line="240" w:lineRule="auto"/>
+        <w:rPr>
+          <w:rFonts w:ascii="Consolas" w:hAnsi="Consolas" w:cs="Consolas"/>
+          <w:sz w:val="20"/>
+          <w:szCs w:val="20"/>
+        </w:rPr>
+      </w:pPr>
+      <w:r>
+        <w:rPr>
+          <w:rFonts w:ascii="Consolas" w:hAnsi="Consolas" w:cs="Consolas"/>
+          <w:sz w:val="20"/>
+          <w:szCs w:val="20"/>
+          <w:highlight w:val="yellow"/>
+        </w:rPr>
+        <w:t>Pair:</w:t>
+      </w:r>
+      <w:r>
+        <w:rPr>
+          <w:rFonts w:ascii="Consolas" w:hAnsi="Consolas" w:cs="Consolas"/>
+          <w:sz w:val="20"/>
+          <w:szCs w:val="20"/>
+        </w:rPr>
+        <w:t xml:space="preserve"> </w:t>
+      </w:r>
+    </w:p>
+    <w:p>
+      <w:pPr>
+        <w:autoSpaceDE w:val="0"/>
+        <w:autoSpaceDN w:val="0"/>
+        <w:adjustRightInd w:val="0"/>
+        <w:spacing w:after="0" w:line="240" w:lineRule="auto"/>
+        <w:rPr>
+          <w:rFonts w:ascii="Consolas" w:hAnsi="Consolas" w:cs="Consolas"/>
+          <w:sz w:val="20"/>
+          <w:szCs w:val="20"/>
+        </w:rPr>
+      </w:pPr>
+    </w:p>
+    <w:p>
+      <w:pPr>
+        <w:autoSpaceDE w:val="0"/>
+        <w:autoSpaceDN w:val="0"/>
+        <w:adjustRightInd w:val="0"/>
+        <w:spacing w:after="0" w:line="240" w:lineRule="auto"/>
+        <w:rPr>
+          <w:rFonts w:ascii="Consolas" w:hAnsi="Consolas" w:cs="Consolas"/>
+          <w:sz w:val="20"/>
+          <w:szCs w:val="20"/>
+        </w:rPr>
+      </w:pPr>
+      <w:r>
+        <w:rPr>
+          <w:rFonts w:ascii="Consolas" w:hAnsi="Consolas" w:cs="Consolas"/>
+          <w:sz w:val="20"/>
+          <w:szCs w:val="20"/>
+        </w:rPr>
+        <w:t xml:space="preserve">240  102  248  </w:t>
+      </w:r>
+    </w:p>
+    <w:p>
+      <w:pPr>
+        <w:autoSpaceDE w:val="0"/>
+        <w:autoSpaceDN w:val="0"/>
+        <w:adjustRightInd w:val="0"/>
+        <w:spacing w:after="0" w:line="240" w:lineRule="auto"/>
+        <w:rPr>
+          <w:rFonts w:ascii="Consolas" w:hAnsi="Consolas" w:cs="Consolas"/>
+          <w:sz w:val="20"/>
+          <w:szCs w:val="20"/>
+        </w:rPr>
+      </w:pPr>
+    </w:p>
+    <w:p>
+      <w:pPr>
+        <w:autoSpaceDE w:val="0"/>
+        <w:autoSpaceDN w:val="0"/>
+        <w:adjustRightInd w:val="0"/>
+        <w:spacing w:after="0" w:line="240" w:lineRule="auto"/>
+        <w:rPr>
+          <w:rFonts w:ascii="Consolas" w:hAnsi="Consolas" w:cs="Consolas"/>
+          <w:sz w:val="20"/>
+          <w:szCs w:val="20"/>
+        </w:rPr>
+      </w:pPr>
+      <w:r>
+        <w:rPr>
+          <w:rFonts w:ascii="Consolas" w:hAnsi="Consolas" w:cs="Consolas"/>
+          <w:sz w:val="20"/>
+          <w:szCs w:val="20"/>
+        </w:rPr>
+        <w:t xml:space="preserve">242  98  247  </w:t>
+      </w:r>
+    </w:p>
+    <w:p>
+      <w:pPr>
+        <w:autoSpaceDE w:val="0"/>
+        <w:autoSpaceDN w:val="0"/>
+        <w:adjustRightInd w:val="0"/>
+        <w:spacing w:after="0" w:line="240" w:lineRule="auto"/>
+        <w:rPr>
+          <w:rFonts w:ascii="Consolas" w:hAnsi="Consolas" w:cs="Consolas"/>
+          <w:sz w:val="20"/>
+          <w:szCs w:val="20"/>
+        </w:rPr>
+      </w:pPr>
+    </w:p>
+    <w:p>
+      <w:pPr>
+        <w:autoSpaceDE w:val="0"/>
+        <w:autoSpaceDN w:val="0"/>
+        <w:adjustRightInd w:val="0"/>
+        <w:spacing w:after="0" w:line="240" w:lineRule="auto"/>
+        <w:rPr>
+          <w:rFonts w:ascii="Consolas" w:hAnsi="Consolas" w:cs="Consolas"/>
+          <w:sz w:val="20"/>
+          <w:szCs w:val="20"/>
+        </w:rPr>
+      </w:pPr>
+      <w:r>
+        <w:rPr>
+          <w:rFonts w:ascii="Consolas" w:hAnsi="Consolas" w:cs="Consolas"/>
+          <w:sz w:val="20"/>
+          <w:szCs w:val="20"/>
+          <w:highlight w:val="yellow"/>
+        </w:rPr>
+        <w:t>Pair:</w:t>
+      </w:r>
+      <w:r>
+        <w:rPr>
+          <w:rFonts w:ascii="Consolas" w:hAnsi="Consolas" w:cs="Consolas"/>
+          <w:sz w:val="20"/>
+          <w:szCs w:val="20"/>
+        </w:rPr>
+        <w:t xml:space="preserve"> </w:t>
+      </w:r>
+    </w:p>
+    <w:p>
+      <w:pPr>
+        <w:autoSpaceDE w:val="0"/>
+        <w:autoSpaceDN w:val="0"/>
+        <w:adjustRightInd w:val="0"/>
+        <w:spacing w:after="0" w:line="240" w:lineRule="auto"/>
+        <w:rPr>
+          <w:rFonts w:ascii="Consolas" w:hAnsi="Consolas" w:cs="Consolas"/>
+          <w:sz w:val="20"/>
+          <w:szCs w:val="20"/>
+        </w:rPr>
+      </w:pPr>
+    </w:p>
+    <w:p>
+      <w:pPr>
+        <w:autoSpaceDE w:val="0"/>
+        <w:autoSpaceDN w:val="0"/>
+        <w:adjustRightInd w:val="0"/>
+        <w:spacing w:after="0" w:line="240" w:lineRule="auto"/>
+        <w:rPr>
+          <w:rFonts w:ascii="Consolas" w:hAnsi="Consolas" w:cs="Consolas"/>
+          <w:sz w:val="20"/>
+          <w:szCs w:val="20"/>
+        </w:rPr>
+      </w:pPr>
+      <w:r>
+        <w:rPr>
+          <w:rFonts w:ascii="Consolas" w:hAnsi="Consolas" w:cs="Consolas"/>
+          <w:sz w:val="20"/>
+          <w:szCs w:val="20"/>
+        </w:rPr>
+        <w:t xml:space="preserve">247  125  249  </w:t>
+      </w:r>
+    </w:p>
+    <w:p>
+      <w:pPr>
+        <w:autoSpaceDE w:val="0"/>
+        <w:autoSpaceDN w:val="0"/>
+        <w:adjustRightInd w:val="0"/>
+        <w:spacing w:after="0" w:line="240" w:lineRule="auto"/>
+        <w:rPr>
+          <w:rFonts w:ascii="Consolas" w:hAnsi="Consolas" w:cs="Consolas"/>
+          <w:sz w:val="20"/>
+          <w:szCs w:val="20"/>
+        </w:rPr>
+      </w:pPr>
+    </w:p>
+    <w:p>
+      <w:pPr>
+        <w:autoSpaceDE w:val="0"/>
+        <w:autoSpaceDN w:val="0"/>
+        <w:adjustRightInd w:val="0"/>
+        <w:spacing w:after="0" w:line="240" w:lineRule="auto"/>
+        <w:rPr>
+          <w:rFonts w:ascii="Consolas" w:hAnsi="Consolas" w:cs="Consolas"/>
+          <w:sz w:val="20"/>
+          <w:szCs w:val="20"/>
+        </w:rPr>
+      </w:pPr>
+      <w:r>
+        <w:rPr>
+          <w:rFonts w:ascii="Consolas" w:hAnsi="Consolas" w:cs="Consolas"/>
+          <w:sz w:val="20"/>
+          <w:szCs w:val="20"/>
+        </w:rPr>
+        <w:t xml:space="preserve">249  121  248  </w:t>
+      </w:r>
+    </w:p>
+    <w:p>
+      <w:pPr>
+        <w:autoSpaceDE w:val="0"/>
+        <w:autoSpaceDN w:val="0"/>
+        <w:adjustRightInd w:val="0"/>
+        <w:spacing w:after="0" w:line="240" w:lineRule="auto"/>
+        <w:rPr>
+          <w:rFonts w:ascii="Consolas" w:hAnsi="Consolas" w:cs="Consolas"/>
+          <w:sz w:val="20"/>
+          <w:szCs w:val="20"/>
+        </w:rPr>
+      </w:pPr>
+    </w:p>
+    <w:p>
+      <w:pPr>
+        <w:autoSpaceDE w:val="0"/>
+        <w:autoSpaceDN w:val="0"/>
+        <w:adjustRightInd w:val="0"/>
+        <w:spacing w:after="0" w:line="240" w:lineRule="auto"/>
+        <w:rPr>
+          <w:rFonts w:ascii="Consolas" w:hAnsi="Consolas" w:cs="Consolas"/>
+          <w:sz w:val="20"/>
+          <w:szCs w:val="20"/>
+        </w:rPr>
+      </w:pPr>
+      <w:r>
+        <w:rPr>
+          <w:rFonts w:ascii="Consolas" w:hAnsi="Consolas" w:cs="Consolas"/>
+          <w:sz w:val="20"/>
+          <w:szCs w:val="20"/>
+          <w:highlight w:val="yellow"/>
+        </w:rPr>
+        <w:t>Pair:</w:t>
+      </w:r>
+      <w:r>
+        <w:rPr>
+          <w:rFonts w:ascii="Consolas" w:hAnsi="Consolas" w:cs="Consolas"/>
+          <w:sz w:val="20"/>
+          <w:szCs w:val="20"/>
+        </w:rPr>
+        <w:t xml:space="preserve"> </w:t>
+      </w:r>
+    </w:p>
+    <w:p>
+      <w:pPr>
+        <w:autoSpaceDE w:val="0"/>
+        <w:autoSpaceDN w:val="0"/>
+        <w:adjustRightInd w:val="0"/>
+        <w:spacing w:after="0" w:line="240" w:lineRule="auto"/>
+        <w:rPr>
+          <w:rFonts w:ascii="Consolas" w:hAnsi="Consolas" w:cs="Consolas"/>
+          <w:sz w:val="20"/>
+          <w:szCs w:val="20"/>
+        </w:rPr>
+      </w:pPr>
+    </w:p>
+    <w:p>
+      <w:pPr>
+        <w:autoSpaceDE w:val="0"/>
+        <w:autoSpaceDN w:val="0"/>
+        <w:adjustRightInd w:val="0"/>
+        <w:spacing w:after="0" w:line="240" w:lineRule="auto"/>
+        <w:rPr>
+          <w:rFonts w:ascii="Consolas" w:hAnsi="Consolas" w:cs="Consolas"/>
+          <w:sz w:val="20"/>
+          <w:szCs w:val="20"/>
+        </w:rPr>
+      </w:pPr>
+      <w:r>
+        <w:rPr>
+          <w:rFonts w:ascii="Consolas" w:hAnsi="Consolas" w:cs="Consolas"/>
+          <w:sz w:val="20"/>
+          <w:szCs w:val="20"/>
+        </w:rPr>
+        <w:t xml:space="preserve">256  135  251  </w:t>
+      </w:r>
+    </w:p>
+    <w:p>
+      <w:pPr>
+        <w:autoSpaceDE w:val="0"/>
+        <w:autoSpaceDN w:val="0"/>
+        <w:adjustRightInd w:val="0"/>
+        <w:spacing w:after="0" w:line="240" w:lineRule="auto"/>
+        <w:rPr>
+          <w:rFonts w:ascii="Consolas" w:hAnsi="Consolas" w:cs="Consolas"/>
+          <w:sz w:val="20"/>
+          <w:szCs w:val="20"/>
+        </w:rPr>
+      </w:pPr>
+    </w:p>
+    <w:p>
+      <w:pPr>
+        <w:autoSpaceDE w:val="0"/>
+        <w:autoSpaceDN w:val="0"/>
+        <w:adjustRightInd w:val="0"/>
+        <w:spacing w:after="0" w:line="240" w:lineRule="auto"/>
+        <w:rPr>
+          <w:rFonts w:ascii="Consolas" w:hAnsi="Consolas" w:cs="Consolas"/>
+          <w:sz w:val="20"/>
+          <w:szCs w:val="20"/>
+        </w:rPr>
+      </w:pPr>
+      <w:r>
+        <w:rPr>
+          <w:rFonts w:ascii="Consolas" w:hAnsi="Consolas" w:cs="Consolas"/>
+          <w:sz w:val="20"/>
+          <w:szCs w:val="20"/>
+        </w:rPr>
+        <w:t xml:space="preserve">258  131  250  </w:t>
+      </w:r>
+    </w:p>
+    <w:p>
+      <w:pPr>
+        <w:autoSpaceDE w:val="0"/>
+        <w:autoSpaceDN w:val="0"/>
+        <w:adjustRightInd w:val="0"/>
+        <w:spacing w:after="0" w:line="240" w:lineRule="auto"/>
+        <w:rPr>
+          <w:rFonts w:ascii="Consolas" w:hAnsi="Consolas" w:cs="Consolas"/>
+          <w:sz w:val="20"/>
+          <w:szCs w:val="20"/>
+        </w:rPr>
+      </w:pPr>
+    </w:p>
+    <w:p>
+      <w:pPr>
+        <w:autoSpaceDE w:val="0"/>
+        <w:autoSpaceDN w:val="0"/>
+        <w:adjustRightInd w:val="0"/>
+        <w:spacing w:after="0" w:line="240" w:lineRule="auto"/>
+        <w:rPr>
+          <w:rFonts w:ascii="Consolas" w:hAnsi="Consolas" w:cs="Consolas"/>
+          <w:sz w:val="20"/>
+          <w:szCs w:val="20"/>
+        </w:rPr>
+      </w:pPr>
+      <w:r>
+        <w:rPr>
+          <w:rFonts w:ascii="Consolas" w:hAnsi="Consolas" w:cs="Consolas"/>
+          <w:sz w:val="20"/>
+          <w:szCs w:val="20"/>
+          <w:highlight w:val="yellow"/>
+        </w:rPr>
+        <w:t>Pair:</w:t>
+      </w:r>
+      <w:r>
+        <w:rPr>
+          <w:rFonts w:ascii="Consolas" w:hAnsi="Consolas" w:cs="Consolas"/>
+          <w:sz w:val="20"/>
+          <w:szCs w:val="20"/>
+        </w:rPr>
+        <w:t xml:space="preserve"> </w:t>
+      </w:r>
+    </w:p>
+    <w:p>
+      <w:pPr>
+        <w:autoSpaceDE w:val="0"/>
+        <w:autoSpaceDN w:val="0"/>
+        <w:adjustRightInd w:val="0"/>
+        <w:spacing w:after="0" w:line="240" w:lineRule="auto"/>
+        <w:rPr>
+          <w:rFonts w:ascii="Consolas" w:hAnsi="Consolas" w:cs="Consolas"/>
+          <w:sz w:val="20"/>
+          <w:szCs w:val="20"/>
+        </w:rPr>
+      </w:pPr>
+    </w:p>
+    <w:p>
+      <w:pPr>
+        <w:autoSpaceDE w:val="0"/>
+        <w:autoSpaceDN w:val="0"/>
+        <w:adjustRightInd w:val="0"/>
+        <w:spacing w:after="0" w:line="240" w:lineRule="auto"/>
+        <w:rPr>
+          <w:rFonts w:ascii="Consolas" w:hAnsi="Consolas" w:cs="Consolas"/>
+          <w:sz w:val="20"/>
+          <w:szCs w:val="20"/>
+        </w:rPr>
+      </w:pPr>
+      <w:r>
+        <w:rPr>
+          <w:rFonts w:ascii="Consolas" w:hAnsi="Consolas" w:cs="Consolas"/>
+          <w:sz w:val="20"/>
+          <w:szCs w:val="20"/>
+        </w:rPr>
+        <w:t xml:space="preserve">258  11  73  </w:t>
+      </w:r>
+    </w:p>
+    <w:p>
+      <w:pPr>
+        <w:autoSpaceDE w:val="0"/>
+        <w:autoSpaceDN w:val="0"/>
+        <w:adjustRightInd w:val="0"/>
+        <w:spacing w:after="0" w:line="240" w:lineRule="auto"/>
+        <w:rPr>
+          <w:rFonts w:ascii="Consolas" w:hAnsi="Consolas" w:cs="Consolas"/>
+          <w:sz w:val="20"/>
+          <w:szCs w:val="20"/>
+        </w:rPr>
+      </w:pPr>
+    </w:p>
+    <w:p>
+      <w:pPr>
+        <w:autoSpaceDE w:val="0"/>
+        <w:autoSpaceDN w:val="0"/>
+        <w:adjustRightInd w:val="0"/>
+        <w:spacing w:after="0" w:line="240" w:lineRule="auto"/>
+        <w:rPr>
+          <w:rFonts w:ascii="Consolas" w:hAnsi="Consolas" w:cs="Consolas"/>
+          <w:sz w:val="20"/>
+          <w:szCs w:val="20"/>
+        </w:rPr>
+      </w:pPr>
+      <w:r>
+        <w:rPr>
+          <w:rFonts w:ascii="Consolas" w:hAnsi="Consolas" w:cs="Consolas"/>
+          <w:sz w:val="20"/>
+          <w:szCs w:val="20"/>
+        </w:rPr>
+        <w:t xml:space="preserve">258  7  72  </w:t>
+      </w:r>
+    </w:p>
+    <w:p>
+      <w:pPr>
+        <w:autoSpaceDE w:val="0"/>
+        <w:autoSpaceDN w:val="0"/>
+        <w:adjustRightInd w:val="0"/>
+        <w:spacing w:after="0" w:line="240" w:lineRule="auto"/>
+        <w:rPr>
+          <w:rFonts w:ascii="Consolas" w:hAnsi="Consolas" w:cs="Consolas"/>
+          <w:sz w:val="20"/>
+          <w:szCs w:val="20"/>
+        </w:rPr>
+      </w:pPr>
+    </w:p>
+    <w:p>
+      <w:pPr>
+        <w:autoSpaceDE w:val="0"/>
+        <w:autoSpaceDN w:val="0"/>
+        <w:adjustRightInd w:val="0"/>
+        <w:spacing w:after="0" w:line="240" w:lineRule="auto"/>
+        <w:rPr>
+          <w:rFonts w:ascii="Consolas" w:hAnsi="Consolas" w:cs="Consolas"/>
+          <w:sz w:val="20"/>
+          <w:szCs w:val="20"/>
+        </w:rPr>
+      </w:pPr>
+      <w:r>
+        <w:rPr>
+          <w:rFonts w:ascii="Consolas" w:hAnsi="Consolas" w:cs="Consolas"/>
+          <w:sz w:val="20"/>
+          <w:szCs w:val="20"/>
+          <w:highlight w:val="yellow"/>
+        </w:rPr>
+        <w:t>Pair:</w:t>
+      </w:r>
+      <w:r>
+        <w:rPr>
+          <w:rFonts w:ascii="Consolas" w:hAnsi="Consolas" w:cs="Consolas"/>
+          <w:sz w:val="20"/>
+          <w:szCs w:val="20"/>
+        </w:rPr>
+        <w:t xml:space="preserve"> </w:t>
+      </w:r>
+    </w:p>
+    <w:p>
+      <w:pPr>
+        <w:autoSpaceDE w:val="0"/>
+        <w:autoSpaceDN w:val="0"/>
+        <w:adjustRightInd w:val="0"/>
+        <w:spacing w:after="0" w:line="240" w:lineRule="auto"/>
+        <w:rPr>
+          <w:rFonts w:ascii="Consolas" w:hAnsi="Consolas" w:cs="Consolas"/>
+          <w:sz w:val="20"/>
+          <w:szCs w:val="20"/>
+        </w:rPr>
+      </w:pPr>
+    </w:p>
+    <w:p>
+      <w:pPr>
+        <w:autoSpaceDE w:val="0"/>
+        <w:autoSpaceDN w:val="0"/>
+        <w:adjustRightInd w:val="0"/>
+        <w:spacing w:after="0" w:line="240" w:lineRule="auto"/>
+        <w:rPr>
+          <w:rFonts w:ascii="Consolas" w:hAnsi="Consolas" w:cs="Consolas"/>
+          <w:sz w:val="20"/>
+          <w:szCs w:val="20"/>
+        </w:rPr>
+      </w:pPr>
+      <w:r>
+        <w:rPr>
+          <w:rFonts w:ascii="Consolas" w:hAnsi="Consolas" w:cs="Consolas"/>
+          <w:sz w:val="20"/>
+          <w:szCs w:val="20"/>
+        </w:rPr>
+        <w:t xml:space="preserve">287  10  55  </w:t>
+      </w:r>
+    </w:p>
+    <w:p>
+      <w:pPr>
+        <w:autoSpaceDE w:val="0"/>
+        <w:autoSpaceDN w:val="0"/>
+        <w:adjustRightInd w:val="0"/>
+        <w:spacing w:after="0" w:line="240" w:lineRule="auto"/>
+        <w:rPr>
+          <w:rFonts w:ascii="Consolas" w:hAnsi="Consolas" w:cs="Consolas"/>
+          <w:sz w:val="20"/>
+          <w:szCs w:val="20"/>
+        </w:rPr>
+      </w:pPr>
+    </w:p>
+    <w:p>
+      <w:pPr>
+        <w:autoSpaceDE w:val="0"/>
+        <w:autoSpaceDN w:val="0"/>
+        <w:adjustRightInd w:val="0"/>
+        <w:spacing w:after="0" w:line="240" w:lineRule="auto"/>
+        <w:rPr>
+          <w:rFonts w:ascii="Consolas" w:hAnsi="Consolas" w:cs="Consolas"/>
+          <w:sz w:val="20"/>
+          <w:szCs w:val="20"/>
+        </w:rPr>
+      </w:pPr>
+      <w:r>
+        <w:rPr>
+          <w:rFonts w:ascii="Consolas" w:hAnsi="Consolas" w:cs="Consolas"/>
+          <w:sz w:val="20"/>
+          <w:szCs w:val="20"/>
+        </w:rPr>
+        <w:t xml:space="preserve">287  5  54  </w:t>
+      </w:r>
+    </w:p>
+    <w:p>
+      <w:pPr>
+        <w:autoSpaceDE w:val="0"/>
+        <w:autoSpaceDN w:val="0"/>
+        <w:adjustRightInd w:val="0"/>
+        <w:spacing w:after="0" w:line="240" w:lineRule="auto"/>
+        <w:rPr>
+          <w:rFonts w:ascii="Consolas" w:hAnsi="Consolas" w:cs="Consolas"/>
+          <w:sz w:val="20"/>
+          <w:szCs w:val="20"/>
+        </w:rPr>
+      </w:pPr>
+    </w:p>
+    <w:p>
+      <w:pPr>
+        <w:autoSpaceDE w:val="0"/>
+        <w:autoSpaceDN w:val="0"/>
+        <w:adjustRightInd w:val="0"/>
+        <w:spacing w:after="0" w:line="240" w:lineRule="auto"/>
+        <w:rPr>
+          <w:rFonts w:ascii="Consolas" w:hAnsi="Consolas" w:cs="Consolas"/>
+          <w:sz w:val="20"/>
+          <w:szCs w:val="20"/>
+        </w:rPr>
+      </w:pPr>
+      <w:r>
+        <w:rPr>
+          <w:rFonts w:ascii="Consolas" w:hAnsi="Consolas" w:cs="Consolas"/>
+          <w:sz w:val="20"/>
+          <w:szCs w:val="20"/>
+          <w:highlight w:val="yellow"/>
+        </w:rPr>
+        <w:t>Pair:</w:t>
+      </w:r>
+      <w:r>
+        <w:rPr>
+          <w:rFonts w:ascii="Consolas" w:hAnsi="Consolas" w:cs="Consolas"/>
+          <w:sz w:val="20"/>
+          <w:szCs w:val="20"/>
+        </w:rPr>
+        <w:t xml:space="preserve"> </w:t>
+      </w:r>
+    </w:p>
+    <w:p>
+      <w:pPr>
+        <w:autoSpaceDE w:val="0"/>
+        <w:autoSpaceDN w:val="0"/>
+        <w:adjustRightInd w:val="0"/>
+        <w:spacing w:after="0" w:line="240" w:lineRule="auto"/>
+        <w:rPr>
+          <w:rFonts w:ascii="Consolas" w:hAnsi="Consolas" w:cs="Consolas"/>
+          <w:sz w:val="20"/>
+          <w:szCs w:val="20"/>
+        </w:rPr>
+      </w:pPr>
+    </w:p>
+    <w:p>
+      <w:pPr>
+        <w:autoSpaceDE w:val="0"/>
+        <w:autoSpaceDN w:val="0"/>
+        <w:adjustRightInd w:val="0"/>
+        <w:spacing w:after="0" w:line="240" w:lineRule="auto"/>
+        <w:rPr>
+          <w:rFonts w:ascii="Consolas" w:hAnsi="Consolas" w:cs="Consolas"/>
+          <w:sz w:val="20"/>
+          <w:szCs w:val="20"/>
+        </w:rPr>
+      </w:pPr>
+      <w:r>
+        <w:rPr>
+          <w:rFonts w:ascii="Consolas" w:hAnsi="Consolas" w:cs="Consolas"/>
+          <w:sz w:val="20"/>
+          <w:szCs w:val="20"/>
+        </w:rPr>
+        <w:t xml:space="preserve">309  14  43  </w:t>
+      </w:r>
+    </w:p>
+    <w:p>
+      <w:pPr>
+        <w:autoSpaceDE w:val="0"/>
+        <w:autoSpaceDN w:val="0"/>
+        <w:adjustRightInd w:val="0"/>
+        <w:spacing w:after="0" w:line="240" w:lineRule="auto"/>
+        <w:rPr>
+          <w:rFonts w:ascii="Consolas" w:hAnsi="Consolas" w:cs="Consolas"/>
+          <w:sz w:val="20"/>
+          <w:szCs w:val="20"/>
+        </w:rPr>
+      </w:pPr>
+    </w:p>
+    <w:p>
+      <w:pPr>
+        <w:autoSpaceDE w:val="0"/>
+        <w:autoSpaceDN w:val="0"/>
+        <w:adjustRightInd w:val="0"/>
+        <w:spacing w:after="0" w:line="240" w:lineRule="auto"/>
+        <w:rPr>
+          <w:rFonts w:ascii="Consolas" w:hAnsi="Consolas" w:cs="Consolas"/>
+          <w:sz w:val="20"/>
+          <w:szCs w:val="20"/>
+        </w:rPr>
+      </w:pPr>
+      <w:r>
+        <w:rPr>
+          <w:rFonts w:ascii="Consolas" w:hAnsi="Consolas" w:cs="Consolas"/>
+          <w:sz w:val="20"/>
+          <w:szCs w:val="20"/>
+        </w:rPr>
+        <w:t xml:space="preserve">309  9  42  </w:t>
+      </w:r>
+    </w:p>
+    <w:p>
+      <w:pPr>
+        <w:autoSpaceDE w:val="0"/>
+        <w:autoSpaceDN w:val="0"/>
+        <w:adjustRightInd w:val="0"/>
+        <w:spacing w:after="0" w:line="240" w:lineRule="auto"/>
+        <w:rPr>
+          <w:rFonts w:ascii="Consolas" w:hAnsi="Consolas" w:cs="Consolas"/>
+          <w:sz w:val="20"/>
+          <w:szCs w:val="20"/>
+        </w:rPr>
+      </w:pPr>
+    </w:p>
+    <w:p>
+      <w:pPr>
+        <w:autoSpaceDE w:val="0"/>
+        <w:autoSpaceDN w:val="0"/>
+        <w:adjustRightInd w:val="0"/>
+        <w:spacing w:after="0" w:line="240" w:lineRule="auto"/>
+        <w:rPr>
+          <w:rFonts w:ascii="Consolas" w:hAnsi="Consolas" w:cs="Consolas"/>
+          <w:sz w:val="20"/>
+          <w:szCs w:val="20"/>
+        </w:rPr>
+      </w:pPr>
+      <w:r>
+        <w:rPr>
+          <w:rFonts w:ascii="Consolas" w:hAnsi="Consolas" w:cs="Consolas"/>
+          <w:sz w:val="20"/>
+          <w:szCs w:val="20"/>
+          <w:highlight w:val="yellow"/>
+        </w:rPr>
+        <w:t>Pair:</w:t>
+      </w:r>
+      <w:r>
+        <w:rPr>
+          <w:rFonts w:ascii="Consolas" w:hAnsi="Consolas" w:cs="Consolas"/>
+          <w:sz w:val="20"/>
+          <w:szCs w:val="20"/>
+        </w:rPr>
+        <w:t xml:space="preserve"> </w:t>
+      </w:r>
+    </w:p>
+    <w:p>
+      <w:pPr>
+        <w:autoSpaceDE w:val="0"/>
+        <w:autoSpaceDN w:val="0"/>
+        <w:adjustRightInd w:val="0"/>
+        <w:spacing w:after="0" w:line="240" w:lineRule="auto"/>
+        <w:rPr>
+          <w:rFonts w:ascii="Consolas" w:hAnsi="Consolas" w:cs="Consolas"/>
+          <w:sz w:val="20"/>
+          <w:szCs w:val="20"/>
+        </w:rPr>
+      </w:pPr>
+    </w:p>
+    <w:p>
+      <w:pPr>
+        <w:autoSpaceDE w:val="0"/>
+        <w:autoSpaceDN w:val="0"/>
+        <w:adjustRightInd w:val="0"/>
+        <w:spacing w:after="0" w:line="240" w:lineRule="auto"/>
+        <w:rPr>
+          <w:rFonts w:ascii="Consolas" w:hAnsi="Consolas" w:cs="Consolas"/>
+          <w:sz w:val="20"/>
+          <w:szCs w:val="20"/>
+        </w:rPr>
+      </w:pPr>
+      <w:r>
+        <w:rPr>
+          <w:rFonts w:ascii="Consolas" w:hAnsi="Consolas" w:cs="Consolas"/>
+          <w:sz w:val="20"/>
+          <w:szCs w:val="20"/>
+        </w:rPr>
+        <w:t xml:space="preserve">318  1  56  </w:t>
+      </w:r>
+    </w:p>
+    <w:p>
+      <w:pPr>
+        <w:autoSpaceDE w:val="0"/>
+        <w:autoSpaceDN w:val="0"/>
+        <w:adjustRightInd w:val="0"/>
+        <w:spacing w:after="0" w:line="240" w:lineRule="auto"/>
+        <w:rPr>
+          <w:rFonts w:ascii="Consolas" w:hAnsi="Consolas" w:cs="Consolas"/>
+          <w:sz w:val="20"/>
+          <w:szCs w:val="20"/>
+        </w:rPr>
+      </w:pPr>
+    </w:p>
+    <w:p>
+      <w:pPr>
+        <w:autoSpaceDE w:val="0"/>
+        <w:autoSpaceDN w:val="0"/>
+        <w:adjustRightInd w:val="0"/>
+        <w:spacing w:after="0" w:line="240" w:lineRule="auto"/>
+        <w:rPr>
+          <w:rFonts w:ascii="Consolas" w:hAnsi="Consolas" w:cs="Consolas"/>
+          <w:sz w:val="20"/>
+          <w:szCs w:val="20"/>
+        </w:rPr>
+      </w:pPr>
+      <w:r>
+        <w:rPr>
+          <w:rFonts w:ascii="Consolas" w:hAnsi="Consolas" w:cs="Consolas"/>
+          <w:sz w:val="20"/>
+          <w:szCs w:val="20"/>
+        </w:rPr>
+        <w:t xml:space="preserve">318  -4  55  </w:t>
+      </w:r>
+    </w:p>
+    <w:p>
+      <w:pPr>
+        <w:autoSpaceDE w:val="0"/>
+        <w:autoSpaceDN w:val="0"/>
+        <w:adjustRightInd w:val="0"/>
+        <w:spacing w:after="0" w:line="240" w:lineRule="auto"/>
+        <w:rPr>
+          <w:rFonts w:ascii="Consolas" w:hAnsi="Consolas" w:cs="Consolas"/>
+          <w:sz w:val="20"/>
+          <w:szCs w:val="20"/>
+        </w:rPr>
+      </w:pPr>
+    </w:p>
+    <w:p>
+      <w:pPr>
+        <w:autoSpaceDE w:val="0"/>
+        <w:autoSpaceDN w:val="0"/>
+        <w:adjustRightInd w:val="0"/>
+        <w:spacing w:after="0" w:line="240" w:lineRule="auto"/>
+        <w:rPr>
+          <w:rFonts w:ascii="Consolas" w:hAnsi="Consolas" w:cs="Consolas"/>
+          <w:sz w:val="20"/>
+          <w:szCs w:val="20"/>
+        </w:rPr>
+      </w:pPr>
+      <w:r>
+        <w:rPr>
+          <w:rFonts w:ascii="Consolas" w:hAnsi="Consolas" w:cs="Consolas"/>
+          <w:sz w:val="20"/>
+          <w:szCs w:val="20"/>
+          <w:highlight w:val="yellow"/>
+        </w:rPr>
+        <w:t>Pair:</w:t>
+      </w:r>
+      <w:r>
+        <w:rPr>
+          <w:rFonts w:ascii="Consolas" w:hAnsi="Consolas" w:cs="Consolas"/>
+          <w:sz w:val="20"/>
+          <w:szCs w:val="20"/>
+        </w:rPr>
+        <w:t xml:space="preserve"> </w:t>
+      </w:r>
+    </w:p>
+    <w:p>
+      <w:pPr>
+        <w:autoSpaceDE w:val="0"/>
+        <w:autoSpaceDN w:val="0"/>
+        <w:adjustRightInd w:val="0"/>
+        <w:spacing w:after="0" w:line="240" w:lineRule="auto"/>
+        <w:rPr>
+          <w:rFonts w:ascii="Consolas" w:hAnsi="Consolas" w:cs="Consolas"/>
+          <w:sz w:val="20"/>
+          <w:szCs w:val="20"/>
+        </w:rPr>
+      </w:pPr>
+    </w:p>
+    <w:p>
+      <w:pPr>
+        <w:autoSpaceDE w:val="0"/>
+        <w:autoSpaceDN w:val="0"/>
+        <w:adjustRightInd w:val="0"/>
+        <w:spacing w:after="0" w:line="240" w:lineRule="auto"/>
+        <w:rPr>
+          <w:rFonts w:ascii="Consolas" w:hAnsi="Consolas" w:cs="Consolas"/>
+          <w:sz w:val="20"/>
+          <w:szCs w:val="20"/>
+        </w:rPr>
+      </w:pPr>
+      <w:r>
+        <w:rPr>
+          <w:rFonts w:ascii="Consolas" w:hAnsi="Consolas" w:cs="Consolas"/>
+          <w:sz w:val="20"/>
+          <w:szCs w:val="20"/>
+        </w:rPr>
+        <w:t xml:space="preserve">318  154  64  </w:t>
+      </w:r>
+    </w:p>
+    <w:p>
+      <w:pPr>
+        <w:autoSpaceDE w:val="0"/>
+        <w:autoSpaceDN w:val="0"/>
+        <w:adjustRightInd w:val="0"/>
+        <w:spacing w:after="0" w:line="240" w:lineRule="auto"/>
+        <w:rPr>
+          <w:rFonts w:ascii="Consolas" w:hAnsi="Consolas" w:cs="Consolas"/>
+          <w:sz w:val="20"/>
+          <w:szCs w:val="20"/>
+        </w:rPr>
+      </w:pPr>
+    </w:p>
+    <w:p>
+      <w:pPr>
+        <w:autoSpaceDE w:val="0"/>
+        <w:autoSpaceDN w:val="0"/>
+        <w:adjustRightInd w:val="0"/>
+        <w:spacing w:after="0" w:line="240" w:lineRule="auto"/>
+        <w:rPr>
+          <w:rFonts w:ascii="Consolas" w:hAnsi="Consolas" w:cs="Consolas"/>
+          <w:sz w:val="20"/>
+          <w:szCs w:val="20"/>
+        </w:rPr>
+      </w:pPr>
+      <w:r>
+        <w:rPr>
+          <w:rFonts w:ascii="Consolas" w:hAnsi="Consolas" w:cs="Consolas"/>
+          <w:sz w:val="20"/>
+          <w:szCs w:val="20"/>
+        </w:rPr>
+        <w:t xml:space="preserve">321  157  63  </w:t>
+      </w:r>
+    </w:p>
+    <w:p>
+      <w:pPr>
+        <w:autoSpaceDE w:val="0"/>
+        <w:autoSpaceDN w:val="0"/>
+        <w:adjustRightInd w:val="0"/>
+        <w:spacing w:after="0" w:line="240" w:lineRule="auto"/>
+        <w:rPr>
+          <w:rFonts w:ascii="Consolas" w:hAnsi="Consolas" w:cs="Consolas"/>
+          <w:sz w:val="20"/>
+          <w:szCs w:val="20"/>
+        </w:rPr>
+      </w:pPr>
+    </w:p>
+    <w:p>
+      <w:pPr>
+        <w:autoSpaceDE w:val="0"/>
+        <w:autoSpaceDN w:val="0"/>
+        <w:adjustRightInd w:val="0"/>
+        <w:spacing w:after="0" w:line="240" w:lineRule="auto"/>
+        <w:rPr>
+          <w:rFonts w:ascii="Consolas" w:hAnsi="Consolas" w:cs="Consolas"/>
+          <w:sz w:val="20"/>
+          <w:szCs w:val="20"/>
+        </w:rPr>
+      </w:pPr>
+      <w:r>
+        <w:rPr>
+          <w:rFonts w:ascii="Consolas" w:hAnsi="Consolas" w:cs="Consolas"/>
+          <w:sz w:val="20"/>
+          <w:szCs w:val="20"/>
+          <w:highlight w:val="yellow"/>
+        </w:rPr>
+        <w:t>Pair:</w:t>
+      </w:r>
+      <w:r>
+        <w:rPr>
+          <w:rFonts w:ascii="Consolas" w:hAnsi="Consolas" w:cs="Consolas"/>
+          <w:sz w:val="20"/>
+          <w:szCs w:val="20"/>
+        </w:rPr>
+        <w:t xml:space="preserve"> </w:t>
+      </w:r>
+    </w:p>
+    <w:p>
+      <w:pPr>
+        <w:autoSpaceDE w:val="0"/>
+        <w:autoSpaceDN w:val="0"/>
+        <w:adjustRightInd w:val="0"/>
+        <w:spacing w:after="0" w:line="240" w:lineRule="auto"/>
+        <w:rPr>
+          <w:rFonts w:ascii="Consolas" w:hAnsi="Consolas" w:cs="Consolas"/>
+          <w:sz w:val="20"/>
+          <w:szCs w:val="20"/>
+        </w:rPr>
+      </w:pPr>
+    </w:p>
+    <w:p>
+      <w:pPr>
+        <w:autoSpaceDE w:val="0"/>
+        <w:autoSpaceDN w:val="0"/>
+        <w:adjustRightInd w:val="0"/>
+        <w:spacing w:after="0" w:line="240" w:lineRule="auto"/>
+        <w:rPr>
+          <w:rFonts w:ascii="Consolas" w:hAnsi="Consolas" w:cs="Consolas"/>
+          <w:sz w:val="20"/>
+          <w:szCs w:val="20"/>
+        </w:rPr>
+      </w:pPr>
+      <w:r>
+        <w:rPr>
+          <w:rFonts w:ascii="Consolas" w:hAnsi="Consolas" w:cs="Consolas"/>
+          <w:sz w:val="20"/>
+          <w:szCs w:val="20"/>
+        </w:rPr>
         <w:lastRenderedPageBreak/>
-        <w:t xml:space="preserve">179  0  253  </w:t>
+        <w:t xml:space="preserve">318  163  64  </w:t>
+      </w:r>
+    </w:p>
+    <w:p>
+      <w:pPr>
+        <w:autoSpaceDE w:val="0"/>
+        <w:autoSpaceDN w:val="0"/>
+        <w:adjustRightInd w:val="0"/>
+        <w:spacing w:after="0" w:line="240" w:lineRule="auto"/>
+        <w:rPr>
+          <w:rFonts w:ascii="Consolas" w:hAnsi="Consolas" w:cs="Consolas"/>
+          <w:sz w:val="20"/>
+          <w:szCs w:val="20"/>
+        </w:rPr>
+      </w:pPr>
+    </w:p>
+    <w:p>
+      <w:pPr>
+        <w:autoSpaceDE w:val="0"/>
+        <w:autoSpaceDN w:val="0"/>
+        <w:adjustRightInd w:val="0"/>
+        <w:spacing w:after="0" w:line="240" w:lineRule="auto"/>
+        <w:rPr>
+          <w:rFonts w:ascii="Consolas" w:hAnsi="Consolas" w:cs="Consolas"/>
+          <w:sz w:val="20"/>
+          <w:szCs w:val="20"/>
+        </w:rPr>
+      </w:pPr>
+      <w:r>
+        <w:rPr>
+          <w:rFonts w:ascii="Consolas" w:hAnsi="Consolas" w:cs="Consolas"/>
+          <w:sz w:val="20"/>
+          <w:szCs w:val="20"/>
+        </w:rPr>
+        <w:t xml:space="preserve">322  164  59  </w:t>
       </w:r>
     </w:p>
     <w:p>
@@ -3443,41 +5671,41 @@
           <w:sz w:val="20"/>
           <w:szCs w:val="20"/>
         </w:rPr>
-        <w:t xml:space="preserve">182  184  279  </w:t>
-      </w:r>
-    </w:p>
-    <w:p>
-      <w:pPr>
-        <w:autoSpaceDE w:val="0"/>
-        <w:autoSpaceDN w:val="0"/>
-        <w:adjustRightInd w:val="0"/>
-        <w:spacing w:after="0" w:line="240" w:lineRule="auto"/>
-        <w:rPr>
-          <w:rFonts w:ascii="Consolas" w:hAnsi="Consolas" w:cs="Consolas"/>
-          <w:sz w:val="20"/>
-          <w:szCs w:val="20"/>
-        </w:rPr>
-      </w:pPr>
-    </w:p>
-    <w:p>
-      <w:pPr>
-        <w:autoSpaceDE w:val="0"/>
-        <w:autoSpaceDN w:val="0"/>
-        <w:adjustRightInd w:val="0"/>
-        <w:spacing w:after="0" w:line="240" w:lineRule="auto"/>
-        <w:rPr>
-          <w:rFonts w:ascii="Consolas" w:hAnsi="Consolas" w:cs="Consolas"/>
-          <w:sz w:val="20"/>
-          <w:szCs w:val="20"/>
-        </w:rPr>
-      </w:pPr>
-      <w:r>
-        <w:rPr>
-          <w:rFonts w:ascii="Consolas" w:hAnsi="Consolas" w:cs="Consolas"/>
-          <w:sz w:val="20"/>
-          <w:szCs w:val="20"/>
-        </w:rPr>
-        <w:t xml:space="preserve">185  181  278  </w:t>
+        <w:t xml:space="preserve">319  134  61  </w:t>
+      </w:r>
+    </w:p>
+    <w:p>
+      <w:pPr>
+        <w:autoSpaceDE w:val="0"/>
+        <w:autoSpaceDN w:val="0"/>
+        <w:adjustRightInd w:val="0"/>
+        <w:spacing w:after="0" w:line="240" w:lineRule="auto"/>
+        <w:rPr>
+          <w:rFonts w:ascii="Consolas" w:hAnsi="Consolas" w:cs="Consolas"/>
+          <w:sz w:val="20"/>
+          <w:szCs w:val="20"/>
+        </w:rPr>
+      </w:pPr>
+    </w:p>
+    <w:p>
+      <w:pPr>
+        <w:autoSpaceDE w:val="0"/>
+        <w:autoSpaceDN w:val="0"/>
+        <w:adjustRightInd w:val="0"/>
+        <w:spacing w:after="0" w:line="240" w:lineRule="auto"/>
+        <w:rPr>
+          <w:rFonts w:ascii="Consolas" w:hAnsi="Consolas" w:cs="Consolas"/>
+          <w:sz w:val="20"/>
+          <w:szCs w:val="20"/>
+        </w:rPr>
+      </w:pPr>
+      <w:r>
+        <w:rPr>
+          <w:rFonts w:ascii="Consolas" w:hAnsi="Consolas" w:cs="Consolas"/>
+          <w:sz w:val="20"/>
+          <w:szCs w:val="20"/>
+        </w:rPr>
+        <w:t xml:space="preserve">321  136  56  </w:t>
       </w:r>
     </w:p>
     <w:p>
@@ -3554,42 +5782,1351 @@
           <w:sz w:val="20"/>
           <w:szCs w:val="20"/>
         </w:rPr>
-        <w:t xml:space="preserve">183  225  285  </w:t>
-      </w:r>
-    </w:p>
-    <w:p>
-      <w:pPr>
-        <w:autoSpaceDE w:val="0"/>
-        <w:autoSpaceDN w:val="0"/>
-        <w:adjustRightInd w:val="0"/>
-        <w:spacing w:after="0" w:line="240" w:lineRule="auto"/>
-        <w:rPr>
-          <w:rFonts w:ascii="Consolas" w:hAnsi="Consolas" w:cs="Consolas"/>
-          <w:sz w:val="20"/>
-          <w:szCs w:val="20"/>
-        </w:rPr>
-      </w:pPr>
-    </w:p>
-    <w:p>
-      <w:pPr>
-        <w:autoSpaceDE w:val="0"/>
-        <w:autoSpaceDN w:val="0"/>
-        <w:adjustRightInd w:val="0"/>
-        <w:spacing w:after="0" w:line="240" w:lineRule="auto"/>
-        <w:rPr>
-          <w:rFonts w:ascii="Consolas" w:hAnsi="Consolas" w:cs="Consolas"/>
-          <w:sz w:val="20"/>
-          <w:szCs w:val="20"/>
-        </w:rPr>
-      </w:pPr>
-      <w:r>
-        <w:rPr>
-          <w:rFonts w:ascii="Consolas" w:hAnsi="Consolas" w:cs="Consolas"/>
-          <w:sz w:val="20"/>
-          <w:szCs w:val="20"/>
-        </w:rPr>
-        <w:t xml:space="preserve">187  222  284  </w:t>
-      </w:r>
+        <w:t xml:space="preserve">319  170  60  </w:t>
+      </w:r>
+    </w:p>
+    <w:p>
+      <w:pPr>
+        <w:autoSpaceDE w:val="0"/>
+        <w:autoSpaceDN w:val="0"/>
+        <w:adjustRightInd w:val="0"/>
+        <w:spacing w:after="0" w:line="240" w:lineRule="auto"/>
+        <w:rPr>
+          <w:rFonts w:ascii="Consolas" w:hAnsi="Consolas" w:cs="Consolas"/>
+          <w:sz w:val="20"/>
+          <w:szCs w:val="20"/>
+        </w:rPr>
+      </w:pPr>
+    </w:p>
+    <w:p>
+      <w:pPr>
+        <w:rPr>
+          <w:rFonts w:ascii="Consolas" w:hAnsi="Consolas" w:cs="Consolas"/>
+          <w:sz w:val="20"/>
+          <w:szCs w:val="20"/>
+        </w:rPr>
+      </w:pPr>
+      <w:r>
+        <w:rPr>
+          <w:rFonts w:ascii="Consolas" w:hAnsi="Consolas" w:cs="Consolas"/>
+          <w:sz w:val="20"/>
+          <w:szCs w:val="20"/>
+        </w:rPr>
+        <w:t>322  174  54</w:t>
+      </w:r>
+    </w:p>
+    <w:p>
+      <w:pPr>
+        <w:rPr>
+          <w:rFonts w:ascii="Consolas" w:hAnsi="Consolas" w:cs="Consolas"/>
+          <w:b/>
+          <w:bCs/>
+          <w:sz w:val="20"/>
+          <w:szCs w:val="20"/>
+        </w:rPr>
+      </w:pPr>
+    </w:p>
+    <w:p>
+      <w:pPr>
+        <w:rPr>
+          <w:rFonts w:ascii="Consolas" w:hAnsi="Consolas" w:cs="Consolas"/>
+          <w:b/>
+          <w:bCs/>
+          <w:sz w:val="20"/>
+          <w:szCs w:val="20"/>
+        </w:rPr>
+      </w:pPr>
+      <w:r>
+        <w:rPr>
+          <w:rFonts w:ascii="Consolas" w:hAnsi="Consolas" w:cs="Consolas"/>
+          <w:b/>
+          <w:bCs/>
+          <w:sz w:val="20"/>
+          <w:szCs w:val="20"/>
+        </w:rPr>
+        <w:t>1_1 to all without particular case slope == 0</w:t>
+      </w:r>
+    </w:p>
+    <w:p>
+      <w:pPr>
+        <w:autoSpaceDE w:val="0"/>
+        <w:autoSpaceDN w:val="0"/>
+        <w:adjustRightInd w:val="0"/>
+        <w:spacing w:after="0" w:line="240" w:lineRule="auto"/>
+        <w:rPr>
+          <w:rFonts w:ascii="Consolas" w:hAnsi="Consolas" w:cs="Consolas"/>
+          <w:sz w:val="20"/>
+          <w:szCs w:val="20"/>
+        </w:rPr>
+      </w:pPr>
+      <w:r>
+        <w:rPr>
+          <w:rFonts w:ascii="Consolas" w:hAnsi="Consolas" w:cs="Consolas"/>
+          <w:sz w:val="20"/>
+          <w:szCs w:val="20"/>
+        </w:rPr>
+        <w:t>k = -1</w:t>
+      </w:r>
+    </w:p>
+    <w:p>
+      <w:pPr>
+        <w:autoSpaceDE w:val="0"/>
+        <w:autoSpaceDN w:val="0"/>
+        <w:adjustRightInd w:val="0"/>
+        <w:spacing w:after="0" w:line="240" w:lineRule="auto"/>
+        <w:rPr>
+          <w:rFonts w:ascii="Consolas" w:hAnsi="Consolas" w:cs="Consolas"/>
+          <w:sz w:val="20"/>
+          <w:szCs w:val="20"/>
+        </w:rPr>
+      </w:pPr>
+      <w:r>
+        <w:rPr>
+          <w:rFonts w:ascii="Consolas" w:hAnsi="Consolas" w:cs="Consolas"/>
+          <w:sz w:val="20"/>
+          <w:szCs w:val="20"/>
+        </w:rPr>
+        <w:t xml:space="preserve">Matching: 47  </w:t>
+      </w:r>
+    </w:p>
+    <w:p>
+      <w:pPr>
+        <w:autoSpaceDE w:val="0"/>
+        <w:autoSpaceDN w:val="0"/>
+        <w:adjustRightInd w:val="0"/>
+        <w:spacing w:after="0" w:line="240" w:lineRule="auto"/>
+        <w:rPr>
+          <w:rFonts w:ascii="Consolas" w:hAnsi="Consolas" w:cs="Consolas"/>
+          <w:sz w:val="20"/>
+          <w:szCs w:val="20"/>
+        </w:rPr>
+      </w:pPr>
+      <w:r>
+        <w:rPr>
+          <w:rFonts w:ascii="Consolas" w:hAnsi="Consolas" w:cs="Consolas"/>
+          <w:sz w:val="20"/>
+          <w:szCs w:val="20"/>
+        </w:rPr>
+        <w:t>Compare 1_1 with 1_1. Expected match: false Computed match: true</w:t>
+      </w:r>
+    </w:p>
+    <w:p>
+      <w:pPr>
+        <w:autoSpaceDE w:val="0"/>
+        <w:autoSpaceDN w:val="0"/>
+        <w:adjustRightInd w:val="0"/>
+        <w:spacing w:after="0" w:line="240" w:lineRule="auto"/>
+        <w:rPr>
+          <w:rFonts w:ascii="Consolas" w:hAnsi="Consolas" w:cs="Consolas"/>
+          <w:sz w:val="20"/>
+          <w:szCs w:val="20"/>
+        </w:rPr>
+      </w:pPr>
+    </w:p>
+    <w:p>
+      <w:pPr>
+        <w:autoSpaceDE w:val="0"/>
+        <w:autoSpaceDN w:val="0"/>
+        <w:adjustRightInd w:val="0"/>
+        <w:spacing w:after="0" w:line="240" w:lineRule="auto"/>
+        <w:rPr>
+          <w:rFonts w:ascii="Consolas" w:hAnsi="Consolas" w:cs="Consolas"/>
+          <w:sz w:val="20"/>
+          <w:szCs w:val="20"/>
+        </w:rPr>
+      </w:pPr>
+      <w:r>
+        <w:rPr>
+          <w:rFonts w:ascii="Consolas" w:hAnsi="Consolas" w:cs="Consolas"/>
+          <w:sz w:val="20"/>
+          <w:szCs w:val="20"/>
+        </w:rPr>
+        <w:t>k = 2</w:t>
+      </w:r>
+    </w:p>
+    <w:p>
+      <w:pPr>
+        <w:autoSpaceDE w:val="0"/>
+        <w:autoSpaceDN w:val="0"/>
+        <w:adjustRightInd w:val="0"/>
+        <w:spacing w:after="0" w:line="240" w:lineRule="auto"/>
+        <w:rPr>
+          <w:rFonts w:ascii="Consolas" w:hAnsi="Consolas" w:cs="Consolas"/>
+          <w:sz w:val="20"/>
+          <w:szCs w:val="20"/>
+        </w:rPr>
+      </w:pPr>
+      <w:r>
+        <w:rPr>
+          <w:rFonts w:ascii="Consolas" w:hAnsi="Consolas" w:cs="Consolas"/>
+          <w:sz w:val="20"/>
+          <w:szCs w:val="20"/>
+        </w:rPr>
+        <w:t xml:space="preserve">Matching: 21  </w:t>
+      </w:r>
+    </w:p>
+    <w:p>
+      <w:pPr>
+        <w:autoSpaceDE w:val="0"/>
+        <w:autoSpaceDN w:val="0"/>
+        <w:adjustRightInd w:val="0"/>
+        <w:spacing w:after="0" w:line="240" w:lineRule="auto"/>
+        <w:rPr>
+          <w:rFonts w:ascii="Consolas" w:hAnsi="Consolas" w:cs="Consolas"/>
+          <w:sz w:val="20"/>
+          <w:szCs w:val="20"/>
+        </w:rPr>
+      </w:pPr>
+      <w:r>
+        <w:rPr>
+          <w:rFonts w:ascii="Consolas" w:hAnsi="Consolas" w:cs="Consolas"/>
+          <w:sz w:val="20"/>
+          <w:szCs w:val="20"/>
+        </w:rPr>
+        <w:t>Compare 1_1 with 1_2. Expected match: false Computed match: true</w:t>
+      </w:r>
+    </w:p>
+    <w:p>
+      <w:pPr>
+        <w:autoSpaceDE w:val="0"/>
+        <w:autoSpaceDN w:val="0"/>
+        <w:adjustRightInd w:val="0"/>
+        <w:spacing w:after="0" w:line="240" w:lineRule="auto"/>
+        <w:rPr>
+          <w:rFonts w:ascii="Consolas" w:hAnsi="Consolas" w:cs="Consolas"/>
+          <w:sz w:val="20"/>
+          <w:szCs w:val="20"/>
+        </w:rPr>
+      </w:pPr>
+    </w:p>
+    <w:p>
+      <w:pPr>
+        <w:autoSpaceDE w:val="0"/>
+        <w:autoSpaceDN w:val="0"/>
+        <w:adjustRightInd w:val="0"/>
+        <w:spacing w:after="0" w:line="240" w:lineRule="auto"/>
+        <w:rPr>
+          <w:rFonts w:ascii="Consolas" w:hAnsi="Consolas" w:cs="Consolas"/>
+          <w:sz w:val="20"/>
+          <w:szCs w:val="20"/>
+        </w:rPr>
+      </w:pPr>
+      <w:r>
+        <w:rPr>
+          <w:rFonts w:ascii="Consolas" w:hAnsi="Consolas" w:cs="Consolas"/>
+          <w:sz w:val="20"/>
+          <w:szCs w:val="20"/>
+        </w:rPr>
+        <w:t>k = 1</w:t>
+      </w:r>
+    </w:p>
+    <w:p>
+      <w:pPr>
+        <w:autoSpaceDE w:val="0"/>
+        <w:autoSpaceDN w:val="0"/>
+        <w:adjustRightInd w:val="0"/>
+        <w:spacing w:after="0" w:line="240" w:lineRule="auto"/>
+        <w:rPr>
+          <w:rFonts w:ascii="Consolas" w:hAnsi="Consolas" w:cs="Consolas"/>
+          <w:sz w:val="20"/>
+          <w:szCs w:val="20"/>
+        </w:rPr>
+      </w:pPr>
+      <w:r>
+        <w:rPr>
+          <w:rFonts w:ascii="Consolas" w:hAnsi="Consolas" w:cs="Consolas"/>
+          <w:sz w:val="20"/>
+          <w:szCs w:val="20"/>
+        </w:rPr>
+        <w:t xml:space="preserve">Matching: 24  </w:t>
+      </w:r>
+    </w:p>
+    <w:p>
+      <w:pPr>
+        <w:autoSpaceDE w:val="0"/>
+        <w:autoSpaceDN w:val="0"/>
+        <w:adjustRightInd w:val="0"/>
+        <w:spacing w:after="0" w:line="240" w:lineRule="auto"/>
+        <w:rPr>
+          <w:rFonts w:ascii="Consolas" w:hAnsi="Consolas" w:cs="Consolas"/>
+          <w:sz w:val="20"/>
+          <w:szCs w:val="20"/>
+        </w:rPr>
+      </w:pPr>
+      <w:r>
+        <w:rPr>
+          <w:rFonts w:ascii="Consolas" w:hAnsi="Consolas" w:cs="Consolas"/>
+          <w:sz w:val="20"/>
+          <w:szCs w:val="20"/>
+        </w:rPr>
+        <w:t>Compare 1_1 with 1_3. Expected match: false Computed match: true</w:t>
+      </w:r>
+    </w:p>
+    <w:p>
+      <w:pPr>
+        <w:autoSpaceDE w:val="0"/>
+        <w:autoSpaceDN w:val="0"/>
+        <w:adjustRightInd w:val="0"/>
+        <w:spacing w:after="0" w:line="240" w:lineRule="auto"/>
+        <w:rPr>
+          <w:rFonts w:ascii="Consolas" w:hAnsi="Consolas" w:cs="Consolas"/>
+          <w:sz w:val="20"/>
+          <w:szCs w:val="20"/>
+        </w:rPr>
+      </w:pPr>
+    </w:p>
+    <w:p>
+      <w:pPr>
+        <w:autoSpaceDE w:val="0"/>
+        <w:autoSpaceDN w:val="0"/>
+        <w:adjustRightInd w:val="0"/>
+        <w:spacing w:after="0" w:line="240" w:lineRule="auto"/>
+        <w:rPr>
+          <w:rFonts w:ascii="Consolas" w:hAnsi="Consolas" w:cs="Consolas"/>
+          <w:sz w:val="20"/>
+          <w:szCs w:val="20"/>
+        </w:rPr>
+      </w:pPr>
+      <w:r>
+        <w:rPr>
+          <w:rFonts w:ascii="Consolas" w:hAnsi="Consolas" w:cs="Consolas"/>
+          <w:sz w:val="20"/>
+          <w:szCs w:val="20"/>
+        </w:rPr>
+        <w:t>k = 0</w:t>
+      </w:r>
+    </w:p>
+    <w:p>
+      <w:pPr>
+        <w:autoSpaceDE w:val="0"/>
+        <w:autoSpaceDN w:val="0"/>
+        <w:adjustRightInd w:val="0"/>
+        <w:spacing w:after="0" w:line="240" w:lineRule="auto"/>
+        <w:rPr>
+          <w:rFonts w:ascii="Consolas" w:hAnsi="Consolas" w:cs="Consolas"/>
+          <w:sz w:val="20"/>
+          <w:szCs w:val="20"/>
+        </w:rPr>
+      </w:pPr>
+      <w:r>
+        <w:rPr>
+          <w:rFonts w:ascii="Consolas" w:hAnsi="Consolas" w:cs="Consolas"/>
+          <w:sz w:val="20"/>
+          <w:szCs w:val="20"/>
+        </w:rPr>
+        <w:t xml:space="preserve">Matching: 23  </w:t>
+      </w:r>
+    </w:p>
+    <w:p>
+      <w:pPr>
+        <w:autoSpaceDE w:val="0"/>
+        <w:autoSpaceDN w:val="0"/>
+        <w:adjustRightInd w:val="0"/>
+        <w:spacing w:after="0" w:line="240" w:lineRule="auto"/>
+        <w:rPr>
+          <w:rFonts w:ascii="Consolas" w:hAnsi="Consolas" w:cs="Consolas"/>
+          <w:sz w:val="20"/>
+          <w:szCs w:val="20"/>
+        </w:rPr>
+      </w:pPr>
+      <w:r>
+        <w:rPr>
+          <w:rFonts w:ascii="Consolas" w:hAnsi="Consolas" w:cs="Consolas"/>
+          <w:sz w:val="20"/>
+          <w:szCs w:val="20"/>
+        </w:rPr>
+        <w:t>Compare 1_1 with 1_4. Expected match: false Computed match: true</w:t>
+      </w:r>
+    </w:p>
+    <w:p>
+      <w:pPr>
+        <w:autoSpaceDE w:val="0"/>
+        <w:autoSpaceDN w:val="0"/>
+        <w:adjustRightInd w:val="0"/>
+        <w:spacing w:after="0" w:line="240" w:lineRule="auto"/>
+        <w:rPr>
+          <w:rFonts w:ascii="Consolas" w:hAnsi="Consolas" w:cs="Consolas"/>
+          <w:sz w:val="20"/>
+          <w:szCs w:val="20"/>
+        </w:rPr>
+      </w:pPr>
+    </w:p>
+    <w:p>
+      <w:pPr>
+        <w:autoSpaceDE w:val="0"/>
+        <w:autoSpaceDN w:val="0"/>
+        <w:adjustRightInd w:val="0"/>
+        <w:spacing w:after="0" w:line="240" w:lineRule="auto"/>
+        <w:rPr>
+          <w:rFonts w:ascii="Consolas" w:hAnsi="Consolas" w:cs="Consolas"/>
+          <w:sz w:val="20"/>
+          <w:szCs w:val="20"/>
+        </w:rPr>
+      </w:pPr>
+      <w:r>
+        <w:rPr>
+          <w:rFonts w:ascii="Consolas" w:hAnsi="Consolas" w:cs="Consolas"/>
+          <w:sz w:val="20"/>
+          <w:szCs w:val="20"/>
+        </w:rPr>
+        <w:t>k = 0</w:t>
+      </w:r>
+    </w:p>
+    <w:p>
+      <w:pPr>
+        <w:autoSpaceDE w:val="0"/>
+        <w:autoSpaceDN w:val="0"/>
+        <w:adjustRightInd w:val="0"/>
+        <w:spacing w:after="0" w:line="240" w:lineRule="auto"/>
+        <w:rPr>
+          <w:rFonts w:ascii="Consolas" w:hAnsi="Consolas" w:cs="Consolas"/>
+          <w:sz w:val="20"/>
+          <w:szCs w:val="20"/>
+        </w:rPr>
+      </w:pPr>
+      <w:r>
+        <w:rPr>
+          <w:rFonts w:ascii="Consolas" w:hAnsi="Consolas" w:cs="Consolas"/>
+          <w:sz w:val="20"/>
+          <w:szCs w:val="20"/>
+        </w:rPr>
+        <w:t xml:space="preserve">Matching: 24  </w:t>
+      </w:r>
+    </w:p>
+    <w:p>
+      <w:pPr>
+        <w:autoSpaceDE w:val="0"/>
+        <w:autoSpaceDN w:val="0"/>
+        <w:adjustRightInd w:val="0"/>
+        <w:spacing w:after="0" w:line="240" w:lineRule="auto"/>
+        <w:rPr>
+          <w:rFonts w:ascii="Consolas" w:hAnsi="Consolas" w:cs="Consolas"/>
+          <w:sz w:val="20"/>
+          <w:szCs w:val="20"/>
+        </w:rPr>
+      </w:pPr>
+      <w:r>
+        <w:rPr>
+          <w:rFonts w:ascii="Consolas" w:hAnsi="Consolas" w:cs="Consolas"/>
+          <w:sz w:val="20"/>
+          <w:szCs w:val="20"/>
+        </w:rPr>
+        <w:t>Compare 1_1 with 1_5. Expected match: false Computed match: true</w:t>
+      </w:r>
+    </w:p>
+    <w:p>
+      <w:pPr>
+        <w:autoSpaceDE w:val="0"/>
+        <w:autoSpaceDN w:val="0"/>
+        <w:adjustRightInd w:val="0"/>
+        <w:spacing w:after="0" w:line="240" w:lineRule="auto"/>
+        <w:rPr>
+          <w:rFonts w:ascii="Consolas" w:hAnsi="Consolas" w:cs="Consolas"/>
+          <w:sz w:val="20"/>
+          <w:szCs w:val="20"/>
+        </w:rPr>
+      </w:pPr>
+    </w:p>
+    <w:p>
+      <w:pPr>
+        <w:autoSpaceDE w:val="0"/>
+        <w:autoSpaceDN w:val="0"/>
+        <w:adjustRightInd w:val="0"/>
+        <w:spacing w:after="0" w:line="240" w:lineRule="auto"/>
+        <w:rPr>
+          <w:rFonts w:ascii="Consolas" w:hAnsi="Consolas" w:cs="Consolas"/>
+          <w:sz w:val="20"/>
+          <w:szCs w:val="20"/>
+        </w:rPr>
+      </w:pPr>
+      <w:r>
+        <w:rPr>
+          <w:rFonts w:ascii="Consolas" w:hAnsi="Consolas" w:cs="Consolas"/>
+          <w:sz w:val="20"/>
+          <w:szCs w:val="20"/>
+        </w:rPr>
+        <w:t>k = -1</w:t>
+      </w:r>
+    </w:p>
+    <w:p>
+      <w:pPr>
+        <w:autoSpaceDE w:val="0"/>
+        <w:autoSpaceDN w:val="0"/>
+        <w:adjustRightInd w:val="0"/>
+        <w:spacing w:after="0" w:line="240" w:lineRule="auto"/>
+        <w:rPr>
+          <w:rFonts w:ascii="Consolas" w:hAnsi="Consolas" w:cs="Consolas"/>
+          <w:sz w:val="20"/>
+          <w:szCs w:val="20"/>
+        </w:rPr>
+      </w:pPr>
+      <w:r>
+        <w:rPr>
+          <w:rFonts w:ascii="Consolas" w:hAnsi="Consolas" w:cs="Consolas"/>
+          <w:sz w:val="20"/>
+          <w:szCs w:val="20"/>
+        </w:rPr>
+        <w:t xml:space="preserve">Matching: 20  </w:t>
+      </w:r>
+    </w:p>
+    <w:p>
+      <w:pPr>
+        <w:autoSpaceDE w:val="0"/>
+        <w:autoSpaceDN w:val="0"/>
+        <w:adjustRightInd w:val="0"/>
+        <w:spacing w:after="0" w:line="240" w:lineRule="auto"/>
+        <w:rPr>
+          <w:rFonts w:ascii="Consolas" w:hAnsi="Consolas" w:cs="Consolas"/>
+          <w:sz w:val="20"/>
+          <w:szCs w:val="20"/>
+        </w:rPr>
+      </w:pPr>
+      <w:r>
+        <w:rPr>
+          <w:rFonts w:ascii="Consolas" w:hAnsi="Consolas" w:cs="Consolas"/>
+          <w:sz w:val="20"/>
+          <w:szCs w:val="20"/>
+        </w:rPr>
+        <w:t>Compare 1_1 with 1_6. Expected match: false Computed match: true</w:t>
+      </w:r>
+    </w:p>
+    <w:p>
+      <w:pPr>
+        <w:autoSpaceDE w:val="0"/>
+        <w:autoSpaceDN w:val="0"/>
+        <w:adjustRightInd w:val="0"/>
+        <w:spacing w:after="0" w:line="240" w:lineRule="auto"/>
+        <w:rPr>
+          <w:rFonts w:ascii="Consolas" w:hAnsi="Consolas" w:cs="Consolas"/>
+          <w:sz w:val="20"/>
+          <w:szCs w:val="20"/>
+        </w:rPr>
+      </w:pPr>
+    </w:p>
+    <w:p>
+      <w:pPr>
+        <w:autoSpaceDE w:val="0"/>
+        <w:autoSpaceDN w:val="0"/>
+        <w:adjustRightInd w:val="0"/>
+        <w:spacing w:after="0" w:line="240" w:lineRule="auto"/>
+        <w:rPr>
+          <w:rFonts w:ascii="Consolas" w:hAnsi="Consolas" w:cs="Consolas"/>
+          <w:sz w:val="20"/>
+          <w:szCs w:val="20"/>
+        </w:rPr>
+      </w:pPr>
+      <w:r>
+        <w:rPr>
+          <w:rFonts w:ascii="Consolas" w:hAnsi="Consolas" w:cs="Consolas"/>
+          <w:sz w:val="20"/>
+          <w:szCs w:val="20"/>
+        </w:rPr>
+        <w:t>k = 0</w:t>
+      </w:r>
+    </w:p>
+    <w:p>
+      <w:pPr>
+        <w:autoSpaceDE w:val="0"/>
+        <w:autoSpaceDN w:val="0"/>
+        <w:adjustRightInd w:val="0"/>
+        <w:spacing w:after="0" w:line="240" w:lineRule="auto"/>
+        <w:rPr>
+          <w:rFonts w:ascii="Consolas" w:hAnsi="Consolas" w:cs="Consolas"/>
+          <w:sz w:val="20"/>
+          <w:szCs w:val="20"/>
+        </w:rPr>
+      </w:pPr>
+      <w:r>
+        <w:rPr>
+          <w:rFonts w:ascii="Consolas" w:hAnsi="Consolas" w:cs="Consolas"/>
+          <w:sz w:val="20"/>
+          <w:szCs w:val="20"/>
+        </w:rPr>
+        <w:t xml:space="preserve">Matching: 30  </w:t>
+      </w:r>
+    </w:p>
+    <w:p>
+      <w:pPr>
+        <w:autoSpaceDE w:val="0"/>
+        <w:autoSpaceDN w:val="0"/>
+        <w:adjustRightInd w:val="0"/>
+        <w:spacing w:after="0" w:line="240" w:lineRule="auto"/>
+        <w:rPr>
+          <w:rFonts w:ascii="Consolas" w:hAnsi="Consolas" w:cs="Consolas"/>
+          <w:sz w:val="20"/>
+          <w:szCs w:val="20"/>
+        </w:rPr>
+      </w:pPr>
+      <w:r>
+        <w:rPr>
+          <w:rFonts w:ascii="Consolas" w:hAnsi="Consolas" w:cs="Consolas"/>
+          <w:sz w:val="20"/>
+          <w:szCs w:val="20"/>
+        </w:rPr>
+        <w:t>Compare 1_1 with 1_7. Expected match: false Computed match: true</w:t>
+      </w:r>
+    </w:p>
+    <w:p>
+      <w:pPr>
+        <w:autoSpaceDE w:val="0"/>
+        <w:autoSpaceDN w:val="0"/>
+        <w:adjustRightInd w:val="0"/>
+        <w:spacing w:after="0" w:line="240" w:lineRule="auto"/>
+        <w:rPr>
+          <w:rFonts w:ascii="Consolas" w:hAnsi="Consolas" w:cs="Consolas"/>
+          <w:sz w:val="20"/>
+          <w:szCs w:val="20"/>
+        </w:rPr>
+      </w:pPr>
+    </w:p>
+    <w:p>
+      <w:pPr>
+        <w:autoSpaceDE w:val="0"/>
+        <w:autoSpaceDN w:val="0"/>
+        <w:adjustRightInd w:val="0"/>
+        <w:spacing w:after="0" w:line="240" w:lineRule="auto"/>
+        <w:rPr>
+          <w:rFonts w:ascii="Consolas" w:hAnsi="Consolas" w:cs="Consolas"/>
+          <w:sz w:val="20"/>
+          <w:szCs w:val="20"/>
+        </w:rPr>
+      </w:pPr>
+      <w:r>
+        <w:rPr>
+          <w:rFonts w:ascii="Consolas" w:hAnsi="Consolas" w:cs="Consolas"/>
+          <w:sz w:val="20"/>
+          <w:szCs w:val="20"/>
+        </w:rPr>
+        <w:t>k = 1</w:t>
+      </w:r>
+    </w:p>
+    <w:p>
+      <w:pPr>
+        <w:autoSpaceDE w:val="0"/>
+        <w:autoSpaceDN w:val="0"/>
+        <w:adjustRightInd w:val="0"/>
+        <w:spacing w:after="0" w:line="240" w:lineRule="auto"/>
+        <w:rPr>
+          <w:rFonts w:ascii="Consolas" w:hAnsi="Consolas" w:cs="Consolas"/>
+          <w:sz w:val="20"/>
+          <w:szCs w:val="20"/>
+        </w:rPr>
+      </w:pPr>
+      <w:r>
+        <w:rPr>
+          <w:rFonts w:ascii="Consolas" w:hAnsi="Consolas" w:cs="Consolas"/>
+          <w:sz w:val="20"/>
+          <w:szCs w:val="20"/>
+        </w:rPr>
+        <w:t xml:space="preserve">Matching: 20  </w:t>
+      </w:r>
+    </w:p>
+    <w:p>
+      <w:pPr>
+        <w:rPr>
+          <w:rFonts w:ascii="Consolas" w:hAnsi="Consolas" w:cs="Consolas"/>
+          <w:sz w:val="20"/>
+          <w:szCs w:val="20"/>
+        </w:rPr>
+      </w:pPr>
+      <w:r>
+        <w:rPr>
+          <w:rFonts w:ascii="Consolas" w:hAnsi="Consolas" w:cs="Consolas"/>
+          <w:sz w:val="20"/>
+          <w:szCs w:val="20"/>
+        </w:rPr>
+        <w:t>Compare 1_1 with 1_8. Expected match: false Computed match: true</w:t>
+      </w:r>
+      <w:r>
+        <w:rPr>
+          <w:rFonts w:ascii="Consolas" w:hAnsi="Consolas" w:cs="Consolas"/>
+          <w:sz w:val="20"/>
+          <w:szCs w:val="20"/>
+        </w:rPr>
+        <w:t xml:space="preserve">  </w:t>
+      </w:r>
+    </w:p>
+    <w:p>
+      <w:pPr>
+        <w:rPr>
+          <w:rFonts w:ascii="Consolas" w:hAnsi="Consolas" w:cs="Consolas"/>
+          <w:sz w:val="20"/>
+          <w:szCs w:val="20"/>
+        </w:rPr>
+      </w:pPr>
+    </w:p>
+    <w:p>
+      <w:pPr>
+        <w:rPr>
+          <w:rFonts w:ascii="Consolas" w:hAnsi="Consolas" w:cs="Consolas"/>
+          <w:b/>
+          <w:bCs/>
+          <w:sz w:val="20"/>
+          <w:szCs w:val="20"/>
+        </w:rPr>
+      </w:pPr>
+      <w:r>
+        <w:rPr>
+          <w:rFonts w:ascii="Consolas" w:hAnsi="Consolas" w:cs="Consolas"/>
+          <w:b/>
+          <w:bCs/>
+          <w:sz w:val="20"/>
+          <w:szCs w:val="20"/>
+        </w:rPr>
+        <w:t>1_1 to all with particular case slope == 0</w:t>
+      </w:r>
+    </w:p>
+    <w:p>
+      <w:pPr>
+        <w:rPr>
+          <w:rFonts w:ascii="Consolas" w:hAnsi="Consolas" w:cs="Consolas"/>
+          <w:sz w:val="20"/>
+          <w:szCs w:val="20"/>
+        </w:rPr>
+      </w:pPr>
+    </w:p>
+    <w:p>
+      <w:pPr>
+        <w:autoSpaceDE w:val="0"/>
+        <w:autoSpaceDN w:val="0"/>
+        <w:adjustRightInd w:val="0"/>
+        <w:spacing w:after="0" w:line="240" w:lineRule="auto"/>
+        <w:rPr>
+          <w:rFonts w:ascii="Consolas" w:hAnsi="Consolas" w:cs="Consolas"/>
+          <w:sz w:val="20"/>
+          <w:szCs w:val="20"/>
+        </w:rPr>
+      </w:pPr>
+      <w:r>
+        <w:rPr>
+          <w:rFonts w:ascii="Consolas" w:hAnsi="Consolas" w:cs="Consolas"/>
+          <w:sz w:val="20"/>
+          <w:szCs w:val="20"/>
+        </w:rPr>
+        <w:t>k = -1</w:t>
+      </w:r>
+    </w:p>
+    <w:p>
+      <w:pPr>
+        <w:autoSpaceDE w:val="0"/>
+        <w:autoSpaceDN w:val="0"/>
+        <w:adjustRightInd w:val="0"/>
+        <w:spacing w:after="0" w:line="240" w:lineRule="auto"/>
+        <w:rPr>
+          <w:rFonts w:ascii="Consolas" w:hAnsi="Consolas" w:cs="Consolas"/>
+          <w:sz w:val="20"/>
+          <w:szCs w:val="20"/>
+        </w:rPr>
+      </w:pPr>
+      <w:r>
+        <w:rPr>
+          <w:rFonts w:ascii="Consolas" w:hAnsi="Consolas" w:cs="Consolas"/>
+          <w:sz w:val="20"/>
+          <w:szCs w:val="20"/>
+        </w:rPr>
+        <w:t xml:space="preserve">Matching: 48  </w:t>
+      </w:r>
+    </w:p>
+    <w:p>
+      <w:pPr>
+        <w:autoSpaceDE w:val="0"/>
+        <w:autoSpaceDN w:val="0"/>
+        <w:adjustRightInd w:val="0"/>
+        <w:spacing w:after="0" w:line="240" w:lineRule="auto"/>
+        <w:rPr>
+          <w:rFonts w:ascii="Consolas" w:hAnsi="Consolas" w:cs="Consolas"/>
+          <w:sz w:val="20"/>
+          <w:szCs w:val="20"/>
+        </w:rPr>
+      </w:pPr>
+      <w:r>
+        <w:rPr>
+          <w:rFonts w:ascii="Consolas" w:hAnsi="Consolas" w:cs="Consolas"/>
+          <w:sz w:val="20"/>
+          <w:szCs w:val="20"/>
+        </w:rPr>
+        <w:t>Compare 1_1 with 1_1. Expected match: false Computed match: true</w:t>
+      </w:r>
+    </w:p>
+    <w:p>
+      <w:pPr>
+        <w:autoSpaceDE w:val="0"/>
+        <w:autoSpaceDN w:val="0"/>
+        <w:adjustRightInd w:val="0"/>
+        <w:spacing w:after="0" w:line="240" w:lineRule="auto"/>
+        <w:rPr>
+          <w:rFonts w:ascii="Consolas" w:hAnsi="Consolas" w:cs="Consolas"/>
+          <w:sz w:val="20"/>
+          <w:szCs w:val="20"/>
+        </w:rPr>
+      </w:pPr>
+    </w:p>
+    <w:p>
+      <w:pPr>
+        <w:autoSpaceDE w:val="0"/>
+        <w:autoSpaceDN w:val="0"/>
+        <w:adjustRightInd w:val="0"/>
+        <w:spacing w:after="0" w:line="240" w:lineRule="auto"/>
+        <w:rPr>
+          <w:rFonts w:ascii="Consolas" w:hAnsi="Consolas" w:cs="Consolas"/>
+          <w:sz w:val="20"/>
+          <w:szCs w:val="20"/>
+        </w:rPr>
+      </w:pPr>
+      <w:r>
+        <w:rPr>
+          <w:rFonts w:ascii="Consolas" w:hAnsi="Consolas" w:cs="Consolas"/>
+          <w:sz w:val="20"/>
+          <w:szCs w:val="20"/>
+        </w:rPr>
+        <w:t>k = 2</w:t>
+      </w:r>
+    </w:p>
+    <w:p>
+      <w:pPr>
+        <w:autoSpaceDE w:val="0"/>
+        <w:autoSpaceDN w:val="0"/>
+        <w:adjustRightInd w:val="0"/>
+        <w:spacing w:after="0" w:line="240" w:lineRule="auto"/>
+        <w:rPr>
+          <w:rFonts w:ascii="Consolas" w:hAnsi="Consolas" w:cs="Consolas"/>
+          <w:sz w:val="20"/>
+          <w:szCs w:val="20"/>
+        </w:rPr>
+      </w:pPr>
+      <w:r>
+        <w:rPr>
+          <w:rFonts w:ascii="Consolas" w:hAnsi="Consolas" w:cs="Consolas"/>
+          <w:sz w:val="20"/>
+          <w:szCs w:val="20"/>
+        </w:rPr>
+        <w:t xml:space="preserve">Matching: 21  </w:t>
+      </w:r>
+    </w:p>
+    <w:p>
+      <w:pPr>
+        <w:autoSpaceDE w:val="0"/>
+        <w:autoSpaceDN w:val="0"/>
+        <w:adjustRightInd w:val="0"/>
+        <w:spacing w:after="0" w:line="240" w:lineRule="auto"/>
+        <w:rPr>
+          <w:rFonts w:ascii="Consolas" w:hAnsi="Consolas" w:cs="Consolas"/>
+          <w:sz w:val="20"/>
+          <w:szCs w:val="20"/>
+        </w:rPr>
+      </w:pPr>
+      <w:r>
+        <w:rPr>
+          <w:rFonts w:ascii="Consolas" w:hAnsi="Consolas" w:cs="Consolas"/>
+          <w:sz w:val="20"/>
+          <w:szCs w:val="20"/>
+        </w:rPr>
+        <w:t>Compare 1_1 with 1_2. Expected match: false Computed match: true</w:t>
+      </w:r>
+    </w:p>
+    <w:p>
+      <w:pPr>
+        <w:autoSpaceDE w:val="0"/>
+        <w:autoSpaceDN w:val="0"/>
+        <w:adjustRightInd w:val="0"/>
+        <w:spacing w:after="0" w:line="240" w:lineRule="auto"/>
+        <w:rPr>
+          <w:rFonts w:ascii="Consolas" w:hAnsi="Consolas" w:cs="Consolas"/>
+          <w:sz w:val="20"/>
+          <w:szCs w:val="20"/>
+        </w:rPr>
+      </w:pPr>
+    </w:p>
+    <w:p>
+      <w:pPr>
+        <w:autoSpaceDE w:val="0"/>
+        <w:autoSpaceDN w:val="0"/>
+        <w:adjustRightInd w:val="0"/>
+        <w:spacing w:after="0" w:line="240" w:lineRule="auto"/>
+        <w:rPr>
+          <w:rFonts w:ascii="Consolas" w:hAnsi="Consolas" w:cs="Consolas"/>
+          <w:sz w:val="20"/>
+          <w:szCs w:val="20"/>
+        </w:rPr>
+      </w:pPr>
+      <w:r>
+        <w:rPr>
+          <w:rFonts w:ascii="Consolas" w:hAnsi="Consolas" w:cs="Consolas"/>
+          <w:sz w:val="20"/>
+          <w:szCs w:val="20"/>
+        </w:rPr>
+        <w:t>k = 1</w:t>
+      </w:r>
+    </w:p>
+    <w:p>
+      <w:pPr>
+        <w:autoSpaceDE w:val="0"/>
+        <w:autoSpaceDN w:val="0"/>
+        <w:adjustRightInd w:val="0"/>
+        <w:spacing w:after="0" w:line="240" w:lineRule="auto"/>
+        <w:rPr>
+          <w:rFonts w:ascii="Consolas" w:hAnsi="Consolas" w:cs="Consolas"/>
+          <w:sz w:val="20"/>
+          <w:szCs w:val="20"/>
+        </w:rPr>
+      </w:pPr>
+      <w:r>
+        <w:rPr>
+          <w:rFonts w:ascii="Consolas" w:hAnsi="Consolas" w:cs="Consolas"/>
+          <w:sz w:val="20"/>
+          <w:szCs w:val="20"/>
+        </w:rPr>
+        <w:t xml:space="preserve">Matching: 24  </w:t>
+      </w:r>
+    </w:p>
+    <w:p>
+      <w:pPr>
+        <w:autoSpaceDE w:val="0"/>
+        <w:autoSpaceDN w:val="0"/>
+        <w:adjustRightInd w:val="0"/>
+        <w:spacing w:after="0" w:line="240" w:lineRule="auto"/>
+        <w:rPr>
+          <w:rFonts w:ascii="Consolas" w:hAnsi="Consolas" w:cs="Consolas"/>
+          <w:sz w:val="20"/>
+          <w:szCs w:val="20"/>
+        </w:rPr>
+      </w:pPr>
+      <w:r>
+        <w:rPr>
+          <w:rFonts w:ascii="Consolas" w:hAnsi="Consolas" w:cs="Consolas"/>
+          <w:sz w:val="20"/>
+          <w:szCs w:val="20"/>
+        </w:rPr>
+        <w:t>Compare 1_1 with 1_3. Expected match: false Computed match: true</w:t>
+      </w:r>
+    </w:p>
+    <w:p>
+      <w:pPr>
+        <w:autoSpaceDE w:val="0"/>
+        <w:autoSpaceDN w:val="0"/>
+        <w:adjustRightInd w:val="0"/>
+        <w:spacing w:after="0" w:line="240" w:lineRule="auto"/>
+        <w:rPr>
+          <w:rFonts w:ascii="Consolas" w:hAnsi="Consolas" w:cs="Consolas"/>
+          <w:sz w:val="20"/>
+          <w:szCs w:val="20"/>
+        </w:rPr>
+      </w:pPr>
+    </w:p>
+    <w:p>
+      <w:pPr>
+        <w:autoSpaceDE w:val="0"/>
+        <w:autoSpaceDN w:val="0"/>
+        <w:adjustRightInd w:val="0"/>
+        <w:spacing w:after="0" w:line="240" w:lineRule="auto"/>
+        <w:rPr>
+          <w:rFonts w:ascii="Consolas" w:hAnsi="Consolas" w:cs="Consolas"/>
+          <w:sz w:val="20"/>
+          <w:szCs w:val="20"/>
+        </w:rPr>
+      </w:pPr>
+      <w:r>
+        <w:rPr>
+          <w:rFonts w:ascii="Consolas" w:hAnsi="Consolas" w:cs="Consolas"/>
+          <w:sz w:val="20"/>
+          <w:szCs w:val="20"/>
+        </w:rPr>
+        <w:t>k = 0</w:t>
+      </w:r>
+    </w:p>
+    <w:p>
+      <w:pPr>
+        <w:autoSpaceDE w:val="0"/>
+        <w:autoSpaceDN w:val="0"/>
+        <w:adjustRightInd w:val="0"/>
+        <w:spacing w:after="0" w:line="240" w:lineRule="auto"/>
+        <w:rPr>
+          <w:rFonts w:ascii="Consolas" w:hAnsi="Consolas" w:cs="Consolas"/>
+          <w:sz w:val="20"/>
+          <w:szCs w:val="20"/>
+        </w:rPr>
+      </w:pPr>
+      <w:r>
+        <w:rPr>
+          <w:rFonts w:ascii="Consolas" w:hAnsi="Consolas" w:cs="Consolas"/>
+          <w:sz w:val="20"/>
+          <w:szCs w:val="20"/>
+        </w:rPr>
+        <w:t xml:space="preserve">Matching: 23  </w:t>
+      </w:r>
+    </w:p>
+    <w:p>
+      <w:pPr>
+        <w:autoSpaceDE w:val="0"/>
+        <w:autoSpaceDN w:val="0"/>
+        <w:adjustRightInd w:val="0"/>
+        <w:spacing w:after="0" w:line="240" w:lineRule="auto"/>
+        <w:rPr>
+          <w:rFonts w:ascii="Consolas" w:hAnsi="Consolas" w:cs="Consolas"/>
+          <w:sz w:val="20"/>
+          <w:szCs w:val="20"/>
+        </w:rPr>
+      </w:pPr>
+      <w:r>
+        <w:rPr>
+          <w:rFonts w:ascii="Consolas" w:hAnsi="Consolas" w:cs="Consolas"/>
+          <w:sz w:val="20"/>
+          <w:szCs w:val="20"/>
+        </w:rPr>
+        <w:t>Compare 1_1 with 1_4. Expected match: false Computed match: true</w:t>
+      </w:r>
+    </w:p>
+    <w:p>
+      <w:pPr>
+        <w:autoSpaceDE w:val="0"/>
+        <w:autoSpaceDN w:val="0"/>
+        <w:adjustRightInd w:val="0"/>
+        <w:spacing w:after="0" w:line="240" w:lineRule="auto"/>
+        <w:rPr>
+          <w:rFonts w:ascii="Consolas" w:hAnsi="Consolas" w:cs="Consolas"/>
+          <w:sz w:val="20"/>
+          <w:szCs w:val="20"/>
+        </w:rPr>
+      </w:pPr>
+    </w:p>
+    <w:p>
+      <w:pPr>
+        <w:autoSpaceDE w:val="0"/>
+        <w:autoSpaceDN w:val="0"/>
+        <w:adjustRightInd w:val="0"/>
+        <w:spacing w:after="0" w:line="240" w:lineRule="auto"/>
+        <w:rPr>
+          <w:rFonts w:ascii="Consolas" w:hAnsi="Consolas" w:cs="Consolas"/>
+          <w:sz w:val="20"/>
+          <w:szCs w:val="20"/>
+        </w:rPr>
+      </w:pPr>
+      <w:r>
+        <w:rPr>
+          <w:rFonts w:ascii="Consolas" w:hAnsi="Consolas" w:cs="Consolas"/>
+          <w:sz w:val="20"/>
+          <w:szCs w:val="20"/>
+        </w:rPr>
+        <w:t>k = 0</w:t>
+      </w:r>
+    </w:p>
+    <w:p>
+      <w:pPr>
+        <w:autoSpaceDE w:val="0"/>
+        <w:autoSpaceDN w:val="0"/>
+        <w:adjustRightInd w:val="0"/>
+        <w:spacing w:after="0" w:line="240" w:lineRule="auto"/>
+        <w:rPr>
+          <w:rFonts w:ascii="Consolas" w:hAnsi="Consolas" w:cs="Consolas"/>
+          <w:sz w:val="20"/>
+          <w:szCs w:val="20"/>
+        </w:rPr>
+      </w:pPr>
+      <w:r>
+        <w:rPr>
+          <w:rFonts w:ascii="Consolas" w:hAnsi="Consolas" w:cs="Consolas"/>
+          <w:sz w:val="20"/>
+          <w:szCs w:val="20"/>
+        </w:rPr>
+        <w:t xml:space="preserve">Matching: 24  </w:t>
+      </w:r>
+    </w:p>
+    <w:p>
+      <w:pPr>
+        <w:autoSpaceDE w:val="0"/>
+        <w:autoSpaceDN w:val="0"/>
+        <w:adjustRightInd w:val="0"/>
+        <w:spacing w:after="0" w:line="240" w:lineRule="auto"/>
+        <w:rPr>
+          <w:rFonts w:ascii="Consolas" w:hAnsi="Consolas" w:cs="Consolas"/>
+          <w:sz w:val="20"/>
+          <w:szCs w:val="20"/>
+        </w:rPr>
+      </w:pPr>
+      <w:r>
+        <w:rPr>
+          <w:rFonts w:ascii="Consolas" w:hAnsi="Consolas" w:cs="Consolas"/>
+          <w:sz w:val="20"/>
+          <w:szCs w:val="20"/>
+        </w:rPr>
+        <w:t>Compare 1_1 with 1_5. Expected match: false Computed match: true</w:t>
+      </w:r>
+    </w:p>
+    <w:p>
+      <w:pPr>
+        <w:autoSpaceDE w:val="0"/>
+        <w:autoSpaceDN w:val="0"/>
+        <w:adjustRightInd w:val="0"/>
+        <w:spacing w:after="0" w:line="240" w:lineRule="auto"/>
+        <w:rPr>
+          <w:rFonts w:ascii="Consolas" w:hAnsi="Consolas" w:cs="Consolas"/>
+          <w:sz w:val="20"/>
+          <w:szCs w:val="20"/>
+        </w:rPr>
+      </w:pPr>
+    </w:p>
+    <w:p>
+      <w:pPr>
+        <w:autoSpaceDE w:val="0"/>
+        <w:autoSpaceDN w:val="0"/>
+        <w:adjustRightInd w:val="0"/>
+        <w:spacing w:after="0" w:line="240" w:lineRule="auto"/>
+        <w:rPr>
+          <w:rFonts w:ascii="Consolas" w:hAnsi="Consolas" w:cs="Consolas"/>
+          <w:sz w:val="20"/>
+          <w:szCs w:val="20"/>
+        </w:rPr>
+      </w:pPr>
+      <w:r>
+        <w:rPr>
+          <w:rFonts w:ascii="Consolas" w:hAnsi="Consolas" w:cs="Consolas"/>
+          <w:sz w:val="20"/>
+          <w:szCs w:val="20"/>
+        </w:rPr>
+        <w:t>k = -1</w:t>
+      </w:r>
+    </w:p>
+    <w:p>
+      <w:pPr>
+        <w:autoSpaceDE w:val="0"/>
+        <w:autoSpaceDN w:val="0"/>
+        <w:adjustRightInd w:val="0"/>
+        <w:spacing w:after="0" w:line="240" w:lineRule="auto"/>
+        <w:rPr>
+          <w:rFonts w:ascii="Consolas" w:hAnsi="Consolas" w:cs="Consolas"/>
+          <w:sz w:val="20"/>
+          <w:szCs w:val="20"/>
+        </w:rPr>
+      </w:pPr>
+      <w:r>
+        <w:rPr>
+          <w:rFonts w:ascii="Consolas" w:hAnsi="Consolas" w:cs="Consolas"/>
+          <w:sz w:val="20"/>
+          <w:szCs w:val="20"/>
+        </w:rPr>
+        <w:t xml:space="preserve">Matching: 20  </w:t>
+      </w:r>
+    </w:p>
+    <w:p>
+      <w:pPr>
+        <w:autoSpaceDE w:val="0"/>
+        <w:autoSpaceDN w:val="0"/>
+        <w:adjustRightInd w:val="0"/>
+        <w:spacing w:after="0" w:line="240" w:lineRule="auto"/>
+        <w:rPr>
+          <w:rFonts w:ascii="Consolas" w:hAnsi="Consolas" w:cs="Consolas"/>
+          <w:sz w:val="20"/>
+          <w:szCs w:val="20"/>
+        </w:rPr>
+      </w:pPr>
+      <w:r>
+        <w:rPr>
+          <w:rFonts w:ascii="Consolas" w:hAnsi="Consolas" w:cs="Consolas"/>
+          <w:sz w:val="20"/>
+          <w:szCs w:val="20"/>
+        </w:rPr>
+        <w:t>Compare 1_1 with 1_6. Expected match: false Computed match: true</w:t>
+      </w:r>
+    </w:p>
+    <w:p>
+      <w:pPr>
+        <w:autoSpaceDE w:val="0"/>
+        <w:autoSpaceDN w:val="0"/>
+        <w:adjustRightInd w:val="0"/>
+        <w:spacing w:after="0" w:line="240" w:lineRule="auto"/>
+        <w:rPr>
+          <w:rFonts w:ascii="Consolas" w:hAnsi="Consolas" w:cs="Consolas"/>
+          <w:sz w:val="20"/>
+          <w:szCs w:val="20"/>
+        </w:rPr>
+      </w:pPr>
+    </w:p>
+    <w:p>
+      <w:pPr>
+        <w:autoSpaceDE w:val="0"/>
+        <w:autoSpaceDN w:val="0"/>
+        <w:adjustRightInd w:val="0"/>
+        <w:spacing w:after="0" w:line="240" w:lineRule="auto"/>
+        <w:rPr>
+          <w:rFonts w:ascii="Consolas" w:hAnsi="Consolas" w:cs="Consolas"/>
+          <w:sz w:val="20"/>
+          <w:szCs w:val="20"/>
+        </w:rPr>
+      </w:pPr>
+      <w:r>
+        <w:rPr>
+          <w:rFonts w:ascii="Consolas" w:hAnsi="Consolas" w:cs="Consolas"/>
+          <w:sz w:val="20"/>
+          <w:szCs w:val="20"/>
+        </w:rPr>
+        <w:t>k = 0</w:t>
+      </w:r>
+    </w:p>
+    <w:p>
+      <w:pPr>
+        <w:autoSpaceDE w:val="0"/>
+        <w:autoSpaceDN w:val="0"/>
+        <w:adjustRightInd w:val="0"/>
+        <w:spacing w:after="0" w:line="240" w:lineRule="auto"/>
+        <w:rPr>
+          <w:rFonts w:ascii="Consolas" w:hAnsi="Consolas" w:cs="Consolas"/>
+          <w:sz w:val="20"/>
+          <w:szCs w:val="20"/>
+        </w:rPr>
+      </w:pPr>
+      <w:r>
+        <w:rPr>
+          <w:rFonts w:ascii="Consolas" w:hAnsi="Consolas" w:cs="Consolas"/>
+          <w:sz w:val="20"/>
+          <w:szCs w:val="20"/>
+        </w:rPr>
+        <w:t xml:space="preserve">Matching: 30  </w:t>
+      </w:r>
+    </w:p>
+    <w:p>
+      <w:pPr>
+        <w:autoSpaceDE w:val="0"/>
+        <w:autoSpaceDN w:val="0"/>
+        <w:adjustRightInd w:val="0"/>
+        <w:spacing w:after="0" w:line="240" w:lineRule="auto"/>
+        <w:rPr>
+          <w:rFonts w:ascii="Consolas" w:hAnsi="Consolas" w:cs="Consolas"/>
+          <w:sz w:val="20"/>
+          <w:szCs w:val="20"/>
+        </w:rPr>
+      </w:pPr>
+      <w:r>
+        <w:rPr>
+          <w:rFonts w:ascii="Consolas" w:hAnsi="Consolas" w:cs="Consolas"/>
+          <w:sz w:val="20"/>
+          <w:szCs w:val="20"/>
+        </w:rPr>
+        <w:t>Compare 1_1 with 1_7. Expected match: false Computed match: true</w:t>
+      </w:r>
+    </w:p>
+    <w:p>
+      <w:pPr>
+        <w:autoSpaceDE w:val="0"/>
+        <w:autoSpaceDN w:val="0"/>
+        <w:adjustRightInd w:val="0"/>
+        <w:spacing w:after="0" w:line="240" w:lineRule="auto"/>
+        <w:rPr>
+          <w:rFonts w:ascii="Consolas" w:hAnsi="Consolas" w:cs="Consolas"/>
+          <w:sz w:val="20"/>
+          <w:szCs w:val="20"/>
+        </w:rPr>
+      </w:pPr>
+    </w:p>
+    <w:p>
+      <w:pPr>
+        <w:autoSpaceDE w:val="0"/>
+        <w:autoSpaceDN w:val="0"/>
+        <w:adjustRightInd w:val="0"/>
+        <w:spacing w:after="0" w:line="240" w:lineRule="auto"/>
+        <w:rPr>
+          <w:rFonts w:ascii="Consolas" w:hAnsi="Consolas" w:cs="Consolas"/>
+          <w:sz w:val="20"/>
+          <w:szCs w:val="20"/>
+        </w:rPr>
+      </w:pPr>
+      <w:r>
+        <w:rPr>
+          <w:rFonts w:ascii="Consolas" w:hAnsi="Consolas" w:cs="Consolas"/>
+          <w:sz w:val="20"/>
+          <w:szCs w:val="20"/>
+        </w:rPr>
+        <w:t>k = 1</w:t>
+      </w:r>
+    </w:p>
+    <w:p>
+      <w:pPr>
+        <w:autoSpaceDE w:val="0"/>
+        <w:autoSpaceDN w:val="0"/>
+        <w:adjustRightInd w:val="0"/>
+        <w:spacing w:after="0" w:line="240" w:lineRule="auto"/>
+        <w:rPr>
+          <w:rFonts w:ascii="Consolas" w:hAnsi="Consolas" w:cs="Consolas"/>
+          <w:sz w:val="20"/>
+          <w:szCs w:val="20"/>
+        </w:rPr>
+      </w:pPr>
+      <w:r>
+        <w:rPr>
+          <w:rFonts w:ascii="Consolas" w:hAnsi="Consolas" w:cs="Consolas"/>
+          <w:sz w:val="20"/>
+          <w:szCs w:val="20"/>
+        </w:rPr>
+        <w:t xml:space="preserve">Matching: 20  </w:t>
+      </w:r>
+    </w:p>
+    <w:p>
+      <w:pPr>
+        <w:rPr>
+          <w:rFonts w:ascii="Consolas" w:hAnsi="Consolas" w:cs="Consolas"/>
+          <w:sz w:val="20"/>
+          <w:szCs w:val="20"/>
+        </w:rPr>
+      </w:pPr>
+      <w:r>
+        <w:rPr>
+          <w:rFonts w:ascii="Consolas" w:hAnsi="Consolas" w:cs="Consolas"/>
+          <w:sz w:val="20"/>
+          <w:szCs w:val="20"/>
+        </w:rPr>
+        <w:t>Compare 1_1 with 1_8. Expected match: false Computed match: true</w:t>
+      </w:r>
+    </w:p>
+    <w:p>
+      <w:pPr>
+        <w:rPr>
+          <w:rFonts w:ascii="Consolas" w:hAnsi="Consolas" w:cs="Consolas"/>
+          <w:sz w:val="20"/>
+          <w:szCs w:val="20"/>
+        </w:rPr>
+      </w:pPr>
+    </w:p>
+    <w:p>
+      <w:pPr>
+        <w:rPr>
+          <w:rFonts w:ascii="Consolas" w:hAnsi="Consolas" w:cs="Consolas"/>
+          <w:sz w:val="20"/>
+          <w:szCs w:val="20"/>
+        </w:rPr>
+      </w:pPr>
+    </w:p>
+    <w:p>
+      <w:pPr>
+        <w:autoSpaceDE w:val="0"/>
+        <w:autoSpaceDN w:val="0"/>
+        <w:adjustRightInd w:val="0"/>
+        <w:spacing w:after="0" w:line="240" w:lineRule="auto"/>
+        <w:rPr>
+          <w:rFonts w:ascii="Consolas" w:hAnsi="Consolas" w:cs="Consolas"/>
+          <w:sz w:val="20"/>
+          <w:szCs w:val="20"/>
+        </w:rPr>
+      </w:pPr>
+      <w:r>
+        <w:rPr>
+          <w:rFonts w:ascii="Consolas" w:hAnsi="Consolas" w:cs="Consolas"/>
+          <w:sz w:val="20"/>
+          <w:szCs w:val="20"/>
+        </w:rPr>
+        <w:t>********Test******* (21)</w:t>
+      </w:r>
+    </w:p>
+    <w:p>
+      <w:pPr>
+        <w:autoSpaceDE w:val="0"/>
+        <w:autoSpaceDN w:val="0"/>
+        <w:adjustRightInd w:val="0"/>
+        <w:spacing w:after="0" w:line="240" w:lineRule="auto"/>
+        <w:rPr>
+          <w:rFonts w:ascii="Consolas" w:hAnsi="Consolas" w:cs="Consolas"/>
+          <w:sz w:val="20"/>
+          <w:szCs w:val="20"/>
+        </w:rPr>
+      </w:pPr>
     </w:p>
     <w:p>
       <w:pPr>
@@ -3665,41 +7202,41 @@
           <w:sz w:val="20"/>
           <w:szCs w:val="20"/>
         </w:rPr>
-        <w:t xml:space="preserve">194  62  74  </w:t>
-      </w:r>
-    </w:p>
-    <w:p>
-      <w:pPr>
-        <w:autoSpaceDE w:val="0"/>
-        <w:autoSpaceDN w:val="0"/>
-        <w:adjustRightInd w:val="0"/>
-        <w:spacing w:after="0" w:line="240" w:lineRule="auto"/>
-        <w:rPr>
-          <w:rFonts w:ascii="Consolas" w:hAnsi="Consolas" w:cs="Consolas"/>
-          <w:sz w:val="20"/>
-          <w:szCs w:val="20"/>
-        </w:rPr>
-      </w:pPr>
-    </w:p>
-    <w:p>
-      <w:pPr>
-        <w:autoSpaceDE w:val="0"/>
-        <w:autoSpaceDN w:val="0"/>
-        <w:adjustRightInd w:val="0"/>
-        <w:spacing w:after="0" w:line="240" w:lineRule="auto"/>
-        <w:rPr>
-          <w:rFonts w:ascii="Consolas" w:hAnsi="Consolas" w:cs="Consolas"/>
-          <w:sz w:val="20"/>
-          <w:szCs w:val="20"/>
-        </w:rPr>
-      </w:pPr>
-      <w:r>
-        <w:rPr>
-          <w:rFonts w:ascii="Consolas" w:hAnsi="Consolas" w:cs="Consolas"/>
-          <w:sz w:val="20"/>
-          <w:szCs w:val="20"/>
-        </w:rPr>
-        <w:t xml:space="preserve">195  59  73  </w:t>
+        <w:t xml:space="preserve">14  45  23  </w:t>
+      </w:r>
+    </w:p>
+    <w:p>
+      <w:pPr>
+        <w:autoSpaceDE w:val="0"/>
+        <w:autoSpaceDN w:val="0"/>
+        <w:adjustRightInd w:val="0"/>
+        <w:spacing w:after="0" w:line="240" w:lineRule="auto"/>
+        <w:rPr>
+          <w:rFonts w:ascii="Consolas" w:hAnsi="Consolas" w:cs="Consolas"/>
+          <w:sz w:val="20"/>
+          <w:szCs w:val="20"/>
+        </w:rPr>
+      </w:pPr>
+    </w:p>
+    <w:p>
+      <w:pPr>
+        <w:autoSpaceDE w:val="0"/>
+        <w:autoSpaceDN w:val="0"/>
+        <w:adjustRightInd w:val="0"/>
+        <w:spacing w:after="0" w:line="240" w:lineRule="auto"/>
+        <w:rPr>
+          <w:rFonts w:ascii="Consolas" w:hAnsi="Consolas" w:cs="Consolas"/>
+          <w:sz w:val="20"/>
+          <w:szCs w:val="20"/>
+        </w:rPr>
+      </w:pPr>
+      <w:r>
+        <w:rPr>
+          <w:rFonts w:ascii="Consolas" w:hAnsi="Consolas" w:cs="Consolas"/>
+          <w:sz w:val="20"/>
+          <w:szCs w:val="20"/>
+        </w:rPr>
+        <w:t xml:space="preserve">10  43  23  </w:t>
       </w:r>
     </w:p>
     <w:p>
@@ -3776,41 +7313,41 @@
           <w:sz w:val="20"/>
           <w:szCs w:val="20"/>
         </w:rPr>
-        <w:t xml:space="preserve">206  187  278  </w:t>
-      </w:r>
-    </w:p>
-    <w:p>
-      <w:pPr>
-        <w:autoSpaceDE w:val="0"/>
-        <w:autoSpaceDN w:val="0"/>
-        <w:adjustRightInd w:val="0"/>
-        <w:spacing w:after="0" w:line="240" w:lineRule="auto"/>
-        <w:rPr>
-          <w:rFonts w:ascii="Consolas" w:hAnsi="Consolas" w:cs="Consolas"/>
-          <w:sz w:val="20"/>
-          <w:szCs w:val="20"/>
-        </w:rPr>
-      </w:pPr>
-    </w:p>
-    <w:p>
-      <w:pPr>
-        <w:autoSpaceDE w:val="0"/>
-        <w:autoSpaceDN w:val="0"/>
-        <w:adjustRightInd w:val="0"/>
-        <w:spacing w:after="0" w:line="240" w:lineRule="auto"/>
-        <w:rPr>
-          <w:rFonts w:ascii="Consolas" w:hAnsi="Consolas" w:cs="Consolas"/>
-          <w:sz w:val="20"/>
-          <w:szCs w:val="20"/>
-        </w:rPr>
-      </w:pPr>
-      <w:r>
-        <w:rPr>
-          <w:rFonts w:ascii="Consolas" w:hAnsi="Consolas" w:cs="Consolas"/>
-          <w:sz w:val="20"/>
-          <w:szCs w:val="20"/>
-        </w:rPr>
-        <w:t xml:space="preserve">209  183  277  </w:t>
+        <w:t xml:space="preserve">25  185  156  </w:t>
+      </w:r>
+    </w:p>
+    <w:p>
+      <w:pPr>
+        <w:autoSpaceDE w:val="0"/>
+        <w:autoSpaceDN w:val="0"/>
+        <w:adjustRightInd w:val="0"/>
+        <w:spacing w:after="0" w:line="240" w:lineRule="auto"/>
+        <w:rPr>
+          <w:rFonts w:ascii="Consolas" w:hAnsi="Consolas" w:cs="Consolas"/>
+          <w:sz w:val="20"/>
+          <w:szCs w:val="20"/>
+        </w:rPr>
+      </w:pPr>
+    </w:p>
+    <w:p>
+      <w:pPr>
+        <w:autoSpaceDE w:val="0"/>
+        <w:autoSpaceDN w:val="0"/>
+        <w:adjustRightInd w:val="0"/>
+        <w:spacing w:after="0" w:line="240" w:lineRule="auto"/>
+        <w:rPr>
+          <w:rFonts w:ascii="Consolas" w:hAnsi="Consolas" w:cs="Consolas"/>
+          <w:sz w:val="20"/>
+          <w:szCs w:val="20"/>
+        </w:rPr>
+      </w:pPr>
+      <w:r>
+        <w:rPr>
+          <w:rFonts w:ascii="Consolas" w:hAnsi="Consolas" w:cs="Consolas"/>
+          <w:sz w:val="20"/>
+          <w:szCs w:val="20"/>
+        </w:rPr>
+        <w:t xml:space="preserve">25  187  146  </w:t>
       </w:r>
     </w:p>
     <w:p>
@@ -3887,41 +7424,41 @@
           <w:sz w:val="20"/>
           <w:szCs w:val="20"/>
         </w:rPr>
-        <w:t xml:space="preserve">212  14  262  </w:t>
-      </w:r>
-    </w:p>
-    <w:p>
-      <w:pPr>
-        <w:autoSpaceDE w:val="0"/>
-        <w:autoSpaceDN w:val="0"/>
-        <w:adjustRightInd w:val="0"/>
-        <w:spacing w:after="0" w:line="240" w:lineRule="auto"/>
-        <w:rPr>
-          <w:rFonts w:ascii="Consolas" w:hAnsi="Consolas" w:cs="Consolas"/>
-          <w:sz w:val="20"/>
-          <w:szCs w:val="20"/>
-        </w:rPr>
-      </w:pPr>
-    </w:p>
-    <w:p>
-      <w:pPr>
-        <w:autoSpaceDE w:val="0"/>
-        <w:autoSpaceDN w:val="0"/>
-        <w:adjustRightInd w:val="0"/>
-        <w:spacing w:after="0" w:line="240" w:lineRule="auto"/>
-        <w:rPr>
-          <w:rFonts w:ascii="Consolas" w:hAnsi="Consolas" w:cs="Consolas"/>
-          <w:sz w:val="20"/>
-          <w:szCs w:val="20"/>
-        </w:rPr>
-      </w:pPr>
-      <w:r>
-        <w:rPr>
-          <w:rFonts w:ascii="Consolas" w:hAnsi="Consolas" w:cs="Consolas"/>
-          <w:sz w:val="20"/>
-          <w:szCs w:val="20"/>
-        </w:rPr>
-        <w:t xml:space="preserve">212  10  261  </w:t>
+        <w:t xml:space="preserve">29  31  23  </w:t>
+      </w:r>
+    </w:p>
+    <w:p>
+      <w:pPr>
+        <w:autoSpaceDE w:val="0"/>
+        <w:autoSpaceDN w:val="0"/>
+        <w:adjustRightInd w:val="0"/>
+        <w:spacing w:after="0" w:line="240" w:lineRule="auto"/>
+        <w:rPr>
+          <w:rFonts w:ascii="Consolas" w:hAnsi="Consolas" w:cs="Consolas"/>
+          <w:sz w:val="20"/>
+          <w:szCs w:val="20"/>
+        </w:rPr>
+      </w:pPr>
+    </w:p>
+    <w:p>
+      <w:pPr>
+        <w:autoSpaceDE w:val="0"/>
+        <w:autoSpaceDN w:val="0"/>
+        <w:adjustRightInd w:val="0"/>
+        <w:spacing w:after="0" w:line="240" w:lineRule="auto"/>
+        <w:rPr>
+          <w:rFonts w:ascii="Consolas" w:hAnsi="Consolas" w:cs="Consolas"/>
+          <w:sz w:val="20"/>
+          <w:szCs w:val="20"/>
+        </w:rPr>
+      </w:pPr>
+      <w:r>
+        <w:rPr>
+          <w:rFonts w:ascii="Consolas" w:hAnsi="Consolas" w:cs="Consolas"/>
+          <w:sz w:val="20"/>
+          <w:szCs w:val="20"/>
+        </w:rPr>
+        <w:t xml:space="preserve">31  28  38  </w:t>
       </w:r>
     </w:p>
     <w:p>
@@ -3998,41 +7535,41 @@
           <w:sz w:val="20"/>
           <w:szCs w:val="20"/>
         </w:rPr>
-        <w:t xml:space="preserve">214  30  268  </w:t>
-      </w:r>
-    </w:p>
-    <w:p>
-      <w:pPr>
-        <w:autoSpaceDE w:val="0"/>
-        <w:autoSpaceDN w:val="0"/>
-        <w:adjustRightInd w:val="0"/>
-        <w:spacing w:after="0" w:line="240" w:lineRule="auto"/>
-        <w:rPr>
-          <w:rFonts w:ascii="Consolas" w:hAnsi="Consolas" w:cs="Consolas"/>
-          <w:sz w:val="20"/>
-          <w:szCs w:val="20"/>
-        </w:rPr>
-      </w:pPr>
-    </w:p>
-    <w:p>
-      <w:pPr>
-        <w:autoSpaceDE w:val="0"/>
-        <w:autoSpaceDN w:val="0"/>
-        <w:adjustRightInd w:val="0"/>
-        <w:spacing w:after="0" w:line="240" w:lineRule="auto"/>
-        <w:rPr>
-          <w:rFonts w:ascii="Consolas" w:hAnsi="Consolas" w:cs="Consolas"/>
-          <w:sz w:val="20"/>
-          <w:szCs w:val="20"/>
-        </w:rPr>
-      </w:pPr>
-      <w:r>
-        <w:rPr>
-          <w:rFonts w:ascii="Consolas" w:hAnsi="Consolas" w:cs="Consolas"/>
-          <w:sz w:val="20"/>
-          <w:szCs w:val="20"/>
-        </w:rPr>
-        <w:t xml:space="preserve">214  26  267  </w:t>
+        <w:t xml:space="preserve">49  15  32  </w:t>
+      </w:r>
+    </w:p>
+    <w:p>
+      <w:pPr>
+        <w:autoSpaceDE w:val="0"/>
+        <w:autoSpaceDN w:val="0"/>
+        <w:adjustRightInd w:val="0"/>
+        <w:spacing w:after="0" w:line="240" w:lineRule="auto"/>
+        <w:rPr>
+          <w:rFonts w:ascii="Consolas" w:hAnsi="Consolas" w:cs="Consolas"/>
+          <w:sz w:val="20"/>
+          <w:szCs w:val="20"/>
+        </w:rPr>
+      </w:pPr>
+    </w:p>
+    <w:p>
+      <w:pPr>
+        <w:autoSpaceDE w:val="0"/>
+        <w:autoSpaceDN w:val="0"/>
+        <w:adjustRightInd w:val="0"/>
+        <w:spacing w:after="0" w:line="240" w:lineRule="auto"/>
+        <w:rPr>
+          <w:rFonts w:ascii="Consolas" w:hAnsi="Consolas" w:cs="Consolas"/>
+          <w:sz w:val="20"/>
+          <w:szCs w:val="20"/>
+        </w:rPr>
+      </w:pPr>
+      <w:r>
+        <w:rPr>
+          <w:rFonts w:ascii="Consolas" w:hAnsi="Consolas" w:cs="Consolas"/>
+          <w:sz w:val="20"/>
+          <w:szCs w:val="20"/>
+        </w:rPr>
+        <w:t xml:space="preserve">48  17  37  </w:t>
       </w:r>
     </w:p>
     <w:p>
@@ -4067,6 +7604,7 @@
           <w:szCs w:val="20"/>
           <w:highlight w:val="yellow"/>
         </w:rPr>
+        <w:lastRenderedPageBreak/>
         <w:t>Pair:</w:t>
       </w:r>
       <w:r>
@@ -4109,41 +7647,41 @@
           <w:sz w:val="20"/>
           <w:szCs w:val="20"/>
         </w:rPr>
-        <w:t xml:space="preserve">219  42  68  </w:t>
-      </w:r>
-    </w:p>
-    <w:p>
-      <w:pPr>
-        <w:autoSpaceDE w:val="0"/>
-        <w:autoSpaceDN w:val="0"/>
-        <w:adjustRightInd w:val="0"/>
-        <w:spacing w:after="0" w:line="240" w:lineRule="auto"/>
-        <w:rPr>
-          <w:rFonts w:ascii="Consolas" w:hAnsi="Consolas" w:cs="Consolas"/>
-          <w:sz w:val="20"/>
-          <w:szCs w:val="20"/>
-        </w:rPr>
-      </w:pPr>
-    </w:p>
-    <w:p>
-      <w:pPr>
-        <w:autoSpaceDE w:val="0"/>
-        <w:autoSpaceDN w:val="0"/>
-        <w:adjustRightInd w:val="0"/>
-        <w:spacing w:after="0" w:line="240" w:lineRule="auto"/>
-        <w:rPr>
-          <w:rFonts w:ascii="Consolas" w:hAnsi="Consolas" w:cs="Consolas"/>
-          <w:sz w:val="20"/>
-          <w:szCs w:val="20"/>
-        </w:rPr>
-      </w:pPr>
-      <w:r>
-        <w:rPr>
-          <w:rFonts w:ascii="Consolas" w:hAnsi="Consolas" w:cs="Consolas"/>
-          <w:sz w:val="20"/>
-          <w:szCs w:val="20"/>
-        </w:rPr>
-        <w:t xml:space="preserve">220  38  67  </w:t>
+        <w:t xml:space="preserve">65  11  43  </w:t>
+      </w:r>
+    </w:p>
+    <w:p>
+      <w:pPr>
+        <w:autoSpaceDE w:val="0"/>
+        <w:autoSpaceDN w:val="0"/>
+        <w:adjustRightInd w:val="0"/>
+        <w:spacing w:after="0" w:line="240" w:lineRule="auto"/>
+        <w:rPr>
+          <w:rFonts w:ascii="Consolas" w:hAnsi="Consolas" w:cs="Consolas"/>
+          <w:sz w:val="20"/>
+          <w:szCs w:val="20"/>
+        </w:rPr>
+      </w:pPr>
+    </w:p>
+    <w:p>
+      <w:pPr>
+        <w:autoSpaceDE w:val="0"/>
+        <w:autoSpaceDN w:val="0"/>
+        <w:adjustRightInd w:val="0"/>
+        <w:spacing w:after="0" w:line="240" w:lineRule="auto"/>
+        <w:rPr>
+          <w:rFonts w:ascii="Consolas" w:hAnsi="Consolas" w:cs="Consolas"/>
+          <w:sz w:val="20"/>
+          <w:szCs w:val="20"/>
+        </w:rPr>
+      </w:pPr>
+      <w:r>
+        <w:rPr>
+          <w:rFonts w:ascii="Consolas" w:hAnsi="Consolas" w:cs="Consolas"/>
+          <w:sz w:val="20"/>
+          <w:szCs w:val="20"/>
+        </w:rPr>
+        <w:t xml:space="preserve">68  7  47  </w:t>
       </w:r>
     </w:p>
     <w:p>
@@ -4220,41 +7758,41 @@
           <w:sz w:val="20"/>
           <w:szCs w:val="20"/>
         </w:rPr>
-        <w:t xml:space="preserve">222  29  89  </w:t>
-      </w:r>
-    </w:p>
-    <w:p>
-      <w:pPr>
-        <w:autoSpaceDE w:val="0"/>
-        <w:autoSpaceDN w:val="0"/>
-        <w:adjustRightInd w:val="0"/>
-        <w:spacing w:after="0" w:line="240" w:lineRule="auto"/>
-        <w:rPr>
-          <w:rFonts w:ascii="Consolas" w:hAnsi="Consolas" w:cs="Consolas"/>
-          <w:sz w:val="20"/>
-          <w:szCs w:val="20"/>
-        </w:rPr>
-      </w:pPr>
-    </w:p>
-    <w:p>
-      <w:pPr>
-        <w:autoSpaceDE w:val="0"/>
-        <w:autoSpaceDN w:val="0"/>
-        <w:adjustRightInd w:val="0"/>
-        <w:spacing w:after="0" w:line="240" w:lineRule="auto"/>
-        <w:rPr>
-          <w:rFonts w:ascii="Consolas" w:hAnsi="Consolas" w:cs="Consolas"/>
-          <w:sz w:val="20"/>
-          <w:szCs w:val="20"/>
-        </w:rPr>
-      </w:pPr>
-      <w:r>
-        <w:rPr>
-          <w:rFonts w:ascii="Consolas" w:hAnsi="Consolas" w:cs="Consolas"/>
-          <w:sz w:val="20"/>
-          <w:szCs w:val="20"/>
-        </w:rPr>
-        <w:t xml:space="preserve">222  25  88  </w:t>
+        <w:t xml:space="preserve">121  1  46  </w:t>
+      </w:r>
+    </w:p>
+    <w:p>
+      <w:pPr>
+        <w:autoSpaceDE w:val="0"/>
+        <w:autoSpaceDN w:val="0"/>
+        <w:adjustRightInd w:val="0"/>
+        <w:spacing w:after="0" w:line="240" w:lineRule="auto"/>
+        <w:rPr>
+          <w:rFonts w:ascii="Consolas" w:hAnsi="Consolas" w:cs="Consolas"/>
+          <w:sz w:val="20"/>
+          <w:szCs w:val="20"/>
+        </w:rPr>
+      </w:pPr>
+    </w:p>
+    <w:p>
+      <w:pPr>
+        <w:autoSpaceDE w:val="0"/>
+        <w:autoSpaceDN w:val="0"/>
+        <w:adjustRightInd w:val="0"/>
+        <w:spacing w:after="0" w:line="240" w:lineRule="auto"/>
+        <w:rPr>
+          <w:rFonts w:ascii="Consolas" w:hAnsi="Consolas" w:cs="Consolas"/>
+          <w:sz w:val="20"/>
+          <w:szCs w:val="20"/>
+        </w:rPr>
+      </w:pPr>
+      <w:r>
+        <w:rPr>
+          <w:rFonts w:ascii="Consolas" w:hAnsi="Consolas" w:cs="Consolas"/>
+          <w:sz w:val="20"/>
+          <w:szCs w:val="20"/>
+        </w:rPr>
+        <w:t xml:space="preserve">118  -2  60  </w:t>
       </w:r>
     </w:p>
     <w:p>
@@ -4331,41 +7869,41 @@
           <w:sz w:val="20"/>
           <w:szCs w:val="20"/>
         </w:rPr>
-        <w:t xml:space="preserve">233  37  67  </w:t>
-      </w:r>
-    </w:p>
-    <w:p>
-      <w:pPr>
-        <w:autoSpaceDE w:val="0"/>
-        <w:autoSpaceDN w:val="0"/>
-        <w:adjustRightInd w:val="0"/>
-        <w:spacing w:after="0" w:line="240" w:lineRule="auto"/>
-        <w:rPr>
-          <w:rFonts w:ascii="Consolas" w:hAnsi="Consolas" w:cs="Consolas"/>
-          <w:sz w:val="20"/>
-          <w:szCs w:val="20"/>
-        </w:rPr>
-      </w:pPr>
-    </w:p>
-    <w:p>
-      <w:pPr>
-        <w:autoSpaceDE w:val="0"/>
-        <w:autoSpaceDN w:val="0"/>
-        <w:adjustRightInd w:val="0"/>
-        <w:spacing w:after="0" w:line="240" w:lineRule="auto"/>
-        <w:rPr>
-          <w:rFonts w:ascii="Consolas" w:hAnsi="Consolas" w:cs="Consolas"/>
-          <w:sz w:val="20"/>
-          <w:szCs w:val="20"/>
-        </w:rPr>
-      </w:pPr>
-      <w:r>
-        <w:rPr>
-          <w:rFonts w:ascii="Consolas" w:hAnsi="Consolas" w:cs="Consolas"/>
-          <w:sz w:val="20"/>
-          <w:szCs w:val="20"/>
-        </w:rPr>
-        <w:t xml:space="preserve">234  33  66  </w:t>
+        <w:t xml:space="preserve">133  1  50  </w:t>
+      </w:r>
+    </w:p>
+    <w:p>
+      <w:pPr>
+        <w:autoSpaceDE w:val="0"/>
+        <w:autoSpaceDN w:val="0"/>
+        <w:adjustRightInd w:val="0"/>
+        <w:spacing w:after="0" w:line="240" w:lineRule="auto"/>
+        <w:rPr>
+          <w:rFonts w:ascii="Consolas" w:hAnsi="Consolas" w:cs="Consolas"/>
+          <w:sz w:val="20"/>
+          <w:szCs w:val="20"/>
+        </w:rPr>
+      </w:pPr>
+    </w:p>
+    <w:p>
+      <w:pPr>
+        <w:autoSpaceDE w:val="0"/>
+        <w:autoSpaceDN w:val="0"/>
+        <w:adjustRightInd w:val="0"/>
+        <w:spacing w:after="0" w:line="240" w:lineRule="auto"/>
+        <w:rPr>
+          <w:rFonts w:ascii="Consolas" w:hAnsi="Consolas" w:cs="Consolas"/>
+          <w:sz w:val="20"/>
+          <w:szCs w:val="20"/>
+        </w:rPr>
+      </w:pPr>
+      <w:r>
+        <w:rPr>
+          <w:rFonts w:ascii="Consolas" w:hAnsi="Consolas" w:cs="Consolas"/>
+          <w:sz w:val="20"/>
+          <w:szCs w:val="20"/>
+        </w:rPr>
+        <w:t xml:space="preserve">136  -2  67  </w:t>
       </w:r>
     </w:p>
     <w:p>
@@ -4442,41 +7980,41 @@
           <w:sz w:val="20"/>
           <w:szCs w:val="20"/>
         </w:rPr>
-        <w:t xml:space="preserve">235  85  237  </w:t>
-      </w:r>
-    </w:p>
-    <w:p>
-      <w:pPr>
-        <w:autoSpaceDE w:val="0"/>
-        <w:autoSpaceDN w:val="0"/>
-        <w:adjustRightInd w:val="0"/>
-        <w:spacing w:after="0" w:line="240" w:lineRule="auto"/>
-        <w:rPr>
-          <w:rFonts w:ascii="Consolas" w:hAnsi="Consolas" w:cs="Consolas"/>
-          <w:sz w:val="20"/>
-          <w:szCs w:val="20"/>
-        </w:rPr>
-      </w:pPr>
-    </w:p>
-    <w:p>
-      <w:pPr>
-        <w:autoSpaceDE w:val="0"/>
-        <w:autoSpaceDN w:val="0"/>
-        <w:adjustRightInd w:val="0"/>
-        <w:spacing w:after="0" w:line="240" w:lineRule="auto"/>
-        <w:rPr>
-          <w:rFonts w:ascii="Consolas" w:hAnsi="Consolas" w:cs="Consolas"/>
-          <w:sz w:val="20"/>
-          <w:szCs w:val="20"/>
-        </w:rPr>
-      </w:pPr>
-      <w:r>
-        <w:rPr>
-          <w:rFonts w:ascii="Consolas" w:hAnsi="Consolas" w:cs="Consolas"/>
-          <w:sz w:val="20"/>
-          <w:szCs w:val="20"/>
-        </w:rPr>
-        <w:t xml:space="preserve">236  81  236  </w:t>
+        <w:t xml:space="preserve">319  80  57  </w:t>
+      </w:r>
+    </w:p>
+    <w:p>
+      <w:pPr>
+        <w:autoSpaceDE w:val="0"/>
+        <w:autoSpaceDN w:val="0"/>
+        <w:adjustRightInd w:val="0"/>
+        <w:spacing w:after="0" w:line="240" w:lineRule="auto"/>
+        <w:rPr>
+          <w:rFonts w:ascii="Consolas" w:hAnsi="Consolas" w:cs="Consolas"/>
+          <w:sz w:val="20"/>
+          <w:szCs w:val="20"/>
+        </w:rPr>
+      </w:pPr>
+    </w:p>
+    <w:p>
+      <w:pPr>
+        <w:autoSpaceDE w:val="0"/>
+        <w:autoSpaceDN w:val="0"/>
+        <w:adjustRightInd w:val="0"/>
+        <w:spacing w:after="0" w:line="240" w:lineRule="auto"/>
+        <w:rPr>
+          <w:rFonts w:ascii="Consolas" w:hAnsi="Consolas" w:cs="Consolas"/>
+          <w:sz w:val="20"/>
+          <w:szCs w:val="20"/>
+        </w:rPr>
+      </w:pPr>
+      <w:r>
+        <w:rPr>
+          <w:rFonts w:ascii="Consolas" w:hAnsi="Consolas" w:cs="Consolas"/>
+          <w:sz w:val="20"/>
+          <w:szCs w:val="20"/>
+        </w:rPr>
+        <w:t xml:space="preserve">321  83  67  </w:t>
       </w:r>
     </w:p>
     <w:p>
@@ -4553,41 +8091,41 @@
           <w:sz w:val="20"/>
           <w:szCs w:val="20"/>
         </w:rPr>
-        <w:t xml:space="preserve">240  102  248  </w:t>
-      </w:r>
-    </w:p>
-    <w:p>
-      <w:pPr>
-        <w:autoSpaceDE w:val="0"/>
-        <w:autoSpaceDN w:val="0"/>
-        <w:adjustRightInd w:val="0"/>
-        <w:spacing w:after="0" w:line="240" w:lineRule="auto"/>
-        <w:rPr>
-          <w:rFonts w:ascii="Consolas" w:hAnsi="Consolas" w:cs="Consolas"/>
-          <w:sz w:val="20"/>
-          <w:szCs w:val="20"/>
-        </w:rPr>
-      </w:pPr>
-    </w:p>
-    <w:p>
-      <w:pPr>
-        <w:autoSpaceDE w:val="0"/>
-        <w:autoSpaceDN w:val="0"/>
-        <w:adjustRightInd w:val="0"/>
-        <w:spacing w:after="0" w:line="240" w:lineRule="auto"/>
-        <w:rPr>
-          <w:rFonts w:ascii="Consolas" w:hAnsi="Consolas" w:cs="Consolas"/>
-          <w:sz w:val="20"/>
-          <w:szCs w:val="20"/>
-        </w:rPr>
-      </w:pPr>
-      <w:r>
-        <w:rPr>
-          <w:rFonts w:ascii="Consolas" w:hAnsi="Consolas" w:cs="Consolas"/>
-          <w:sz w:val="20"/>
-          <w:szCs w:val="20"/>
-        </w:rPr>
-        <w:t xml:space="preserve">242  98  247  </w:t>
+        <w:t xml:space="preserve">319  208  76  </w:t>
+      </w:r>
+    </w:p>
+    <w:p>
+      <w:pPr>
+        <w:autoSpaceDE w:val="0"/>
+        <w:autoSpaceDN w:val="0"/>
+        <w:adjustRightInd w:val="0"/>
+        <w:spacing w:after="0" w:line="240" w:lineRule="auto"/>
+        <w:rPr>
+          <w:rFonts w:ascii="Consolas" w:hAnsi="Consolas" w:cs="Consolas"/>
+          <w:sz w:val="20"/>
+          <w:szCs w:val="20"/>
+        </w:rPr>
+      </w:pPr>
+    </w:p>
+    <w:p>
+      <w:pPr>
+        <w:autoSpaceDE w:val="0"/>
+        <w:autoSpaceDN w:val="0"/>
+        <w:adjustRightInd w:val="0"/>
+        <w:spacing w:after="0" w:line="240" w:lineRule="auto"/>
+        <w:rPr>
+          <w:rFonts w:ascii="Consolas" w:hAnsi="Consolas" w:cs="Consolas"/>
+          <w:sz w:val="20"/>
+          <w:szCs w:val="20"/>
+        </w:rPr>
+      </w:pPr>
+      <w:r>
+        <w:rPr>
+          <w:rFonts w:ascii="Consolas" w:hAnsi="Consolas" w:cs="Consolas"/>
+          <w:sz w:val="20"/>
+          <w:szCs w:val="20"/>
+        </w:rPr>
+        <w:t xml:space="preserve">316  205  82  </w:t>
       </w:r>
     </w:p>
     <w:p>
@@ -4664,41 +8202,41 @@
           <w:sz w:val="20"/>
           <w:szCs w:val="20"/>
         </w:rPr>
-        <w:t xml:space="preserve">247  125  249  </w:t>
-      </w:r>
-    </w:p>
-    <w:p>
-      <w:pPr>
-        <w:autoSpaceDE w:val="0"/>
-        <w:autoSpaceDN w:val="0"/>
-        <w:adjustRightInd w:val="0"/>
-        <w:spacing w:after="0" w:line="240" w:lineRule="auto"/>
-        <w:rPr>
-          <w:rFonts w:ascii="Consolas" w:hAnsi="Consolas" w:cs="Consolas"/>
-          <w:sz w:val="20"/>
-          <w:szCs w:val="20"/>
-        </w:rPr>
-      </w:pPr>
-    </w:p>
-    <w:p>
-      <w:pPr>
-        <w:autoSpaceDE w:val="0"/>
-        <w:autoSpaceDN w:val="0"/>
-        <w:adjustRightInd w:val="0"/>
-        <w:spacing w:after="0" w:line="240" w:lineRule="auto"/>
-        <w:rPr>
-          <w:rFonts w:ascii="Consolas" w:hAnsi="Consolas" w:cs="Consolas"/>
-          <w:sz w:val="20"/>
-          <w:szCs w:val="20"/>
-        </w:rPr>
-      </w:pPr>
-      <w:r>
-        <w:rPr>
-          <w:rFonts w:ascii="Consolas" w:hAnsi="Consolas" w:cs="Consolas"/>
-          <w:sz w:val="20"/>
-          <w:szCs w:val="20"/>
-        </w:rPr>
-        <w:t xml:space="preserve">249  121  248  </w:t>
+        <w:t xml:space="preserve">320  120  65  </w:t>
+      </w:r>
+    </w:p>
+    <w:p>
+      <w:pPr>
+        <w:autoSpaceDE w:val="0"/>
+        <w:autoSpaceDN w:val="0"/>
+        <w:adjustRightInd w:val="0"/>
+        <w:spacing w:after="0" w:line="240" w:lineRule="auto"/>
+        <w:rPr>
+          <w:rFonts w:ascii="Consolas" w:hAnsi="Consolas" w:cs="Consolas"/>
+          <w:sz w:val="20"/>
+          <w:szCs w:val="20"/>
+        </w:rPr>
+      </w:pPr>
+    </w:p>
+    <w:p>
+      <w:pPr>
+        <w:autoSpaceDE w:val="0"/>
+        <w:autoSpaceDN w:val="0"/>
+        <w:adjustRightInd w:val="0"/>
+        <w:spacing w:after="0" w:line="240" w:lineRule="auto"/>
+        <w:rPr>
+          <w:rFonts w:ascii="Consolas" w:hAnsi="Consolas" w:cs="Consolas"/>
+          <w:sz w:val="20"/>
+          <w:szCs w:val="20"/>
+        </w:rPr>
+      </w:pPr>
+      <w:r>
+        <w:rPr>
+          <w:rFonts w:ascii="Consolas" w:hAnsi="Consolas" w:cs="Consolas"/>
+          <w:sz w:val="20"/>
+          <w:szCs w:val="20"/>
+        </w:rPr>
+        <w:t xml:space="preserve">321  118  66  </w:t>
       </w:r>
     </w:p>
     <w:p>
@@ -4775,41 +8313,41 @@
           <w:sz w:val="20"/>
           <w:szCs w:val="20"/>
         </w:rPr>
-        <w:t xml:space="preserve">256  135  251  </w:t>
-      </w:r>
-    </w:p>
-    <w:p>
-      <w:pPr>
-        <w:autoSpaceDE w:val="0"/>
-        <w:autoSpaceDN w:val="0"/>
-        <w:adjustRightInd w:val="0"/>
-        <w:spacing w:after="0" w:line="240" w:lineRule="auto"/>
-        <w:rPr>
-          <w:rFonts w:ascii="Consolas" w:hAnsi="Consolas" w:cs="Consolas"/>
-          <w:sz w:val="20"/>
-          <w:szCs w:val="20"/>
-        </w:rPr>
-      </w:pPr>
-    </w:p>
-    <w:p>
-      <w:pPr>
-        <w:autoSpaceDE w:val="0"/>
-        <w:autoSpaceDN w:val="0"/>
-        <w:adjustRightInd w:val="0"/>
-        <w:spacing w:after="0" w:line="240" w:lineRule="auto"/>
-        <w:rPr>
-          <w:rFonts w:ascii="Consolas" w:hAnsi="Consolas" w:cs="Consolas"/>
-          <w:sz w:val="20"/>
-          <w:szCs w:val="20"/>
-        </w:rPr>
-      </w:pPr>
-      <w:r>
-        <w:rPr>
-          <w:rFonts w:ascii="Consolas" w:hAnsi="Consolas" w:cs="Consolas"/>
-          <w:sz w:val="20"/>
-          <w:szCs w:val="20"/>
-        </w:rPr>
-        <w:t xml:space="preserve">258  131  250  </w:t>
+        <w:t xml:space="preserve">320  162  64  </w:t>
+      </w:r>
+    </w:p>
+    <w:p>
+      <w:pPr>
+        <w:autoSpaceDE w:val="0"/>
+        <w:autoSpaceDN w:val="0"/>
+        <w:adjustRightInd w:val="0"/>
+        <w:spacing w:after="0" w:line="240" w:lineRule="auto"/>
+        <w:rPr>
+          <w:rFonts w:ascii="Consolas" w:hAnsi="Consolas" w:cs="Consolas"/>
+          <w:sz w:val="20"/>
+          <w:szCs w:val="20"/>
+        </w:rPr>
+      </w:pPr>
+    </w:p>
+    <w:p>
+      <w:pPr>
+        <w:autoSpaceDE w:val="0"/>
+        <w:autoSpaceDN w:val="0"/>
+        <w:adjustRightInd w:val="0"/>
+        <w:spacing w:after="0" w:line="240" w:lineRule="auto"/>
+        <w:rPr>
+          <w:rFonts w:ascii="Consolas" w:hAnsi="Consolas" w:cs="Consolas"/>
+          <w:sz w:val="20"/>
+          <w:szCs w:val="20"/>
+        </w:rPr>
+      </w:pPr>
+      <w:r>
+        <w:rPr>
+          <w:rFonts w:ascii="Consolas" w:hAnsi="Consolas" w:cs="Consolas"/>
+          <w:sz w:val="20"/>
+          <w:szCs w:val="20"/>
+        </w:rPr>
+        <w:t xml:space="preserve">319  164  76  </w:t>
       </w:r>
     </w:p>
     <w:p>
@@ -4886,41 +8424,41 @@
           <w:sz w:val="20"/>
           <w:szCs w:val="20"/>
         </w:rPr>
-        <w:t xml:space="preserve">258  11  73  </w:t>
-      </w:r>
-    </w:p>
-    <w:p>
-      <w:pPr>
-        <w:autoSpaceDE w:val="0"/>
-        <w:autoSpaceDN w:val="0"/>
-        <w:adjustRightInd w:val="0"/>
-        <w:spacing w:after="0" w:line="240" w:lineRule="auto"/>
-        <w:rPr>
-          <w:rFonts w:ascii="Consolas" w:hAnsi="Consolas" w:cs="Consolas"/>
-          <w:sz w:val="20"/>
-          <w:szCs w:val="20"/>
-        </w:rPr>
-      </w:pPr>
-    </w:p>
-    <w:p>
-      <w:pPr>
-        <w:autoSpaceDE w:val="0"/>
-        <w:autoSpaceDN w:val="0"/>
-        <w:adjustRightInd w:val="0"/>
-        <w:spacing w:after="0" w:line="240" w:lineRule="auto"/>
-        <w:rPr>
-          <w:rFonts w:ascii="Consolas" w:hAnsi="Consolas" w:cs="Consolas"/>
-          <w:sz w:val="20"/>
-          <w:szCs w:val="20"/>
-        </w:rPr>
-      </w:pPr>
-      <w:r>
-        <w:rPr>
-          <w:rFonts w:ascii="Consolas" w:hAnsi="Consolas" w:cs="Consolas"/>
-          <w:sz w:val="20"/>
-          <w:szCs w:val="20"/>
-        </w:rPr>
-        <w:t xml:space="preserve">258  7  72  </w:t>
+        <w:t xml:space="preserve">320  185  71  </w:t>
+      </w:r>
+    </w:p>
+    <w:p>
+      <w:pPr>
+        <w:autoSpaceDE w:val="0"/>
+        <w:autoSpaceDN w:val="0"/>
+        <w:adjustRightInd w:val="0"/>
+        <w:spacing w:after="0" w:line="240" w:lineRule="auto"/>
+        <w:rPr>
+          <w:rFonts w:ascii="Consolas" w:hAnsi="Consolas" w:cs="Consolas"/>
+          <w:sz w:val="20"/>
+          <w:szCs w:val="20"/>
+        </w:rPr>
+      </w:pPr>
+    </w:p>
+    <w:p>
+      <w:pPr>
+        <w:autoSpaceDE w:val="0"/>
+        <w:autoSpaceDN w:val="0"/>
+        <w:adjustRightInd w:val="0"/>
+        <w:spacing w:after="0" w:line="240" w:lineRule="auto"/>
+        <w:rPr>
+          <w:rFonts w:ascii="Consolas" w:hAnsi="Consolas" w:cs="Consolas"/>
+          <w:sz w:val="20"/>
+          <w:szCs w:val="20"/>
+        </w:rPr>
+      </w:pPr>
+      <w:r>
+        <w:rPr>
+          <w:rFonts w:ascii="Consolas" w:hAnsi="Consolas" w:cs="Consolas"/>
+          <w:sz w:val="20"/>
+          <w:szCs w:val="20"/>
+        </w:rPr>
+        <w:t xml:space="preserve">320  185  74  </w:t>
       </w:r>
     </w:p>
     <w:p>
@@ -4997,41 +8535,41 @@
           <w:sz w:val="20"/>
           <w:szCs w:val="20"/>
         </w:rPr>
-        <w:t xml:space="preserve">287  10  55  </w:t>
-      </w:r>
-    </w:p>
-    <w:p>
-      <w:pPr>
-        <w:autoSpaceDE w:val="0"/>
-        <w:autoSpaceDN w:val="0"/>
-        <w:adjustRightInd w:val="0"/>
-        <w:spacing w:after="0" w:line="240" w:lineRule="auto"/>
-        <w:rPr>
-          <w:rFonts w:ascii="Consolas" w:hAnsi="Consolas" w:cs="Consolas"/>
-          <w:sz w:val="20"/>
-          <w:szCs w:val="20"/>
-        </w:rPr>
-      </w:pPr>
-    </w:p>
-    <w:p>
-      <w:pPr>
-        <w:autoSpaceDE w:val="0"/>
-        <w:autoSpaceDN w:val="0"/>
-        <w:adjustRightInd w:val="0"/>
-        <w:spacing w:after="0" w:line="240" w:lineRule="auto"/>
-        <w:rPr>
-          <w:rFonts w:ascii="Consolas" w:hAnsi="Consolas" w:cs="Consolas"/>
-          <w:sz w:val="20"/>
-          <w:szCs w:val="20"/>
-        </w:rPr>
-      </w:pPr>
-      <w:r>
-        <w:rPr>
-          <w:rFonts w:ascii="Consolas" w:hAnsi="Consolas" w:cs="Consolas"/>
-          <w:sz w:val="20"/>
-          <w:szCs w:val="20"/>
-        </w:rPr>
-        <w:t xml:space="preserve">287  5  54  </w:t>
+        <w:t xml:space="preserve">321  11  56  </w:t>
+      </w:r>
+    </w:p>
+    <w:p>
+      <w:pPr>
+        <w:autoSpaceDE w:val="0"/>
+        <w:autoSpaceDN w:val="0"/>
+        <w:adjustRightInd w:val="0"/>
+        <w:spacing w:after="0" w:line="240" w:lineRule="auto"/>
+        <w:rPr>
+          <w:rFonts w:ascii="Consolas" w:hAnsi="Consolas" w:cs="Consolas"/>
+          <w:sz w:val="20"/>
+          <w:szCs w:val="20"/>
+        </w:rPr>
+      </w:pPr>
+    </w:p>
+    <w:p>
+      <w:pPr>
+        <w:autoSpaceDE w:val="0"/>
+        <w:autoSpaceDN w:val="0"/>
+        <w:adjustRightInd w:val="0"/>
+        <w:spacing w:after="0" w:line="240" w:lineRule="auto"/>
+        <w:rPr>
+          <w:rFonts w:ascii="Consolas" w:hAnsi="Consolas" w:cs="Consolas"/>
+          <w:sz w:val="20"/>
+          <w:szCs w:val="20"/>
+        </w:rPr>
+      </w:pPr>
+      <w:r>
+        <w:rPr>
+          <w:rFonts w:ascii="Consolas" w:hAnsi="Consolas" w:cs="Consolas"/>
+          <w:sz w:val="20"/>
+          <w:szCs w:val="20"/>
+        </w:rPr>
+        <w:t xml:space="preserve">319  9  62  </w:t>
       </w:r>
     </w:p>
     <w:p>
@@ -5108,41 +8646,41 @@
           <w:sz w:val="20"/>
           <w:szCs w:val="20"/>
         </w:rPr>
-        <w:t xml:space="preserve">309  14  43  </w:t>
-      </w:r>
-    </w:p>
-    <w:p>
-      <w:pPr>
-        <w:autoSpaceDE w:val="0"/>
-        <w:autoSpaceDN w:val="0"/>
-        <w:adjustRightInd w:val="0"/>
-        <w:spacing w:after="0" w:line="240" w:lineRule="auto"/>
-        <w:rPr>
-          <w:rFonts w:ascii="Consolas" w:hAnsi="Consolas" w:cs="Consolas"/>
-          <w:sz w:val="20"/>
-          <w:szCs w:val="20"/>
-        </w:rPr>
-      </w:pPr>
-    </w:p>
-    <w:p>
-      <w:pPr>
-        <w:autoSpaceDE w:val="0"/>
-        <w:autoSpaceDN w:val="0"/>
-        <w:adjustRightInd w:val="0"/>
-        <w:spacing w:after="0" w:line="240" w:lineRule="auto"/>
-        <w:rPr>
-          <w:rFonts w:ascii="Consolas" w:hAnsi="Consolas" w:cs="Consolas"/>
-          <w:sz w:val="20"/>
-          <w:szCs w:val="20"/>
-        </w:rPr>
-      </w:pPr>
-      <w:r>
-        <w:rPr>
-          <w:rFonts w:ascii="Consolas" w:hAnsi="Consolas" w:cs="Consolas"/>
-          <w:sz w:val="20"/>
-          <w:szCs w:val="20"/>
-        </w:rPr>
-        <w:t xml:space="preserve">309  9  42  </w:t>
+        <w:t xml:space="preserve">321  64  46  </w:t>
+      </w:r>
+    </w:p>
+    <w:p>
+      <w:pPr>
+        <w:autoSpaceDE w:val="0"/>
+        <w:autoSpaceDN w:val="0"/>
+        <w:adjustRightInd w:val="0"/>
+        <w:spacing w:after="0" w:line="240" w:lineRule="auto"/>
+        <w:rPr>
+          <w:rFonts w:ascii="Consolas" w:hAnsi="Consolas" w:cs="Consolas"/>
+          <w:sz w:val="20"/>
+          <w:szCs w:val="20"/>
+        </w:rPr>
+      </w:pPr>
+    </w:p>
+    <w:p>
+      <w:pPr>
+        <w:autoSpaceDE w:val="0"/>
+        <w:autoSpaceDN w:val="0"/>
+        <w:adjustRightInd w:val="0"/>
+        <w:spacing w:after="0" w:line="240" w:lineRule="auto"/>
+        <w:rPr>
+          <w:rFonts w:ascii="Consolas" w:hAnsi="Consolas" w:cs="Consolas"/>
+          <w:sz w:val="20"/>
+          <w:szCs w:val="20"/>
+        </w:rPr>
+      </w:pPr>
+      <w:r>
+        <w:rPr>
+          <w:rFonts w:ascii="Consolas" w:hAnsi="Consolas" w:cs="Consolas"/>
+          <w:sz w:val="20"/>
+          <w:szCs w:val="20"/>
+        </w:rPr>
+        <w:t xml:space="preserve">321  61  64  </w:t>
       </w:r>
     </w:p>
     <w:p>
@@ -5219,41 +8757,158 @@
           <w:sz w:val="20"/>
           <w:szCs w:val="20"/>
         </w:rPr>
-        <w:t xml:space="preserve">318  1  56  </w:t>
-      </w:r>
-    </w:p>
-    <w:p>
-      <w:pPr>
-        <w:autoSpaceDE w:val="0"/>
-        <w:autoSpaceDN w:val="0"/>
-        <w:adjustRightInd w:val="0"/>
-        <w:spacing w:after="0" w:line="240" w:lineRule="auto"/>
-        <w:rPr>
-          <w:rFonts w:ascii="Consolas" w:hAnsi="Consolas" w:cs="Consolas"/>
-          <w:sz w:val="20"/>
-          <w:szCs w:val="20"/>
-        </w:rPr>
-      </w:pPr>
-    </w:p>
-    <w:p>
-      <w:pPr>
-        <w:autoSpaceDE w:val="0"/>
-        <w:autoSpaceDN w:val="0"/>
-        <w:adjustRightInd w:val="0"/>
-        <w:spacing w:after="0" w:line="240" w:lineRule="auto"/>
-        <w:rPr>
-          <w:rFonts w:ascii="Consolas" w:hAnsi="Consolas" w:cs="Consolas"/>
-          <w:sz w:val="20"/>
-          <w:szCs w:val="20"/>
-        </w:rPr>
-      </w:pPr>
-      <w:r>
-        <w:rPr>
-          <w:rFonts w:ascii="Consolas" w:hAnsi="Consolas" w:cs="Consolas"/>
-          <w:sz w:val="20"/>
-          <w:szCs w:val="20"/>
-        </w:rPr>
-        <w:t xml:space="preserve">318  -4  55  </w:t>
+        <w:t xml:space="preserve">321  87  53  </w:t>
+      </w:r>
+    </w:p>
+    <w:p>
+      <w:pPr>
+        <w:autoSpaceDE w:val="0"/>
+        <w:autoSpaceDN w:val="0"/>
+        <w:adjustRightInd w:val="0"/>
+        <w:spacing w:after="0" w:line="240" w:lineRule="auto"/>
+        <w:rPr>
+          <w:rFonts w:ascii="Consolas" w:hAnsi="Consolas" w:cs="Consolas"/>
+          <w:sz w:val="20"/>
+          <w:szCs w:val="20"/>
+        </w:rPr>
+      </w:pPr>
+    </w:p>
+    <w:p>
+      <w:pPr>
+        <w:autoSpaceDE w:val="0"/>
+        <w:autoSpaceDN w:val="0"/>
+        <w:adjustRightInd w:val="0"/>
+        <w:spacing w:after="0" w:line="240" w:lineRule="auto"/>
+        <w:rPr>
+          <w:rFonts w:ascii="Consolas" w:hAnsi="Consolas" w:cs="Consolas"/>
+          <w:sz w:val="20"/>
+          <w:szCs w:val="20"/>
+        </w:rPr>
+      </w:pPr>
+      <w:r>
+        <w:rPr>
+          <w:rFonts w:ascii="Consolas" w:hAnsi="Consolas" w:cs="Consolas"/>
+          <w:sz w:val="20"/>
+          <w:szCs w:val="20"/>
+        </w:rPr>
+        <w:t xml:space="preserve">321  83  67  </w:t>
+      </w:r>
+    </w:p>
+    <w:p>
+      <w:pPr>
+        <w:autoSpaceDE w:val="0"/>
+        <w:autoSpaceDN w:val="0"/>
+        <w:adjustRightInd w:val="0"/>
+        <w:spacing w:after="0" w:line="240" w:lineRule="auto"/>
+        <w:rPr>
+          <w:rFonts w:ascii="Consolas" w:hAnsi="Consolas" w:cs="Consolas"/>
+          <w:sz w:val="20"/>
+          <w:szCs w:val="20"/>
+        </w:rPr>
+      </w:pPr>
+    </w:p>
+    <w:p>
+      <w:pPr>
+        <w:autoSpaceDE w:val="0"/>
+        <w:autoSpaceDN w:val="0"/>
+        <w:adjustRightInd w:val="0"/>
+        <w:spacing w:after="0" w:line="240" w:lineRule="auto"/>
+        <w:rPr>
+          <w:rFonts w:ascii="Consolas" w:hAnsi="Consolas" w:cs="Consolas"/>
+          <w:sz w:val="20"/>
+          <w:szCs w:val="20"/>
+          <w:highlight w:val="red"/>
+        </w:rPr>
+      </w:pPr>
+      <w:r>
+        <w:rPr>
+          <w:rFonts w:ascii="Consolas" w:hAnsi="Consolas" w:cs="Consolas"/>
+          <w:sz w:val="20"/>
+          <w:szCs w:val="20"/>
+          <w:highlight w:val="red"/>
+        </w:rPr>
+        <w:t xml:space="preserve">Pair: </w:t>
+      </w:r>
+    </w:p>
+    <w:p>
+      <w:pPr>
+        <w:autoSpaceDE w:val="0"/>
+        <w:autoSpaceDN w:val="0"/>
+        <w:adjustRightInd w:val="0"/>
+        <w:spacing w:after="0" w:line="240" w:lineRule="auto"/>
+        <w:rPr>
+          <w:rFonts w:ascii="Consolas" w:hAnsi="Consolas" w:cs="Consolas"/>
+          <w:sz w:val="20"/>
+          <w:szCs w:val="20"/>
+          <w:highlight w:val="red"/>
+        </w:rPr>
+      </w:pPr>
+    </w:p>
+    <w:p>
+      <w:pPr>
+        <w:autoSpaceDE w:val="0"/>
+        <w:autoSpaceDN w:val="0"/>
+        <w:adjustRightInd w:val="0"/>
+        <w:spacing w:after="0" w:line="240" w:lineRule="auto"/>
+        <w:rPr>
+          <w:rFonts w:ascii="Consolas" w:hAnsi="Consolas" w:cs="Consolas"/>
+          <w:sz w:val="20"/>
+          <w:szCs w:val="20"/>
+          <w:highlight w:val="red"/>
+        </w:rPr>
+      </w:pPr>
+      <w:r>
+        <w:rPr>
+          <w:rFonts w:ascii="Consolas" w:hAnsi="Consolas" w:cs="Consolas"/>
+          <w:sz w:val="20"/>
+          <w:szCs w:val="20"/>
+          <w:highlight w:val="red"/>
+        </w:rPr>
+        <w:t xml:space="preserve">321  87  53  </w:t>
+      </w:r>
+    </w:p>
+    <w:p>
+      <w:pPr>
+        <w:autoSpaceDE w:val="0"/>
+        <w:autoSpaceDN w:val="0"/>
+        <w:adjustRightInd w:val="0"/>
+        <w:spacing w:after="0" w:line="240" w:lineRule="auto"/>
+        <w:rPr>
+          <w:rFonts w:ascii="Consolas" w:hAnsi="Consolas" w:cs="Consolas"/>
+          <w:sz w:val="20"/>
+          <w:szCs w:val="20"/>
+          <w:highlight w:val="red"/>
+        </w:rPr>
+      </w:pPr>
+    </w:p>
+    <w:p>
+      <w:pPr>
+        <w:autoSpaceDE w:val="0"/>
+        <w:autoSpaceDN w:val="0"/>
+        <w:adjustRightInd w:val="0"/>
+        <w:spacing w:after="0" w:line="240" w:lineRule="auto"/>
+        <w:rPr>
+          <w:rFonts w:ascii="Consolas" w:hAnsi="Consolas" w:cs="Consolas"/>
+          <w:sz w:val="20"/>
+          <w:szCs w:val="20"/>
+        </w:rPr>
+      </w:pPr>
+      <w:r>
+        <w:rPr>
+          <w:rFonts w:ascii="Consolas" w:hAnsi="Consolas" w:cs="Consolas"/>
+          <w:sz w:val="20"/>
+          <w:szCs w:val="20"/>
+          <w:highlight w:val="red"/>
+        </w:rPr>
+        <w:t>322  90  67</w:t>
+      </w:r>
+      <w:r>
+        <w:rPr>
+          <w:rFonts w:ascii="Consolas" w:hAnsi="Consolas" w:cs="Consolas"/>
+          <w:sz w:val="20"/>
+          <w:szCs w:val="20"/>
+        </w:rPr>
+        <w:t xml:space="preserve">  </w:t>
       </w:r>
     </w:p>
     <w:p>
@@ -5330,41 +8985,41 @@
           <w:sz w:val="20"/>
           <w:szCs w:val="20"/>
         </w:rPr>
-        <w:t xml:space="preserve">318  154  64  </w:t>
-      </w:r>
-    </w:p>
-    <w:p>
-      <w:pPr>
-        <w:autoSpaceDE w:val="0"/>
-        <w:autoSpaceDN w:val="0"/>
-        <w:adjustRightInd w:val="0"/>
-        <w:spacing w:after="0" w:line="240" w:lineRule="auto"/>
-        <w:rPr>
-          <w:rFonts w:ascii="Consolas" w:hAnsi="Consolas" w:cs="Consolas"/>
-          <w:sz w:val="20"/>
-          <w:szCs w:val="20"/>
-        </w:rPr>
-      </w:pPr>
-    </w:p>
-    <w:p>
-      <w:pPr>
-        <w:autoSpaceDE w:val="0"/>
-        <w:autoSpaceDN w:val="0"/>
-        <w:adjustRightInd w:val="0"/>
-        <w:spacing w:after="0" w:line="240" w:lineRule="auto"/>
-        <w:rPr>
-          <w:rFonts w:ascii="Consolas" w:hAnsi="Consolas" w:cs="Consolas"/>
-          <w:sz w:val="20"/>
-          <w:szCs w:val="20"/>
-        </w:rPr>
-      </w:pPr>
-      <w:r>
-        <w:rPr>
-          <w:rFonts w:ascii="Consolas" w:hAnsi="Consolas" w:cs="Consolas"/>
-          <w:sz w:val="20"/>
-          <w:szCs w:val="20"/>
-        </w:rPr>
-        <w:t xml:space="preserve">321  157  63  </w:t>
+        <w:t xml:space="preserve">321  108  57  </w:t>
+      </w:r>
+    </w:p>
+    <w:p>
+      <w:pPr>
+        <w:autoSpaceDE w:val="0"/>
+        <w:autoSpaceDN w:val="0"/>
+        <w:adjustRightInd w:val="0"/>
+        <w:spacing w:after="0" w:line="240" w:lineRule="auto"/>
+        <w:rPr>
+          <w:rFonts w:ascii="Consolas" w:hAnsi="Consolas" w:cs="Consolas"/>
+          <w:sz w:val="20"/>
+          <w:szCs w:val="20"/>
+        </w:rPr>
+      </w:pPr>
+    </w:p>
+    <w:p>
+      <w:pPr>
+        <w:autoSpaceDE w:val="0"/>
+        <w:autoSpaceDN w:val="0"/>
+        <w:adjustRightInd w:val="0"/>
+        <w:spacing w:after="0" w:line="240" w:lineRule="auto"/>
+        <w:rPr>
+          <w:rFonts w:ascii="Consolas" w:hAnsi="Consolas" w:cs="Consolas"/>
+          <w:sz w:val="20"/>
+          <w:szCs w:val="20"/>
+        </w:rPr>
+      </w:pPr>
+      <w:r>
+        <w:rPr>
+          <w:rFonts w:ascii="Consolas" w:hAnsi="Consolas" w:cs="Consolas"/>
+          <w:sz w:val="20"/>
+          <w:szCs w:val="20"/>
+        </w:rPr>
+        <w:t xml:space="preserve">321  107  64  </w:t>
       </w:r>
     </w:p>
     <w:p>
@@ -5441,41 +9096,41 @@
           <w:sz w:val="20"/>
           <w:szCs w:val="20"/>
         </w:rPr>
-        <w:t xml:space="preserve">318  163  64  </w:t>
-      </w:r>
-    </w:p>
-    <w:p>
-      <w:pPr>
-        <w:autoSpaceDE w:val="0"/>
-        <w:autoSpaceDN w:val="0"/>
-        <w:adjustRightInd w:val="0"/>
-        <w:spacing w:after="0" w:line="240" w:lineRule="auto"/>
-        <w:rPr>
-          <w:rFonts w:ascii="Consolas" w:hAnsi="Consolas" w:cs="Consolas"/>
-          <w:sz w:val="20"/>
-          <w:szCs w:val="20"/>
-        </w:rPr>
-      </w:pPr>
-    </w:p>
-    <w:p>
-      <w:pPr>
-        <w:autoSpaceDE w:val="0"/>
-        <w:autoSpaceDN w:val="0"/>
-        <w:adjustRightInd w:val="0"/>
-        <w:spacing w:after="0" w:line="240" w:lineRule="auto"/>
-        <w:rPr>
-          <w:rFonts w:ascii="Consolas" w:hAnsi="Consolas" w:cs="Consolas"/>
-          <w:sz w:val="20"/>
-          <w:szCs w:val="20"/>
-        </w:rPr>
-      </w:pPr>
-      <w:r>
-        <w:rPr>
-          <w:rFonts w:ascii="Consolas" w:hAnsi="Consolas" w:cs="Consolas"/>
-          <w:sz w:val="20"/>
-          <w:szCs w:val="20"/>
-        </w:rPr>
-        <w:t xml:space="preserve">322  164  59  </w:t>
+        <w:t xml:space="preserve">321  127  55  </w:t>
+      </w:r>
+    </w:p>
+    <w:p>
+      <w:pPr>
+        <w:autoSpaceDE w:val="0"/>
+        <w:autoSpaceDN w:val="0"/>
+        <w:adjustRightInd w:val="0"/>
+        <w:spacing w:after="0" w:line="240" w:lineRule="auto"/>
+        <w:rPr>
+          <w:rFonts w:ascii="Consolas" w:hAnsi="Consolas" w:cs="Consolas"/>
+          <w:sz w:val="20"/>
+          <w:szCs w:val="20"/>
+        </w:rPr>
+      </w:pPr>
+    </w:p>
+    <w:p>
+      <w:pPr>
+        <w:autoSpaceDE w:val="0"/>
+        <w:autoSpaceDN w:val="0"/>
+        <w:adjustRightInd w:val="0"/>
+        <w:spacing w:after="0" w:line="240" w:lineRule="auto"/>
+        <w:rPr>
+          <w:rFonts w:ascii="Consolas" w:hAnsi="Consolas" w:cs="Consolas"/>
+          <w:sz w:val="20"/>
+          <w:szCs w:val="20"/>
+        </w:rPr>
+      </w:pPr>
+      <w:r>
+        <w:rPr>
+          <w:rFonts w:ascii="Consolas" w:hAnsi="Consolas" w:cs="Consolas"/>
+          <w:sz w:val="20"/>
+          <w:szCs w:val="20"/>
+        </w:rPr>
+        <w:t xml:space="preserve">321  127  46  </w:t>
       </w:r>
     </w:p>
     <w:p>
@@ -5552,144 +9207,2627 @@
           <w:sz w:val="20"/>
           <w:szCs w:val="20"/>
         </w:rPr>
+        <w:t xml:space="preserve">321  137  55  </w:t>
+      </w:r>
+    </w:p>
+    <w:p>
+      <w:pPr>
+        <w:autoSpaceDE w:val="0"/>
+        <w:autoSpaceDN w:val="0"/>
+        <w:adjustRightInd w:val="0"/>
+        <w:spacing w:after="0" w:line="240" w:lineRule="auto"/>
+        <w:rPr>
+          <w:rFonts w:ascii="Consolas" w:hAnsi="Consolas" w:cs="Consolas"/>
+          <w:sz w:val="20"/>
+          <w:szCs w:val="20"/>
+        </w:rPr>
+      </w:pPr>
+    </w:p>
+    <w:p>
+      <w:pPr>
+        <w:autoSpaceDE w:val="0"/>
+        <w:autoSpaceDN w:val="0"/>
+        <w:adjustRightInd w:val="0"/>
+        <w:spacing w:after="0" w:line="240" w:lineRule="auto"/>
+        <w:rPr>
+          <w:rFonts w:ascii="Consolas" w:hAnsi="Consolas" w:cs="Consolas"/>
+          <w:sz w:val="20"/>
+          <w:szCs w:val="20"/>
+        </w:rPr>
+      </w:pPr>
+      <w:r>
+        <w:rPr>
+          <w:rFonts w:ascii="Consolas" w:hAnsi="Consolas" w:cs="Consolas"/>
+          <w:sz w:val="20"/>
+          <w:szCs w:val="20"/>
+        </w:rPr>
+        <w:t xml:space="preserve">321  142  74  </w:t>
+      </w:r>
+    </w:p>
+    <w:p>
+      <w:pPr>
+        <w:autoSpaceDE w:val="0"/>
+        <w:autoSpaceDN w:val="0"/>
+        <w:adjustRightInd w:val="0"/>
+        <w:spacing w:after="0" w:line="240" w:lineRule="auto"/>
+        <w:rPr>
+          <w:rFonts w:ascii="Consolas" w:hAnsi="Consolas" w:cs="Consolas"/>
+          <w:sz w:val="20"/>
+          <w:szCs w:val="20"/>
+        </w:rPr>
+      </w:pPr>
+    </w:p>
+    <w:p>
+      <w:pPr>
+        <w:autoSpaceDE w:val="0"/>
+        <w:autoSpaceDN w:val="0"/>
+        <w:adjustRightInd w:val="0"/>
+        <w:spacing w:after="0" w:line="240" w:lineRule="auto"/>
+        <w:rPr>
+          <w:rFonts w:ascii="Consolas" w:hAnsi="Consolas" w:cs="Consolas"/>
+          <w:sz w:val="20"/>
+          <w:szCs w:val="20"/>
+        </w:rPr>
+      </w:pPr>
+      <w:r>
+        <w:rPr>
+          <w:rFonts w:ascii="Consolas" w:hAnsi="Consolas" w:cs="Consolas"/>
+          <w:sz w:val="20"/>
+          <w:szCs w:val="20"/>
+          <w:highlight w:val="yellow"/>
+        </w:rPr>
+        <w:t>Pair:</w:t>
+      </w:r>
+      <w:r>
+        <w:rPr>
+          <w:rFonts w:ascii="Consolas" w:hAnsi="Consolas" w:cs="Consolas"/>
+          <w:sz w:val="20"/>
+          <w:szCs w:val="20"/>
+        </w:rPr>
+        <w:t xml:space="preserve"> </w:t>
+      </w:r>
+    </w:p>
+    <w:p>
+      <w:pPr>
+        <w:autoSpaceDE w:val="0"/>
+        <w:autoSpaceDN w:val="0"/>
+        <w:adjustRightInd w:val="0"/>
+        <w:spacing w:after="0" w:line="240" w:lineRule="auto"/>
+        <w:rPr>
+          <w:rFonts w:ascii="Consolas" w:hAnsi="Consolas" w:cs="Consolas"/>
+          <w:sz w:val="20"/>
+          <w:szCs w:val="20"/>
+        </w:rPr>
+      </w:pPr>
+    </w:p>
+    <w:p>
+      <w:pPr>
+        <w:autoSpaceDE w:val="0"/>
+        <w:autoSpaceDN w:val="0"/>
+        <w:adjustRightInd w:val="0"/>
+        <w:spacing w:after="0" w:line="240" w:lineRule="auto"/>
+        <w:rPr>
+          <w:rFonts w:ascii="Consolas" w:hAnsi="Consolas" w:cs="Consolas"/>
+          <w:sz w:val="20"/>
+          <w:szCs w:val="20"/>
+        </w:rPr>
+      </w:pPr>
+      <w:r>
+        <w:rPr>
+          <w:rFonts w:ascii="Consolas" w:hAnsi="Consolas" w:cs="Consolas"/>
+          <w:sz w:val="20"/>
+          <w:szCs w:val="20"/>
+        </w:rPr>
+        <w:t xml:space="preserve">321  149  60  </w:t>
+      </w:r>
+    </w:p>
+    <w:p>
+      <w:pPr>
+        <w:autoSpaceDE w:val="0"/>
+        <w:autoSpaceDN w:val="0"/>
+        <w:adjustRightInd w:val="0"/>
+        <w:spacing w:after="0" w:line="240" w:lineRule="auto"/>
+        <w:rPr>
+          <w:rFonts w:ascii="Consolas" w:hAnsi="Consolas" w:cs="Consolas"/>
+          <w:sz w:val="20"/>
+          <w:szCs w:val="20"/>
+        </w:rPr>
+      </w:pPr>
+    </w:p>
+    <w:p>
+      <w:pPr>
+        <w:autoSpaceDE w:val="0"/>
+        <w:autoSpaceDN w:val="0"/>
+        <w:adjustRightInd w:val="0"/>
+        <w:spacing w:after="0" w:line="240" w:lineRule="auto"/>
+        <w:rPr>
+          <w:rFonts w:ascii="Consolas" w:hAnsi="Consolas" w:cs="Consolas"/>
+          <w:sz w:val="20"/>
+          <w:szCs w:val="20"/>
+        </w:rPr>
+      </w:pPr>
+      <w:r>
+        <w:rPr>
+          <w:rFonts w:ascii="Consolas" w:hAnsi="Consolas" w:cs="Consolas"/>
+          <w:sz w:val="20"/>
+          <w:szCs w:val="20"/>
+        </w:rPr>
+        <w:t xml:space="preserve">320  153  76  </w:t>
+      </w:r>
+    </w:p>
+    <w:p>
+      <w:pPr>
+        <w:autoSpaceDE w:val="0"/>
+        <w:autoSpaceDN w:val="0"/>
+        <w:adjustRightInd w:val="0"/>
+        <w:spacing w:after="0" w:line="240" w:lineRule="auto"/>
+        <w:rPr>
+          <w:rFonts w:ascii="Consolas" w:hAnsi="Consolas" w:cs="Consolas"/>
+          <w:sz w:val="20"/>
+          <w:szCs w:val="20"/>
+        </w:rPr>
+      </w:pPr>
+    </w:p>
+    <w:p>
+      <w:pPr>
+        <w:autoSpaceDE w:val="0"/>
+        <w:autoSpaceDN w:val="0"/>
+        <w:adjustRightInd w:val="0"/>
+        <w:spacing w:after="0" w:line="240" w:lineRule="auto"/>
+        <w:rPr>
+          <w:rFonts w:ascii="Consolas" w:hAnsi="Consolas" w:cs="Consolas"/>
+          <w:sz w:val="20"/>
+          <w:szCs w:val="20"/>
+        </w:rPr>
+      </w:pPr>
+      <w:r>
+        <w:rPr>
+          <w:rFonts w:ascii="Consolas" w:hAnsi="Consolas" w:cs="Consolas"/>
+          <w:sz w:val="20"/>
+          <w:szCs w:val="20"/>
+          <w:highlight w:val="yellow"/>
+        </w:rPr>
+        <w:t>Pair:</w:t>
+      </w:r>
+      <w:r>
+        <w:rPr>
+          <w:rFonts w:ascii="Consolas" w:hAnsi="Consolas" w:cs="Consolas"/>
+          <w:sz w:val="20"/>
+          <w:szCs w:val="20"/>
+        </w:rPr>
+        <w:t xml:space="preserve"> </w:t>
+      </w:r>
+    </w:p>
+    <w:p>
+      <w:pPr>
+        <w:autoSpaceDE w:val="0"/>
+        <w:autoSpaceDN w:val="0"/>
+        <w:adjustRightInd w:val="0"/>
+        <w:spacing w:after="0" w:line="240" w:lineRule="auto"/>
+        <w:rPr>
+          <w:rFonts w:ascii="Consolas" w:hAnsi="Consolas" w:cs="Consolas"/>
+          <w:sz w:val="20"/>
+          <w:szCs w:val="20"/>
+        </w:rPr>
+      </w:pPr>
+    </w:p>
+    <w:p>
+      <w:pPr>
+        <w:autoSpaceDE w:val="0"/>
+        <w:autoSpaceDN w:val="0"/>
+        <w:adjustRightInd w:val="0"/>
+        <w:spacing w:after="0" w:line="240" w:lineRule="auto"/>
+        <w:rPr>
+          <w:rFonts w:ascii="Consolas" w:hAnsi="Consolas" w:cs="Consolas"/>
+          <w:sz w:val="20"/>
+          <w:szCs w:val="20"/>
+        </w:rPr>
+      </w:pPr>
+      <w:r>
+        <w:rPr>
+          <w:rFonts w:ascii="Consolas" w:hAnsi="Consolas" w:cs="Consolas"/>
+          <w:sz w:val="20"/>
+          <w:szCs w:val="20"/>
+        </w:rPr>
+        <w:t xml:space="preserve">321  195  66  </w:t>
+      </w:r>
+    </w:p>
+    <w:p>
+      <w:pPr>
+        <w:autoSpaceDE w:val="0"/>
+        <w:autoSpaceDN w:val="0"/>
+        <w:adjustRightInd w:val="0"/>
+        <w:spacing w:after="0" w:line="240" w:lineRule="auto"/>
+        <w:rPr>
+          <w:rFonts w:ascii="Consolas" w:hAnsi="Consolas" w:cs="Consolas"/>
+          <w:sz w:val="20"/>
+          <w:szCs w:val="20"/>
+        </w:rPr>
+      </w:pPr>
+    </w:p>
+    <w:p>
+      <w:pPr>
+        <w:autoSpaceDE w:val="0"/>
+        <w:autoSpaceDN w:val="0"/>
+        <w:adjustRightInd w:val="0"/>
+        <w:spacing w:after="0" w:line="240" w:lineRule="auto"/>
+        <w:rPr>
+          <w:rFonts w:ascii="Consolas" w:hAnsi="Consolas" w:cs="Consolas"/>
+          <w:sz w:val="20"/>
+          <w:szCs w:val="20"/>
+        </w:rPr>
+      </w:pPr>
+      <w:r>
+        <w:rPr>
+          <w:rFonts w:ascii="Consolas" w:hAnsi="Consolas" w:cs="Consolas"/>
+          <w:sz w:val="20"/>
+          <w:szCs w:val="20"/>
+        </w:rPr>
+        <w:t xml:space="preserve">319  196  75  </w:t>
+      </w:r>
+    </w:p>
+    <w:p>
+      <w:pPr>
+        <w:autoSpaceDE w:val="0"/>
+        <w:autoSpaceDN w:val="0"/>
+        <w:adjustRightInd w:val="0"/>
+        <w:spacing w:after="0" w:line="240" w:lineRule="auto"/>
+        <w:rPr>
+          <w:rFonts w:ascii="Consolas" w:hAnsi="Consolas" w:cs="Consolas"/>
+          <w:sz w:val="20"/>
+          <w:szCs w:val="20"/>
+        </w:rPr>
+      </w:pPr>
+      <w:r>
+        <w:rPr>
+          <w:rFonts w:ascii="Consolas" w:hAnsi="Consolas" w:cs="Consolas"/>
+          <w:sz w:val="20"/>
+          <w:szCs w:val="20"/>
+        </w:rPr>
+        <w:t>k = 1</w:t>
+      </w:r>
+    </w:p>
+    <w:p>
+      <w:pPr>
+        <w:autoSpaceDE w:val="0"/>
+        <w:autoSpaceDN w:val="0"/>
+        <w:adjustRightInd w:val="0"/>
+        <w:spacing w:after="0" w:line="240" w:lineRule="auto"/>
+        <w:rPr>
+          <w:rFonts w:ascii="Consolas" w:hAnsi="Consolas" w:cs="Consolas"/>
+          <w:sz w:val="20"/>
+          <w:szCs w:val="20"/>
+        </w:rPr>
+      </w:pPr>
+      <w:r>
+        <w:rPr>
+          <w:rFonts w:ascii="Consolas" w:hAnsi="Consolas" w:cs="Consolas"/>
+          <w:sz w:val="20"/>
+          <w:szCs w:val="20"/>
+        </w:rPr>
+        <w:t xml:space="preserve">Matching: 21  </w:t>
+      </w:r>
+    </w:p>
+    <w:p>
+      <w:pPr>
+        <w:autoSpaceDE w:val="0"/>
+        <w:autoSpaceDN w:val="0"/>
+        <w:adjustRightInd w:val="0"/>
+        <w:spacing w:after="0" w:line="240" w:lineRule="auto"/>
+        <w:rPr>
+          <w:rFonts w:ascii="Consolas" w:hAnsi="Consolas" w:cs="Consolas"/>
+          <w:sz w:val="20"/>
+          <w:szCs w:val="20"/>
+        </w:rPr>
+      </w:pPr>
+      <w:r>
+        <w:rPr>
+          <w:rFonts w:ascii="Consolas" w:hAnsi="Consolas" w:cs="Consolas"/>
+          <w:sz w:val="20"/>
+          <w:szCs w:val="20"/>
+        </w:rPr>
+        <w:t>Compare 1_5 with 2_3. Expected match: true Computed match: true</w:t>
+      </w:r>
+    </w:p>
+    <w:p>
+      <w:pPr>
+        <w:autoSpaceDE w:val="0"/>
+        <w:autoSpaceDN w:val="0"/>
+        <w:adjustRightInd w:val="0"/>
+        <w:spacing w:after="0" w:line="240" w:lineRule="auto"/>
+        <w:rPr>
+          <w:rFonts w:ascii="Consolas" w:hAnsi="Consolas" w:cs="Consolas"/>
+          <w:sz w:val="20"/>
+          <w:szCs w:val="20"/>
+        </w:rPr>
+      </w:pPr>
+    </w:p>
+    <w:p>
+      <w:pPr>
+        <w:autoSpaceDE w:val="0"/>
+        <w:autoSpaceDN w:val="0"/>
+        <w:adjustRightInd w:val="0"/>
+        <w:spacing w:after="0" w:line="240" w:lineRule="auto"/>
+        <w:rPr>
+          <w:rFonts w:ascii="Consolas" w:hAnsi="Consolas" w:cs="Consolas"/>
+          <w:sz w:val="20"/>
+          <w:szCs w:val="20"/>
+        </w:rPr>
+      </w:pPr>
+    </w:p>
+    <w:p>
+      <w:pPr>
+        <w:autoSpaceDE w:val="0"/>
+        <w:autoSpaceDN w:val="0"/>
+        <w:adjustRightInd w:val="0"/>
+        <w:spacing w:after="0" w:line="240" w:lineRule="auto"/>
+        <w:rPr>
+          <w:rFonts w:ascii="Consolas" w:hAnsi="Consolas" w:cs="Consolas"/>
+          <w:sz w:val="20"/>
+          <w:szCs w:val="20"/>
+        </w:rPr>
+      </w:pPr>
+    </w:p>
+    <w:p>
+      <w:pPr>
+        <w:autoSpaceDE w:val="0"/>
+        <w:autoSpaceDN w:val="0"/>
+        <w:adjustRightInd w:val="0"/>
+        <w:spacing w:after="0" w:line="240" w:lineRule="auto"/>
+        <w:rPr>
+          <w:rFonts w:ascii="Consolas" w:hAnsi="Consolas" w:cs="Consolas"/>
+          <w:sz w:val="20"/>
+          <w:szCs w:val="20"/>
+        </w:rPr>
+      </w:pPr>
+    </w:p>
+    <w:p>
+      <w:pPr>
+        <w:autoSpaceDE w:val="0"/>
+        <w:autoSpaceDN w:val="0"/>
+        <w:adjustRightInd w:val="0"/>
+        <w:spacing w:after="0" w:line="240" w:lineRule="auto"/>
+        <w:rPr>
+          <w:rFonts w:ascii="Consolas" w:hAnsi="Consolas" w:cs="Consolas"/>
+          <w:color w:val="538135" w:themeColor="accent6" w:themeShade="BF"/>
+          <w:sz w:val="20"/>
+          <w:szCs w:val="20"/>
+        </w:rPr>
+      </w:pPr>
+      <w:r>
+        <w:rPr>
+          <w:rFonts w:ascii="Consolas" w:hAnsi="Consolas" w:cs="Consolas"/>
+          <w:color w:val="538135" w:themeColor="accent6" w:themeShade="BF"/>
+          <w:sz w:val="20"/>
+          <w:szCs w:val="20"/>
+        </w:rPr>
+        <w:t>k = -1</w:t>
+      </w:r>
+    </w:p>
+    <w:p>
+      <w:pPr>
+        <w:autoSpaceDE w:val="0"/>
+        <w:autoSpaceDN w:val="0"/>
+        <w:adjustRightInd w:val="0"/>
+        <w:spacing w:after="0" w:line="240" w:lineRule="auto"/>
+        <w:rPr>
+          <w:rFonts w:ascii="Consolas" w:hAnsi="Consolas" w:cs="Consolas"/>
+          <w:color w:val="538135" w:themeColor="accent6" w:themeShade="BF"/>
+          <w:sz w:val="20"/>
+          <w:szCs w:val="20"/>
+        </w:rPr>
+      </w:pPr>
+      <w:r>
+        <w:rPr>
+          <w:rFonts w:ascii="Consolas" w:hAnsi="Consolas" w:cs="Consolas"/>
+          <w:color w:val="538135" w:themeColor="accent6" w:themeShade="BF"/>
+          <w:sz w:val="20"/>
+          <w:szCs w:val="20"/>
+        </w:rPr>
+        <w:t xml:space="preserve">Matching: </w:t>
+      </w:r>
+      <w:r>
+        <w:rPr>
+          <w:rFonts w:ascii="Consolas" w:hAnsi="Consolas" w:cs="Consolas"/>
+          <w:color w:val="538135" w:themeColor="accent6" w:themeShade="BF"/>
+          <w:sz w:val="20"/>
+          <w:szCs w:val="20"/>
+        </w:rPr>
+        <w:t>49</w:t>
+      </w:r>
+    </w:p>
+    <w:p>
+      <w:pPr>
+        <w:autoSpaceDE w:val="0"/>
+        <w:autoSpaceDN w:val="0"/>
+        <w:adjustRightInd w:val="0"/>
+        <w:spacing w:after="0" w:line="240" w:lineRule="auto"/>
+        <w:rPr>
+          <w:rFonts w:ascii="Consolas" w:hAnsi="Consolas" w:cs="Consolas"/>
+          <w:color w:val="538135" w:themeColor="accent6" w:themeShade="BF"/>
+          <w:sz w:val="20"/>
+          <w:szCs w:val="20"/>
+        </w:rPr>
+      </w:pPr>
+      <w:r>
+        <w:rPr>
+          <w:rFonts w:ascii="Consolas" w:hAnsi="Consolas" w:cs="Consolas"/>
+          <w:color w:val="538135" w:themeColor="accent6" w:themeShade="BF"/>
+          <w:sz w:val="20"/>
+          <w:szCs w:val="20"/>
+        </w:rPr>
+        <w:t>Compare 1_1 with 1_1. Expected match: true Computed match: true</w:t>
+      </w:r>
+    </w:p>
+    <w:p>
+      <w:pPr>
+        <w:autoSpaceDE w:val="0"/>
+        <w:autoSpaceDN w:val="0"/>
+        <w:adjustRightInd w:val="0"/>
+        <w:spacing w:after="0" w:line="240" w:lineRule="auto"/>
+        <w:rPr>
+          <w:rFonts w:ascii="Consolas" w:hAnsi="Consolas" w:cs="Consolas"/>
+          <w:color w:val="538135" w:themeColor="accent6" w:themeShade="BF"/>
+          <w:sz w:val="20"/>
+          <w:szCs w:val="20"/>
+        </w:rPr>
+      </w:pPr>
+    </w:p>
+    <w:p>
+      <w:pPr>
+        <w:autoSpaceDE w:val="0"/>
+        <w:autoSpaceDN w:val="0"/>
+        <w:adjustRightInd w:val="0"/>
+        <w:spacing w:after="0" w:line="240" w:lineRule="auto"/>
+        <w:rPr>
+          <w:rFonts w:ascii="Consolas" w:hAnsi="Consolas" w:cs="Consolas"/>
+          <w:color w:val="538135" w:themeColor="accent6" w:themeShade="BF"/>
+          <w:sz w:val="20"/>
+          <w:szCs w:val="20"/>
+        </w:rPr>
+      </w:pPr>
+      <w:r>
+        <w:rPr>
+          <w:rFonts w:ascii="Consolas" w:hAnsi="Consolas" w:cs="Consolas"/>
+          <w:color w:val="538135" w:themeColor="accent6" w:themeShade="BF"/>
+          <w:sz w:val="20"/>
+          <w:szCs w:val="20"/>
+        </w:rPr>
+        <w:t>k = 2</w:t>
+      </w:r>
+    </w:p>
+    <w:p>
+      <w:pPr>
+        <w:autoSpaceDE w:val="0"/>
+        <w:autoSpaceDN w:val="0"/>
+        <w:adjustRightInd w:val="0"/>
+        <w:spacing w:after="0" w:line="240" w:lineRule="auto"/>
+        <w:rPr>
+          <w:rFonts w:ascii="Consolas" w:hAnsi="Consolas" w:cs="Consolas"/>
+          <w:b/>
+          <w:bCs/>
+          <w:color w:val="FF0000"/>
+          <w:sz w:val="20"/>
+          <w:szCs w:val="20"/>
+        </w:rPr>
+      </w:pPr>
+      <w:r>
+        <w:rPr>
+          <w:rFonts w:ascii="Consolas" w:hAnsi="Consolas" w:cs="Consolas"/>
+          <w:b/>
+          <w:bCs/>
+          <w:color w:val="FF0000"/>
+          <w:sz w:val="20"/>
+          <w:szCs w:val="20"/>
+        </w:rPr>
+        <w:t xml:space="preserve">Matching: 21  </w:t>
+      </w:r>
+      <w:r>
+        <w:rPr>
+          <w:rFonts w:ascii="Consolas" w:hAnsi="Consolas" w:cs="Consolas"/>
+          <w:b/>
+          <w:bCs/>
+          <w:color w:val="FF0000"/>
+          <w:sz w:val="20"/>
+          <w:szCs w:val="20"/>
+        </w:rPr>
+        <w:t>( should be 20 )</w:t>
+      </w:r>
+    </w:p>
+    <w:p>
+      <w:pPr>
+        <w:autoSpaceDE w:val="0"/>
+        <w:autoSpaceDN w:val="0"/>
+        <w:adjustRightInd w:val="0"/>
+        <w:spacing w:after="0" w:line="240" w:lineRule="auto"/>
+        <w:rPr>
+          <w:rFonts w:ascii="Consolas" w:hAnsi="Consolas" w:cs="Consolas"/>
+          <w:color w:val="538135" w:themeColor="accent6" w:themeShade="BF"/>
+          <w:sz w:val="20"/>
+          <w:szCs w:val="20"/>
+        </w:rPr>
+      </w:pPr>
+      <w:r>
+        <w:rPr>
+          <w:rFonts w:ascii="Consolas" w:hAnsi="Consolas" w:cs="Consolas"/>
+          <w:color w:val="538135" w:themeColor="accent6" w:themeShade="BF"/>
+          <w:sz w:val="20"/>
+          <w:szCs w:val="20"/>
+        </w:rPr>
+        <w:t>Compare 1_1 with 1_2. Expected match: true Computed match: true</w:t>
+      </w:r>
+    </w:p>
+    <w:p>
+      <w:pPr>
+        <w:autoSpaceDE w:val="0"/>
+        <w:autoSpaceDN w:val="0"/>
+        <w:adjustRightInd w:val="0"/>
+        <w:spacing w:after="0" w:line="240" w:lineRule="auto"/>
+        <w:rPr>
+          <w:rFonts w:ascii="Consolas" w:hAnsi="Consolas" w:cs="Consolas"/>
+          <w:color w:val="538135" w:themeColor="accent6" w:themeShade="BF"/>
+          <w:sz w:val="20"/>
+          <w:szCs w:val="20"/>
+        </w:rPr>
+      </w:pPr>
+    </w:p>
+    <w:p>
+      <w:pPr>
+        <w:autoSpaceDE w:val="0"/>
+        <w:autoSpaceDN w:val="0"/>
+        <w:adjustRightInd w:val="0"/>
+        <w:spacing w:after="0" w:line="240" w:lineRule="auto"/>
+        <w:rPr>
+          <w:rFonts w:ascii="Consolas" w:hAnsi="Consolas" w:cs="Consolas"/>
+          <w:color w:val="538135" w:themeColor="accent6" w:themeShade="BF"/>
+          <w:sz w:val="20"/>
+          <w:szCs w:val="20"/>
+        </w:rPr>
+      </w:pPr>
+      <w:r>
+        <w:rPr>
+          <w:rFonts w:ascii="Consolas" w:hAnsi="Consolas" w:cs="Consolas"/>
+          <w:color w:val="538135" w:themeColor="accent6" w:themeShade="BF"/>
+          <w:sz w:val="20"/>
+          <w:szCs w:val="20"/>
+        </w:rPr>
+        <w:t>k = 1</w:t>
+      </w:r>
+    </w:p>
+    <w:p>
+      <w:pPr>
+        <w:autoSpaceDE w:val="0"/>
+        <w:autoSpaceDN w:val="0"/>
+        <w:adjustRightInd w:val="0"/>
+        <w:spacing w:after="0" w:line="240" w:lineRule="auto"/>
+        <w:rPr>
+          <w:rFonts w:ascii="Consolas" w:hAnsi="Consolas" w:cs="Consolas"/>
+          <w:color w:val="538135" w:themeColor="accent6" w:themeShade="BF"/>
+          <w:sz w:val="20"/>
+          <w:szCs w:val="20"/>
+        </w:rPr>
+      </w:pPr>
+      <w:r>
+        <w:rPr>
+          <w:rFonts w:ascii="Consolas" w:hAnsi="Consolas" w:cs="Consolas"/>
+          <w:color w:val="538135" w:themeColor="accent6" w:themeShade="BF"/>
+          <w:sz w:val="20"/>
+          <w:szCs w:val="20"/>
+        </w:rPr>
+        <w:t xml:space="preserve">Matching: 24  </w:t>
+      </w:r>
+    </w:p>
+    <w:p>
+      <w:pPr>
+        <w:autoSpaceDE w:val="0"/>
+        <w:autoSpaceDN w:val="0"/>
+        <w:adjustRightInd w:val="0"/>
+        <w:spacing w:after="0" w:line="240" w:lineRule="auto"/>
+        <w:rPr>
+          <w:rFonts w:ascii="Consolas" w:hAnsi="Consolas" w:cs="Consolas"/>
+          <w:color w:val="538135" w:themeColor="accent6" w:themeShade="BF"/>
+          <w:sz w:val="20"/>
+          <w:szCs w:val="20"/>
+        </w:rPr>
+      </w:pPr>
+      <w:r>
+        <w:rPr>
+          <w:rFonts w:ascii="Consolas" w:hAnsi="Consolas" w:cs="Consolas"/>
+          <w:color w:val="538135" w:themeColor="accent6" w:themeShade="BF"/>
+          <w:sz w:val="20"/>
+          <w:szCs w:val="20"/>
+        </w:rPr>
         <w:lastRenderedPageBreak/>
-        <w:t xml:space="preserve">319  134  61  </w:t>
-      </w:r>
-    </w:p>
-    <w:p>
-      <w:pPr>
-        <w:autoSpaceDE w:val="0"/>
-        <w:autoSpaceDN w:val="0"/>
-        <w:adjustRightInd w:val="0"/>
-        <w:spacing w:after="0" w:line="240" w:lineRule="auto"/>
-        <w:rPr>
-          <w:rFonts w:ascii="Consolas" w:hAnsi="Consolas" w:cs="Consolas"/>
-          <w:sz w:val="20"/>
-          <w:szCs w:val="20"/>
-        </w:rPr>
-      </w:pPr>
-    </w:p>
-    <w:p>
-      <w:pPr>
-        <w:autoSpaceDE w:val="0"/>
-        <w:autoSpaceDN w:val="0"/>
-        <w:adjustRightInd w:val="0"/>
-        <w:spacing w:after="0" w:line="240" w:lineRule="auto"/>
-        <w:rPr>
-          <w:rFonts w:ascii="Consolas" w:hAnsi="Consolas" w:cs="Consolas"/>
-          <w:sz w:val="20"/>
-          <w:szCs w:val="20"/>
-        </w:rPr>
-      </w:pPr>
-      <w:r>
-        <w:rPr>
-          <w:rFonts w:ascii="Consolas" w:hAnsi="Consolas" w:cs="Consolas"/>
-          <w:sz w:val="20"/>
-          <w:szCs w:val="20"/>
-        </w:rPr>
-        <w:t xml:space="preserve">321  136  56  </w:t>
-      </w:r>
-    </w:p>
-    <w:p>
-      <w:pPr>
-        <w:autoSpaceDE w:val="0"/>
-        <w:autoSpaceDN w:val="0"/>
-        <w:adjustRightInd w:val="0"/>
-        <w:spacing w:after="0" w:line="240" w:lineRule="auto"/>
-        <w:rPr>
-          <w:rFonts w:ascii="Consolas" w:hAnsi="Consolas" w:cs="Consolas"/>
-          <w:sz w:val="20"/>
-          <w:szCs w:val="20"/>
-        </w:rPr>
-      </w:pPr>
-    </w:p>
-    <w:p>
-      <w:pPr>
-        <w:autoSpaceDE w:val="0"/>
-        <w:autoSpaceDN w:val="0"/>
-        <w:adjustRightInd w:val="0"/>
-        <w:spacing w:after="0" w:line="240" w:lineRule="auto"/>
-        <w:rPr>
-          <w:rFonts w:ascii="Consolas" w:hAnsi="Consolas" w:cs="Consolas"/>
-          <w:sz w:val="20"/>
-          <w:szCs w:val="20"/>
-        </w:rPr>
-      </w:pPr>
-      <w:r>
-        <w:rPr>
-          <w:rFonts w:ascii="Consolas" w:hAnsi="Consolas" w:cs="Consolas"/>
-          <w:sz w:val="20"/>
-          <w:szCs w:val="20"/>
-          <w:highlight w:val="yellow"/>
-        </w:rPr>
-        <w:t>Pair:</w:t>
-      </w:r>
-      <w:r>
-        <w:rPr>
-          <w:rFonts w:ascii="Consolas" w:hAnsi="Consolas" w:cs="Consolas"/>
-          <w:sz w:val="20"/>
-          <w:szCs w:val="20"/>
-        </w:rPr>
-        <w:t xml:space="preserve"> </w:t>
-      </w:r>
-    </w:p>
-    <w:p>
-      <w:pPr>
-        <w:autoSpaceDE w:val="0"/>
-        <w:autoSpaceDN w:val="0"/>
-        <w:adjustRightInd w:val="0"/>
-        <w:spacing w:after="0" w:line="240" w:lineRule="auto"/>
-        <w:rPr>
-          <w:rFonts w:ascii="Consolas" w:hAnsi="Consolas" w:cs="Consolas"/>
-          <w:sz w:val="20"/>
-          <w:szCs w:val="20"/>
-        </w:rPr>
-      </w:pPr>
-    </w:p>
-    <w:p>
-      <w:pPr>
-        <w:autoSpaceDE w:val="0"/>
-        <w:autoSpaceDN w:val="0"/>
-        <w:adjustRightInd w:val="0"/>
-        <w:spacing w:after="0" w:line="240" w:lineRule="auto"/>
-        <w:rPr>
-          <w:rFonts w:ascii="Consolas" w:hAnsi="Consolas" w:cs="Consolas"/>
-          <w:sz w:val="20"/>
-          <w:szCs w:val="20"/>
-        </w:rPr>
-      </w:pPr>
-      <w:r>
-        <w:rPr>
-          <w:rFonts w:ascii="Consolas" w:hAnsi="Consolas" w:cs="Consolas"/>
-          <w:sz w:val="20"/>
-          <w:szCs w:val="20"/>
-        </w:rPr>
-        <w:t xml:space="preserve">319  170  60  </w:t>
-      </w:r>
-    </w:p>
-    <w:p>
-      <w:pPr>
-        <w:autoSpaceDE w:val="0"/>
-        <w:autoSpaceDN w:val="0"/>
-        <w:adjustRightInd w:val="0"/>
-        <w:spacing w:after="0" w:line="240" w:lineRule="auto"/>
-        <w:rPr>
-          <w:rFonts w:ascii="Consolas" w:hAnsi="Consolas" w:cs="Consolas"/>
-          <w:sz w:val="20"/>
-          <w:szCs w:val="20"/>
-        </w:rPr>
-      </w:pPr>
-    </w:p>
-    <w:p>
-      <w:r>
-        <w:rPr>
-          <w:rFonts w:ascii="Consolas" w:hAnsi="Consolas" w:cs="Consolas"/>
-          <w:sz w:val="20"/>
-          <w:szCs w:val="20"/>
-        </w:rPr>
-        <w:t xml:space="preserve">322  174  54  </w:t>
-      </w:r>
-    </w:p>
+        <w:t>Compare 1_1 with 1_3. Expected match: true Computed match: true</w:t>
+      </w:r>
+    </w:p>
+    <w:p>
+      <w:pPr>
+        <w:autoSpaceDE w:val="0"/>
+        <w:autoSpaceDN w:val="0"/>
+        <w:adjustRightInd w:val="0"/>
+        <w:spacing w:after="0" w:line="240" w:lineRule="auto"/>
+        <w:rPr>
+          <w:rFonts w:ascii="Consolas" w:hAnsi="Consolas" w:cs="Consolas"/>
+          <w:color w:val="538135" w:themeColor="accent6" w:themeShade="BF"/>
+          <w:sz w:val="20"/>
+          <w:szCs w:val="20"/>
+        </w:rPr>
+      </w:pPr>
+    </w:p>
+    <w:p>
+      <w:pPr>
+        <w:autoSpaceDE w:val="0"/>
+        <w:autoSpaceDN w:val="0"/>
+        <w:adjustRightInd w:val="0"/>
+        <w:spacing w:after="0" w:line="240" w:lineRule="auto"/>
+        <w:rPr>
+          <w:rFonts w:ascii="Consolas" w:hAnsi="Consolas" w:cs="Consolas"/>
+          <w:color w:val="538135" w:themeColor="accent6" w:themeShade="BF"/>
+          <w:sz w:val="20"/>
+          <w:szCs w:val="20"/>
+        </w:rPr>
+      </w:pPr>
+      <w:r>
+        <w:rPr>
+          <w:rFonts w:ascii="Consolas" w:hAnsi="Consolas" w:cs="Consolas"/>
+          <w:color w:val="538135" w:themeColor="accent6" w:themeShade="BF"/>
+          <w:sz w:val="20"/>
+          <w:szCs w:val="20"/>
+        </w:rPr>
+        <w:t>k = 0</w:t>
+      </w:r>
+    </w:p>
+    <w:p>
+      <w:pPr>
+        <w:autoSpaceDE w:val="0"/>
+        <w:autoSpaceDN w:val="0"/>
+        <w:adjustRightInd w:val="0"/>
+        <w:spacing w:after="0" w:line="240" w:lineRule="auto"/>
+        <w:rPr>
+          <w:rFonts w:ascii="Consolas" w:hAnsi="Consolas" w:cs="Consolas"/>
+          <w:color w:val="538135" w:themeColor="accent6" w:themeShade="BF"/>
+          <w:sz w:val="20"/>
+          <w:szCs w:val="20"/>
+        </w:rPr>
+      </w:pPr>
+      <w:r>
+        <w:rPr>
+          <w:rFonts w:ascii="Consolas" w:hAnsi="Consolas" w:cs="Consolas"/>
+          <w:color w:val="538135" w:themeColor="accent6" w:themeShade="BF"/>
+          <w:sz w:val="20"/>
+          <w:szCs w:val="20"/>
+        </w:rPr>
+        <w:t xml:space="preserve">Matching: 23  </w:t>
+      </w:r>
+    </w:p>
+    <w:p>
+      <w:pPr>
+        <w:autoSpaceDE w:val="0"/>
+        <w:autoSpaceDN w:val="0"/>
+        <w:adjustRightInd w:val="0"/>
+        <w:spacing w:after="0" w:line="240" w:lineRule="auto"/>
+        <w:rPr>
+          <w:rFonts w:ascii="Consolas" w:hAnsi="Consolas" w:cs="Consolas"/>
+          <w:color w:val="538135" w:themeColor="accent6" w:themeShade="BF"/>
+          <w:sz w:val="20"/>
+          <w:szCs w:val="20"/>
+        </w:rPr>
+      </w:pPr>
+      <w:r>
+        <w:rPr>
+          <w:rFonts w:ascii="Consolas" w:hAnsi="Consolas" w:cs="Consolas"/>
+          <w:color w:val="538135" w:themeColor="accent6" w:themeShade="BF"/>
+          <w:sz w:val="20"/>
+          <w:szCs w:val="20"/>
+        </w:rPr>
+        <w:t>Compare 1_1 with 1_4. Expected match: true Computed match: true</w:t>
+      </w:r>
+    </w:p>
+    <w:p>
+      <w:pPr>
+        <w:autoSpaceDE w:val="0"/>
+        <w:autoSpaceDN w:val="0"/>
+        <w:adjustRightInd w:val="0"/>
+        <w:spacing w:after="0" w:line="240" w:lineRule="auto"/>
+        <w:rPr>
+          <w:rFonts w:ascii="Consolas" w:hAnsi="Consolas" w:cs="Consolas"/>
+          <w:color w:val="538135" w:themeColor="accent6" w:themeShade="BF"/>
+          <w:sz w:val="20"/>
+          <w:szCs w:val="20"/>
+        </w:rPr>
+      </w:pPr>
+    </w:p>
+    <w:p>
+      <w:pPr>
+        <w:autoSpaceDE w:val="0"/>
+        <w:autoSpaceDN w:val="0"/>
+        <w:adjustRightInd w:val="0"/>
+        <w:spacing w:after="0" w:line="240" w:lineRule="auto"/>
+        <w:rPr>
+          <w:rFonts w:ascii="Consolas" w:hAnsi="Consolas" w:cs="Consolas"/>
+          <w:color w:val="538135" w:themeColor="accent6" w:themeShade="BF"/>
+          <w:sz w:val="20"/>
+          <w:szCs w:val="20"/>
+        </w:rPr>
+      </w:pPr>
+      <w:r>
+        <w:rPr>
+          <w:rFonts w:ascii="Consolas" w:hAnsi="Consolas" w:cs="Consolas"/>
+          <w:color w:val="538135" w:themeColor="accent6" w:themeShade="BF"/>
+          <w:sz w:val="20"/>
+          <w:szCs w:val="20"/>
+        </w:rPr>
+        <w:t>k = 0</w:t>
+      </w:r>
+    </w:p>
+    <w:p>
+      <w:pPr>
+        <w:autoSpaceDE w:val="0"/>
+        <w:autoSpaceDN w:val="0"/>
+        <w:adjustRightInd w:val="0"/>
+        <w:spacing w:after="0" w:line="240" w:lineRule="auto"/>
+        <w:rPr>
+          <w:rFonts w:ascii="Consolas" w:hAnsi="Consolas" w:cs="Consolas"/>
+          <w:color w:val="538135" w:themeColor="accent6" w:themeShade="BF"/>
+          <w:sz w:val="20"/>
+          <w:szCs w:val="20"/>
+        </w:rPr>
+      </w:pPr>
+      <w:r>
+        <w:rPr>
+          <w:rFonts w:ascii="Consolas" w:hAnsi="Consolas" w:cs="Consolas"/>
+          <w:color w:val="538135" w:themeColor="accent6" w:themeShade="BF"/>
+          <w:sz w:val="20"/>
+          <w:szCs w:val="20"/>
+        </w:rPr>
+        <w:t xml:space="preserve">Matching: 24  </w:t>
+      </w:r>
+    </w:p>
+    <w:p>
+      <w:pPr>
+        <w:autoSpaceDE w:val="0"/>
+        <w:autoSpaceDN w:val="0"/>
+        <w:adjustRightInd w:val="0"/>
+        <w:spacing w:after="0" w:line="240" w:lineRule="auto"/>
+        <w:rPr>
+          <w:rFonts w:ascii="Consolas" w:hAnsi="Consolas" w:cs="Consolas"/>
+          <w:color w:val="538135" w:themeColor="accent6" w:themeShade="BF"/>
+          <w:sz w:val="20"/>
+          <w:szCs w:val="20"/>
+        </w:rPr>
+      </w:pPr>
+      <w:r>
+        <w:rPr>
+          <w:rFonts w:ascii="Consolas" w:hAnsi="Consolas" w:cs="Consolas"/>
+          <w:color w:val="538135" w:themeColor="accent6" w:themeShade="BF"/>
+          <w:sz w:val="20"/>
+          <w:szCs w:val="20"/>
+        </w:rPr>
+        <w:t>Compare 1_1 with 1_5. Expected match: true Computed match: true</w:t>
+      </w:r>
+    </w:p>
+    <w:p>
+      <w:pPr>
+        <w:autoSpaceDE w:val="0"/>
+        <w:autoSpaceDN w:val="0"/>
+        <w:adjustRightInd w:val="0"/>
+        <w:spacing w:after="0" w:line="240" w:lineRule="auto"/>
+        <w:rPr>
+          <w:rFonts w:ascii="Consolas" w:hAnsi="Consolas" w:cs="Consolas"/>
+          <w:color w:val="538135" w:themeColor="accent6" w:themeShade="BF"/>
+          <w:sz w:val="20"/>
+          <w:szCs w:val="20"/>
+        </w:rPr>
+      </w:pPr>
+    </w:p>
+    <w:p>
+      <w:pPr>
+        <w:autoSpaceDE w:val="0"/>
+        <w:autoSpaceDN w:val="0"/>
+        <w:adjustRightInd w:val="0"/>
+        <w:spacing w:after="0" w:line="240" w:lineRule="auto"/>
+        <w:rPr>
+          <w:rFonts w:ascii="Consolas" w:hAnsi="Consolas" w:cs="Consolas"/>
+          <w:color w:val="538135" w:themeColor="accent6" w:themeShade="BF"/>
+          <w:sz w:val="20"/>
+          <w:szCs w:val="20"/>
+        </w:rPr>
+      </w:pPr>
+      <w:r>
+        <w:rPr>
+          <w:rFonts w:ascii="Consolas" w:hAnsi="Consolas" w:cs="Consolas"/>
+          <w:color w:val="538135" w:themeColor="accent6" w:themeShade="BF"/>
+          <w:sz w:val="20"/>
+          <w:szCs w:val="20"/>
+        </w:rPr>
+        <w:t>k = -1</w:t>
+      </w:r>
+    </w:p>
+    <w:p>
+      <w:pPr>
+        <w:autoSpaceDE w:val="0"/>
+        <w:autoSpaceDN w:val="0"/>
+        <w:adjustRightInd w:val="0"/>
+        <w:spacing w:after="0" w:line="240" w:lineRule="auto"/>
+        <w:rPr>
+          <w:rFonts w:ascii="Consolas" w:hAnsi="Consolas" w:cs="Consolas"/>
+          <w:color w:val="538135" w:themeColor="accent6" w:themeShade="BF"/>
+          <w:sz w:val="20"/>
+          <w:szCs w:val="20"/>
+        </w:rPr>
+      </w:pPr>
+      <w:r>
+        <w:rPr>
+          <w:rFonts w:ascii="Consolas" w:hAnsi="Consolas" w:cs="Consolas"/>
+          <w:color w:val="538135" w:themeColor="accent6" w:themeShade="BF"/>
+          <w:sz w:val="20"/>
+          <w:szCs w:val="20"/>
+        </w:rPr>
+        <w:t xml:space="preserve">Matching: 20  </w:t>
+      </w:r>
+    </w:p>
+    <w:p>
+      <w:pPr>
+        <w:autoSpaceDE w:val="0"/>
+        <w:autoSpaceDN w:val="0"/>
+        <w:adjustRightInd w:val="0"/>
+        <w:spacing w:after="0" w:line="240" w:lineRule="auto"/>
+        <w:rPr>
+          <w:rFonts w:ascii="Consolas" w:hAnsi="Consolas" w:cs="Consolas"/>
+          <w:color w:val="538135" w:themeColor="accent6" w:themeShade="BF"/>
+          <w:sz w:val="20"/>
+          <w:szCs w:val="20"/>
+        </w:rPr>
+      </w:pPr>
+      <w:r>
+        <w:rPr>
+          <w:rFonts w:ascii="Consolas" w:hAnsi="Consolas" w:cs="Consolas"/>
+          <w:color w:val="538135" w:themeColor="accent6" w:themeShade="BF"/>
+          <w:sz w:val="20"/>
+          <w:szCs w:val="20"/>
+        </w:rPr>
+        <w:t>Compare 1_1 with 1_6. Expected match: true Computed match: true</w:t>
+      </w:r>
+    </w:p>
+    <w:p>
+      <w:pPr>
+        <w:autoSpaceDE w:val="0"/>
+        <w:autoSpaceDN w:val="0"/>
+        <w:adjustRightInd w:val="0"/>
+        <w:spacing w:after="0" w:line="240" w:lineRule="auto"/>
+        <w:rPr>
+          <w:rFonts w:ascii="Consolas" w:hAnsi="Consolas" w:cs="Consolas"/>
+          <w:color w:val="538135" w:themeColor="accent6" w:themeShade="BF"/>
+          <w:sz w:val="20"/>
+          <w:szCs w:val="20"/>
+        </w:rPr>
+      </w:pPr>
+    </w:p>
+    <w:p>
+      <w:pPr>
+        <w:autoSpaceDE w:val="0"/>
+        <w:autoSpaceDN w:val="0"/>
+        <w:adjustRightInd w:val="0"/>
+        <w:spacing w:after="0" w:line="240" w:lineRule="auto"/>
+        <w:rPr>
+          <w:rFonts w:ascii="Consolas" w:hAnsi="Consolas" w:cs="Consolas"/>
+          <w:color w:val="538135" w:themeColor="accent6" w:themeShade="BF"/>
+          <w:sz w:val="20"/>
+          <w:szCs w:val="20"/>
+        </w:rPr>
+      </w:pPr>
+      <w:r>
+        <w:rPr>
+          <w:rFonts w:ascii="Consolas" w:hAnsi="Consolas" w:cs="Consolas"/>
+          <w:color w:val="538135" w:themeColor="accent6" w:themeShade="BF"/>
+          <w:sz w:val="20"/>
+          <w:szCs w:val="20"/>
+        </w:rPr>
+        <w:t>k = 0</w:t>
+      </w:r>
+    </w:p>
+    <w:p>
+      <w:pPr>
+        <w:autoSpaceDE w:val="0"/>
+        <w:autoSpaceDN w:val="0"/>
+        <w:adjustRightInd w:val="0"/>
+        <w:spacing w:after="0" w:line="240" w:lineRule="auto"/>
+        <w:rPr>
+          <w:rFonts w:ascii="Consolas" w:hAnsi="Consolas" w:cs="Consolas"/>
+          <w:color w:val="538135" w:themeColor="accent6" w:themeShade="BF"/>
+          <w:sz w:val="20"/>
+          <w:szCs w:val="20"/>
+        </w:rPr>
+      </w:pPr>
+      <w:r>
+        <w:rPr>
+          <w:rFonts w:ascii="Consolas" w:hAnsi="Consolas" w:cs="Consolas"/>
+          <w:color w:val="538135" w:themeColor="accent6" w:themeShade="BF"/>
+          <w:sz w:val="20"/>
+          <w:szCs w:val="20"/>
+        </w:rPr>
+        <w:t xml:space="preserve">Matching: 30  </w:t>
+      </w:r>
+    </w:p>
+    <w:p>
+      <w:pPr>
+        <w:autoSpaceDE w:val="0"/>
+        <w:autoSpaceDN w:val="0"/>
+        <w:adjustRightInd w:val="0"/>
+        <w:spacing w:after="0" w:line="240" w:lineRule="auto"/>
+        <w:rPr>
+          <w:rFonts w:ascii="Consolas" w:hAnsi="Consolas" w:cs="Consolas"/>
+          <w:color w:val="538135" w:themeColor="accent6" w:themeShade="BF"/>
+          <w:sz w:val="20"/>
+          <w:szCs w:val="20"/>
+        </w:rPr>
+      </w:pPr>
+      <w:r>
+        <w:rPr>
+          <w:rFonts w:ascii="Consolas" w:hAnsi="Consolas" w:cs="Consolas"/>
+          <w:color w:val="538135" w:themeColor="accent6" w:themeShade="BF"/>
+          <w:sz w:val="20"/>
+          <w:szCs w:val="20"/>
+        </w:rPr>
+        <w:t>Compare 1_1 with 1_7. Expected match: true Computed match: true</w:t>
+      </w:r>
+    </w:p>
+    <w:p>
+      <w:pPr>
+        <w:autoSpaceDE w:val="0"/>
+        <w:autoSpaceDN w:val="0"/>
+        <w:adjustRightInd w:val="0"/>
+        <w:spacing w:after="0" w:line="240" w:lineRule="auto"/>
+        <w:rPr>
+          <w:rFonts w:ascii="Consolas" w:hAnsi="Consolas" w:cs="Consolas"/>
+          <w:color w:val="538135" w:themeColor="accent6" w:themeShade="BF"/>
+          <w:sz w:val="20"/>
+          <w:szCs w:val="20"/>
+        </w:rPr>
+      </w:pPr>
+    </w:p>
+    <w:p>
+      <w:pPr>
+        <w:autoSpaceDE w:val="0"/>
+        <w:autoSpaceDN w:val="0"/>
+        <w:adjustRightInd w:val="0"/>
+        <w:spacing w:after="0" w:line="240" w:lineRule="auto"/>
+        <w:rPr>
+          <w:rFonts w:ascii="Consolas" w:hAnsi="Consolas" w:cs="Consolas"/>
+          <w:color w:val="538135" w:themeColor="accent6" w:themeShade="BF"/>
+          <w:sz w:val="20"/>
+          <w:szCs w:val="20"/>
+        </w:rPr>
+      </w:pPr>
+      <w:r>
+        <w:rPr>
+          <w:rFonts w:ascii="Consolas" w:hAnsi="Consolas" w:cs="Consolas"/>
+          <w:color w:val="538135" w:themeColor="accent6" w:themeShade="BF"/>
+          <w:sz w:val="20"/>
+          <w:szCs w:val="20"/>
+        </w:rPr>
+        <w:t>k = 1</w:t>
+      </w:r>
+    </w:p>
+    <w:p>
+      <w:pPr>
+        <w:autoSpaceDE w:val="0"/>
+        <w:autoSpaceDN w:val="0"/>
+        <w:adjustRightInd w:val="0"/>
+        <w:spacing w:after="0" w:line="240" w:lineRule="auto"/>
+        <w:rPr>
+          <w:rFonts w:ascii="Consolas" w:hAnsi="Consolas" w:cs="Consolas"/>
+          <w:b/>
+          <w:bCs/>
+          <w:color w:val="FF0000"/>
+          <w:sz w:val="20"/>
+          <w:szCs w:val="20"/>
+        </w:rPr>
+      </w:pPr>
+      <w:r>
+        <w:rPr>
+          <w:rFonts w:ascii="Consolas" w:hAnsi="Consolas" w:cs="Consolas"/>
+          <w:b/>
+          <w:bCs/>
+          <w:color w:val="FF0000"/>
+          <w:sz w:val="20"/>
+          <w:szCs w:val="20"/>
+        </w:rPr>
+        <w:t xml:space="preserve">Matching: 20  </w:t>
+      </w:r>
+      <w:r>
+        <w:rPr>
+          <w:rFonts w:ascii="Consolas" w:hAnsi="Consolas" w:cs="Consolas"/>
+          <w:b/>
+          <w:bCs/>
+          <w:color w:val="FF0000"/>
+          <w:sz w:val="20"/>
+          <w:szCs w:val="20"/>
+        </w:rPr>
+        <w:t>( should be 21 )</w:t>
+      </w:r>
+    </w:p>
+    <w:p>
+      <w:pPr>
+        <w:autoSpaceDE w:val="0"/>
+        <w:autoSpaceDN w:val="0"/>
+        <w:adjustRightInd w:val="0"/>
+        <w:spacing w:after="0" w:line="240" w:lineRule="auto"/>
+        <w:rPr>
+          <w:rFonts w:ascii="Consolas" w:hAnsi="Consolas" w:cs="Consolas"/>
+          <w:color w:val="538135" w:themeColor="accent6" w:themeShade="BF"/>
+          <w:sz w:val="20"/>
+          <w:szCs w:val="20"/>
+        </w:rPr>
+      </w:pPr>
+      <w:r>
+        <w:rPr>
+          <w:rFonts w:ascii="Consolas" w:hAnsi="Consolas" w:cs="Consolas"/>
+          <w:color w:val="538135" w:themeColor="accent6" w:themeShade="BF"/>
+          <w:sz w:val="20"/>
+          <w:szCs w:val="20"/>
+        </w:rPr>
+        <w:t>Compare 1_1 with 1_8. Expected match: true Computed match: true</w:t>
+      </w:r>
+    </w:p>
+    <w:p>
+      <w:pPr>
+        <w:autoSpaceDE w:val="0"/>
+        <w:autoSpaceDN w:val="0"/>
+        <w:adjustRightInd w:val="0"/>
+        <w:spacing w:after="0" w:line="240" w:lineRule="auto"/>
+        <w:rPr>
+          <w:rFonts w:ascii="Consolas" w:hAnsi="Consolas" w:cs="Consolas"/>
+          <w:color w:val="538135" w:themeColor="accent6" w:themeShade="BF"/>
+          <w:sz w:val="20"/>
+          <w:szCs w:val="20"/>
+        </w:rPr>
+      </w:pPr>
+    </w:p>
+    <w:p>
+      <w:pPr>
+        <w:autoSpaceDE w:val="0"/>
+        <w:autoSpaceDN w:val="0"/>
+        <w:adjustRightInd w:val="0"/>
+        <w:spacing w:after="0" w:line="240" w:lineRule="auto"/>
+        <w:rPr>
+          <w:rFonts w:ascii="Consolas" w:hAnsi="Consolas" w:cs="Consolas"/>
+          <w:color w:val="538135" w:themeColor="accent6" w:themeShade="BF"/>
+          <w:sz w:val="20"/>
+          <w:szCs w:val="20"/>
+        </w:rPr>
+      </w:pPr>
+      <w:r>
+        <w:rPr>
+          <w:rFonts w:ascii="Consolas" w:hAnsi="Consolas" w:cs="Consolas"/>
+          <w:color w:val="538135" w:themeColor="accent6" w:themeShade="BF"/>
+          <w:sz w:val="20"/>
+          <w:szCs w:val="20"/>
+        </w:rPr>
+        <w:t xml:space="preserve">Matching: 14  </w:t>
+      </w:r>
+    </w:p>
+    <w:p>
+      <w:pPr>
+        <w:autoSpaceDE w:val="0"/>
+        <w:autoSpaceDN w:val="0"/>
+        <w:adjustRightInd w:val="0"/>
+        <w:spacing w:after="0" w:line="240" w:lineRule="auto"/>
+        <w:rPr>
+          <w:rFonts w:ascii="Consolas" w:hAnsi="Consolas" w:cs="Consolas"/>
+          <w:color w:val="538135" w:themeColor="accent6" w:themeShade="BF"/>
+          <w:sz w:val="20"/>
+          <w:szCs w:val="20"/>
+        </w:rPr>
+      </w:pPr>
+      <w:r>
+        <w:rPr>
+          <w:rFonts w:ascii="Consolas" w:hAnsi="Consolas" w:cs="Consolas"/>
+          <w:color w:val="538135" w:themeColor="accent6" w:themeShade="BF"/>
+          <w:sz w:val="20"/>
+          <w:szCs w:val="20"/>
+        </w:rPr>
+        <w:t>Compare 1_1 with 2_1. Expected match: false Computed match: false</w:t>
+      </w:r>
+    </w:p>
+    <w:p>
+      <w:pPr>
+        <w:autoSpaceDE w:val="0"/>
+        <w:autoSpaceDN w:val="0"/>
+        <w:adjustRightInd w:val="0"/>
+        <w:spacing w:after="0" w:line="240" w:lineRule="auto"/>
+        <w:rPr>
+          <w:rFonts w:ascii="Consolas" w:hAnsi="Consolas" w:cs="Consolas"/>
+          <w:color w:val="538135" w:themeColor="accent6" w:themeShade="BF"/>
+          <w:sz w:val="20"/>
+          <w:szCs w:val="20"/>
+        </w:rPr>
+      </w:pPr>
+    </w:p>
+    <w:p>
+      <w:pPr>
+        <w:autoSpaceDE w:val="0"/>
+        <w:autoSpaceDN w:val="0"/>
+        <w:adjustRightInd w:val="0"/>
+        <w:spacing w:after="0" w:line="240" w:lineRule="auto"/>
+        <w:rPr>
+          <w:rFonts w:ascii="Consolas" w:hAnsi="Consolas" w:cs="Consolas"/>
+          <w:color w:val="538135" w:themeColor="accent6" w:themeShade="BF"/>
+          <w:sz w:val="20"/>
+          <w:szCs w:val="20"/>
+        </w:rPr>
+      </w:pPr>
+      <w:r>
+        <w:rPr>
+          <w:rFonts w:ascii="Consolas" w:hAnsi="Consolas" w:cs="Consolas"/>
+          <w:color w:val="538135" w:themeColor="accent6" w:themeShade="BF"/>
+          <w:sz w:val="20"/>
+          <w:szCs w:val="20"/>
+        </w:rPr>
+        <w:t xml:space="preserve">Matching: 14  </w:t>
+      </w:r>
+    </w:p>
+    <w:p>
+      <w:pPr>
+        <w:autoSpaceDE w:val="0"/>
+        <w:autoSpaceDN w:val="0"/>
+        <w:adjustRightInd w:val="0"/>
+        <w:spacing w:after="0" w:line="240" w:lineRule="auto"/>
+        <w:rPr>
+          <w:rFonts w:ascii="Consolas" w:hAnsi="Consolas" w:cs="Consolas"/>
+          <w:color w:val="538135" w:themeColor="accent6" w:themeShade="BF"/>
+          <w:sz w:val="20"/>
+          <w:szCs w:val="20"/>
+        </w:rPr>
+      </w:pPr>
+      <w:r>
+        <w:rPr>
+          <w:rFonts w:ascii="Consolas" w:hAnsi="Consolas" w:cs="Consolas"/>
+          <w:color w:val="538135" w:themeColor="accent6" w:themeShade="BF"/>
+          <w:sz w:val="20"/>
+          <w:szCs w:val="20"/>
+        </w:rPr>
+        <w:t>Compare 1_1 with 2_2. Expected match: false Computed match: false</w:t>
+      </w:r>
+    </w:p>
+    <w:p>
+      <w:pPr>
+        <w:autoSpaceDE w:val="0"/>
+        <w:autoSpaceDN w:val="0"/>
+        <w:adjustRightInd w:val="0"/>
+        <w:spacing w:after="0" w:line="240" w:lineRule="auto"/>
+        <w:rPr>
+          <w:rFonts w:ascii="Consolas" w:hAnsi="Consolas" w:cs="Consolas"/>
+          <w:color w:val="538135" w:themeColor="accent6" w:themeShade="BF"/>
+          <w:sz w:val="20"/>
+          <w:szCs w:val="20"/>
+        </w:rPr>
+      </w:pPr>
+    </w:p>
+    <w:p>
+      <w:pPr>
+        <w:autoSpaceDE w:val="0"/>
+        <w:autoSpaceDN w:val="0"/>
+        <w:adjustRightInd w:val="0"/>
+        <w:spacing w:after="0" w:line="240" w:lineRule="auto"/>
+        <w:rPr>
+          <w:rFonts w:ascii="Consolas" w:hAnsi="Consolas" w:cs="Consolas"/>
+          <w:color w:val="538135" w:themeColor="accent6" w:themeShade="BF"/>
+          <w:sz w:val="20"/>
+          <w:szCs w:val="20"/>
+        </w:rPr>
+      </w:pPr>
+      <w:r>
+        <w:rPr>
+          <w:rFonts w:ascii="Consolas" w:hAnsi="Consolas" w:cs="Consolas"/>
+          <w:color w:val="538135" w:themeColor="accent6" w:themeShade="BF"/>
+          <w:sz w:val="20"/>
+          <w:szCs w:val="20"/>
+        </w:rPr>
+        <w:t xml:space="preserve">Matching: 14  </w:t>
+      </w:r>
+    </w:p>
+    <w:p>
+      <w:pPr>
+        <w:autoSpaceDE w:val="0"/>
+        <w:autoSpaceDN w:val="0"/>
+        <w:adjustRightInd w:val="0"/>
+        <w:spacing w:after="0" w:line="240" w:lineRule="auto"/>
+        <w:rPr>
+          <w:rFonts w:ascii="Consolas" w:hAnsi="Consolas" w:cs="Consolas"/>
+          <w:color w:val="538135" w:themeColor="accent6" w:themeShade="BF"/>
+          <w:sz w:val="20"/>
+          <w:szCs w:val="20"/>
+        </w:rPr>
+      </w:pPr>
+      <w:r>
+        <w:rPr>
+          <w:rFonts w:ascii="Consolas" w:hAnsi="Consolas" w:cs="Consolas"/>
+          <w:color w:val="538135" w:themeColor="accent6" w:themeShade="BF"/>
+          <w:sz w:val="20"/>
+          <w:szCs w:val="20"/>
+        </w:rPr>
+        <w:t>Compare 1_1 with 2_3. Expected match: false Computed match: false</w:t>
+      </w:r>
+    </w:p>
+    <w:p>
+      <w:pPr>
+        <w:autoSpaceDE w:val="0"/>
+        <w:autoSpaceDN w:val="0"/>
+        <w:adjustRightInd w:val="0"/>
+        <w:spacing w:after="0" w:line="240" w:lineRule="auto"/>
+        <w:rPr>
+          <w:rFonts w:ascii="Consolas" w:hAnsi="Consolas" w:cs="Consolas"/>
+          <w:color w:val="538135" w:themeColor="accent6" w:themeShade="BF"/>
+          <w:sz w:val="20"/>
+          <w:szCs w:val="20"/>
+        </w:rPr>
+      </w:pPr>
+    </w:p>
+    <w:p>
+      <w:pPr>
+        <w:autoSpaceDE w:val="0"/>
+        <w:autoSpaceDN w:val="0"/>
+        <w:adjustRightInd w:val="0"/>
+        <w:spacing w:after="0" w:line="240" w:lineRule="auto"/>
+        <w:rPr>
+          <w:rFonts w:ascii="Consolas" w:hAnsi="Consolas" w:cs="Consolas"/>
+          <w:color w:val="538135" w:themeColor="accent6" w:themeShade="BF"/>
+          <w:sz w:val="20"/>
+          <w:szCs w:val="20"/>
+        </w:rPr>
+      </w:pPr>
+      <w:r>
+        <w:rPr>
+          <w:rFonts w:ascii="Consolas" w:hAnsi="Consolas" w:cs="Consolas"/>
+          <w:color w:val="538135" w:themeColor="accent6" w:themeShade="BF"/>
+          <w:sz w:val="20"/>
+          <w:szCs w:val="20"/>
+        </w:rPr>
+        <w:t xml:space="preserve">Matching: 13  </w:t>
+      </w:r>
+    </w:p>
+    <w:p>
+      <w:pPr>
+        <w:autoSpaceDE w:val="0"/>
+        <w:autoSpaceDN w:val="0"/>
+        <w:adjustRightInd w:val="0"/>
+        <w:spacing w:after="0" w:line="240" w:lineRule="auto"/>
+        <w:rPr>
+          <w:rFonts w:ascii="Consolas" w:hAnsi="Consolas" w:cs="Consolas"/>
+          <w:color w:val="538135" w:themeColor="accent6" w:themeShade="BF"/>
+          <w:sz w:val="20"/>
+          <w:szCs w:val="20"/>
+        </w:rPr>
+      </w:pPr>
+      <w:r>
+        <w:rPr>
+          <w:rFonts w:ascii="Consolas" w:hAnsi="Consolas" w:cs="Consolas"/>
+          <w:color w:val="538135" w:themeColor="accent6" w:themeShade="BF"/>
+          <w:sz w:val="20"/>
+          <w:szCs w:val="20"/>
+        </w:rPr>
+        <w:t>Compare 1_1 with 2_4. Expected match: false Computed match: false</w:t>
+      </w:r>
+    </w:p>
+    <w:p>
+      <w:pPr>
+        <w:autoSpaceDE w:val="0"/>
+        <w:autoSpaceDN w:val="0"/>
+        <w:adjustRightInd w:val="0"/>
+        <w:spacing w:after="0" w:line="240" w:lineRule="auto"/>
+        <w:rPr>
+          <w:rFonts w:ascii="Consolas" w:hAnsi="Consolas" w:cs="Consolas"/>
+          <w:color w:val="538135" w:themeColor="accent6" w:themeShade="BF"/>
+          <w:sz w:val="20"/>
+          <w:szCs w:val="20"/>
+        </w:rPr>
+      </w:pPr>
+    </w:p>
+    <w:p>
+      <w:pPr>
+        <w:autoSpaceDE w:val="0"/>
+        <w:autoSpaceDN w:val="0"/>
+        <w:adjustRightInd w:val="0"/>
+        <w:spacing w:after="0" w:line="240" w:lineRule="auto"/>
+        <w:rPr>
+          <w:rFonts w:ascii="Consolas" w:hAnsi="Consolas" w:cs="Consolas"/>
+          <w:color w:val="538135" w:themeColor="accent6" w:themeShade="BF"/>
+          <w:sz w:val="20"/>
+          <w:szCs w:val="20"/>
+        </w:rPr>
+      </w:pPr>
+      <w:r>
+        <w:rPr>
+          <w:rFonts w:ascii="Consolas" w:hAnsi="Consolas" w:cs="Consolas"/>
+          <w:color w:val="538135" w:themeColor="accent6" w:themeShade="BF"/>
+          <w:sz w:val="20"/>
+          <w:szCs w:val="20"/>
+        </w:rPr>
+        <w:t xml:space="preserve">Matching: 13  </w:t>
+      </w:r>
+    </w:p>
+    <w:p>
+      <w:pPr>
+        <w:autoSpaceDE w:val="0"/>
+        <w:autoSpaceDN w:val="0"/>
+        <w:adjustRightInd w:val="0"/>
+        <w:spacing w:after="0" w:line="240" w:lineRule="auto"/>
+        <w:rPr>
+          <w:rFonts w:ascii="Consolas" w:hAnsi="Consolas" w:cs="Consolas"/>
+          <w:color w:val="538135" w:themeColor="accent6" w:themeShade="BF"/>
+          <w:sz w:val="20"/>
+          <w:szCs w:val="20"/>
+        </w:rPr>
+      </w:pPr>
+      <w:r>
+        <w:rPr>
+          <w:rFonts w:ascii="Consolas" w:hAnsi="Consolas" w:cs="Consolas"/>
+          <w:color w:val="538135" w:themeColor="accent6" w:themeShade="BF"/>
+          <w:sz w:val="20"/>
+          <w:szCs w:val="20"/>
+        </w:rPr>
+        <w:t>Compare 1_1 with 2_5. Expected match: false Computed match: false</w:t>
+      </w:r>
+    </w:p>
+    <w:p>
+      <w:pPr>
+        <w:autoSpaceDE w:val="0"/>
+        <w:autoSpaceDN w:val="0"/>
+        <w:adjustRightInd w:val="0"/>
+        <w:spacing w:after="0" w:line="240" w:lineRule="auto"/>
+        <w:rPr>
+          <w:rFonts w:ascii="Consolas" w:hAnsi="Consolas" w:cs="Consolas"/>
+          <w:color w:val="538135" w:themeColor="accent6" w:themeShade="BF"/>
+          <w:sz w:val="20"/>
+          <w:szCs w:val="20"/>
+        </w:rPr>
+      </w:pPr>
+    </w:p>
+    <w:p>
+      <w:pPr>
+        <w:autoSpaceDE w:val="0"/>
+        <w:autoSpaceDN w:val="0"/>
+        <w:adjustRightInd w:val="0"/>
+        <w:spacing w:after="0" w:line="240" w:lineRule="auto"/>
+        <w:rPr>
+          <w:rFonts w:ascii="Consolas" w:hAnsi="Consolas" w:cs="Consolas"/>
+          <w:color w:val="538135" w:themeColor="accent6" w:themeShade="BF"/>
+          <w:sz w:val="20"/>
+          <w:szCs w:val="20"/>
+        </w:rPr>
+      </w:pPr>
+      <w:r>
+        <w:rPr>
+          <w:rFonts w:ascii="Consolas" w:hAnsi="Consolas" w:cs="Consolas"/>
+          <w:color w:val="538135" w:themeColor="accent6" w:themeShade="BF"/>
+          <w:sz w:val="20"/>
+          <w:szCs w:val="20"/>
+        </w:rPr>
+        <w:t xml:space="preserve">Matching: 15  </w:t>
+      </w:r>
+    </w:p>
+    <w:p>
+      <w:pPr>
+        <w:autoSpaceDE w:val="0"/>
+        <w:autoSpaceDN w:val="0"/>
+        <w:adjustRightInd w:val="0"/>
+        <w:spacing w:after="0" w:line="240" w:lineRule="auto"/>
+        <w:rPr>
+          <w:rFonts w:ascii="Consolas" w:hAnsi="Consolas" w:cs="Consolas"/>
+          <w:color w:val="538135" w:themeColor="accent6" w:themeShade="BF"/>
+          <w:sz w:val="20"/>
+          <w:szCs w:val="20"/>
+        </w:rPr>
+      </w:pPr>
+      <w:r>
+        <w:rPr>
+          <w:rFonts w:ascii="Consolas" w:hAnsi="Consolas" w:cs="Consolas"/>
+          <w:color w:val="538135" w:themeColor="accent6" w:themeShade="BF"/>
+          <w:sz w:val="20"/>
+          <w:szCs w:val="20"/>
+        </w:rPr>
+        <w:t>Compare 1_1 with 2_6. Expected match: false Computed match: false</w:t>
+      </w:r>
+    </w:p>
+    <w:p>
+      <w:pPr>
+        <w:autoSpaceDE w:val="0"/>
+        <w:autoSpaceDN w:val="0"/>
+        <w:adjustRightInd w:val="0"/>
+        <w:spacing w:after="0" w:line="240" w:lineRule="auto"/>
+        <w:rPr>
+          <w:rFonts w:ascii="Consolas" w:hAnsi="Consolas" w:cs="Consolas"/>
+          <w:color w:val="538135" w:themeColor="accent6" w:themeShade="BF"/>
+          <w:sz w:val="20"/>
+          <w:szCs w:val="20"/>
+        </w:rPr>
+      </w:pPr>
+    </w:p>
+    <w:p>
+      <w:pPr>
+        <w:autoSpaceDE w:val="0"/>
+        <w:autoSpaceDN w:val="0"/>
+        <w:adjustRightInd w:val="0"/>
+        <w:spacing w:after="0" w:line="240" w:lineRule="auto"/>
+        <w:rPr>
+          <w:rFonts w:ascii="Consolas" w:hAnsi="Consolas" w:cs="Consolas"/>
+          <w:color w:val="538135" w:themeColor="accent6" w:themeShade="BF"/>
+          <w:sz w:val="20"/>
+          <w:szCs w:val="20"/>
+        </w:rPr>
+      </w:pPr>
+      <w:r>
+        <w:rPr>
+          <w:rFonts w:ascii="Consolas" w:hAnsi="Consolas" w:cs="Consolas"/>
+          <w:color w:val="538135" w:themeColor="accent6" w:themeShade="BF"/>
+          <w:sz w:val="20"/>
+          <w:szCs w:val="20"/>
+        </w:rPr>
+        <w:t xml:space="preserve">Matching: 15  </w:t>
+      </w:r>
+    </w:p>
+    <w:p>
+      <w:pPr>
+        <w:autoSpaceDE w:val="0"/>
+        <w:autoSpaceDN w:val="0"/>
+        <w:adjustRightInd w:val="0"/>
+        <w:spacing w:after="0" w:line="240" w:lineRule="auto"/>
+        <w:rPr>
+          <w:rFonts w:ascii="Consolas" w:hAnsi="Consolas" w:cs="Consolas"/>
+          <w:color w:val="538135" w:themeColor="accent6" w:themeShade="BF"/>
+          <w:sz w:val="20"/>
+          <w:szCs w:val="20"/>
+        </w:rPr>
+      </w:pPr>
+      <w:r>
+        <w:rPr>
+          <w:rFonts w:ascii="Consolas" w:hAnsi="Consolas" w:cs="Consolas"/>
+          <w:color w:val="538135" w:themeColor="accent6" w:themeShade="BF"/>
+          <w:sz w:val="20"/>
+          <w:szCs w:val="20"/>
+        </w:rPr>
+        <w:t>Compare 1_1 with 2_7. Expected match: false Computed match: false</w:t>
+      </w:r>
+    </w:p>
+    <w:p>
+      <w:pPr>
+        <w:autoSpaceDE w:val="0"/>
+        <w:autoSpaceDN w:val="0"/>
+        <w:adjustRightInd w:val="0"/>
+        <w:spacing w:after="0" w:line="240" w:lineRule="auto"/>
+        <w:rPr>
+          <w:rFonts w:ascii="Consolas" w:hAnsi="Consolas" w:cs="Consolas"/>
+          <w:color w:val="538135" w:themeColor="accent6" w:themeShade="BF"/>
+          <w:sz w:val="20"/>
+          <w:szCs w:val="20"/>
+        </w:rPr>
+      </w:pPr>
+    </w:p>
+    <w:p>
+      <w:pPr>
+        <w:autoSpaceDE w:val="0"/>
+        <w:autoSpaceDN w:val="0"/>
+        <w:adjustRightInd w:val="0"/>
+        <w:spacing w:after="0" w:line="240" w:lineRule="auto"/>
+        <w:rPr>
+          <w:rFonts w:ascii="Consolas" w:hAnsi="Consolas" w:cs="Consolas"/>
+          <w:color w:val="538135" w:themeColor="accent6" w:themeShade="BF"/>
+          <w:sz w:val="20"/>
+          <w:szCs w:val="20"/>
+        </w:rPr>
+      </w:pPr>
+      <w:r>
+        <w:rPr>
+          <w:rFonts w:ascii="Consolas" w:hAnsi="Consolas" w:cs="Consolas"/>
+          <w:color w:val="538135" w:themeColor="accent6" w:themeShade="BF"/>
+          <w:sz w:val="20"/>
+          <w:szCs w:val="20"/>
+        </w:rPr>
+        <w:t xml:space="preserve">Matching: 13  </w:t>
+      </w:r>
+    </w:p>
+    <w:p>
+      <w:pPr>
+        <w:autoSpaceDE w:val="0"/>
+        <w:autoSpaceDN w:val="0"/>
+        <w:adjustRightInd w:val="0"/>
+        <w:spacing w:after="0" w:line="240" w:lineRule="auto"/>
+        <w:rPr>
+          <w:rFonts w:ascii="Consolas" w:hAnsi="Consolas" w:cs="Consolas"/>
+          <w:color w:val="538135" w:themeColor="accent6" w:themeShade="BF"/>
+          <w:sz w:val="20"/>
+          <w:szCs w:val="20"/>
+        </w:rPr>
+      </w:pPr>
+      <w:r>
+        <w:rPr>
+          <w:rFonts w:ascii="Consolas" w:hAnsi="Consolas" w:cs="Consolas"/>
+          <w:color w:val="538135" w:themeColor="accent6" w:themeShade="BF"/>
+          <w:sz w:val="20"/>
+          <w:szCs w:val="20"/>
+        </w:rPr>
+        <w:t>Compare 1_1 with 2_8. Expected match: false Computed match: false</w:t>
+      </w:r>
+    </w:p>
+    <w:p>
+      <w:pPr>
+        <w:autoSpaceDE w:val="0"/>
+        <w:autoSpaceDN w:val="0"/>
+        <w:adjustRightInd w:val="0"/>
+        <w:spacing w:after="0" w:line="240" w:lineRule="auto"/>
+        <w:rPr>
+          <w:rFonts w:ascii="Consolas" w:hAnsi="Consolas" w:cs="Consolas"/>
+          <w:color w:val="538135" w:themeColor="accent6" w:themeShade="BF"/>
+          <w:sz w:val="20"/>
+          <w:szCs w:val="20"/>
+        </w:rPr>
+      </w:pPr>
+    </w:p>
+    <w:p>
+      <w:pPr>
+        <w:autoSpaceDE w:val="0"/>
+        <w:autoSpaceDN w:val="0"/>
+        <w:adjustRightInd w:val="0"/>
+        <w:spacing w:after="0" w:line="240" w:lineRule="auto"/>
+        <w:rPr>
+          <w:rFonts w:ascii="Consolas" w:hAnsi="Consolas" w:cs="Consolas"/>
+          <w:color w:val="538135" w:themeColor="accent6" w:themeShade="BF"/>
+          <w:sz w:val="20"/>
+          <w:szCs w:val="20"/>
+        </w:rPr>
+      </w:pPr>
+      <w:r>
+        <w:rPr>
+          <w:rFonts w:ascii="Consolas" w:hAnsi="Consolas" w:cs="Consolas"/>
+          <w:color w:val="538135" w:themeColor="accent6" w:themeShade="BF"/>
+          <w:sz w:val="20"/>
+          <w:szCs w:val="20"/>
+        </w:rPr>
+        <w:t xml:space="preserve">Matching: 7  </w:t>
+      </w:r>
+    </w:p>
+    <w:p>
+      <w:pPr>
+        <w:autoSpaceDE w:val="0"/>
+        <w:autoSpaceDN w:val="0"/>
+        <w:adjustRightInd w:val="0"/>
+        <w:spacing w:after="0" w:line="240" w:lineRule="auto"/>
+        <w:rPr>
+          <w:rFonts w:ascii="Consolas" w:hAnsi="Consolas" w:cs="Consolas"/>
+          <w:color w:val="538135" w:themeColor="accent6" w:themeShade="BF"/>
+          <w:sz w:val="20"/>
+          <w:szCs w:val="20"/>
+        </w:rPr>
+      </w:pPr>
+      <w:r>
+        <w:rPr>
+          <w:rFonts w:ascii="Consolas" w:hAnsi="Consolas" w:cs="Consolas"/>
+          <w:color w:val="538135" w:themeColor="accent6" w:themeShade="BF"/>
+          <w:sz w:val="20"/>
+          <w:szCs w:val="20"/>
+        </w:rPr>
+        <w:t>Compare 1_1 with 3_1. Expected match: false Computed match: false</w:t>
+      </w:r>
+    </w:p>
+    <w:p>
+      <w:pPr>
+        <w:autoSpaceDE w:val="0"/>
+        <w:autoSpaceDN w:val="0"/>
+        <w:adjustRightInd w:val="0"/>
+        <w:spacing w:after="0" w:line="240" w:lineRule="auto"/>
+        <w:rPr>
+          <w:rFonts w:ascii="Consolas" w:hAnsi="Consolas" w:cs="Consolas"/>
+          <w:color w:val="538135" w:themeColor="accent6" w:themeShade="BF"/>
+          <w:sz w:val="20"/>
+          <w:szCs w:val="20"/>
+        </w:rPr>
+      </w:pPr>
+    </w:p>
+    <w:p>
+      <w:pPr>
+        <w:autoSpaceDE w:val="0"/>
+        <w:autoSpaceDN w:val="0"/>
+        <w:adjustRightInd w:val="0"/>
+        <w:spacing w:after="0" w:line="240" w:lineRule="auto"/>
+        <w:rPr>
+          <w:rFonts w:ascii="Consolas" w:hAnsi="Consolas" w:cs="Consolas"/>
+          <w:color w:val="538135" w:themeColor="accent6" w:themeShade="BF"/>
+          <w:sz w:val="20"/>
+          <w:szCs w:val="20"/>
+        </w:rPr>
+      </w:pPr>
+      <w:r>
+        <w:rPr>
+          <w:rFonts w:ascii="Consolas" w:hAnsi="Consolas" w:cs="Consolas"/>
+          <w:color w:val="538135" w:themeColor="accent6" w:themeShade="BF"/>
+          <w:sz w:val="20"/>
+          <w:szCs w:val="20"/>
+        </w:rPr>
+        <w:t xml:space="preserve">Matching: </w:t>
+      </w:r>
+      <w:r>
+        <w:rPr>
+          <w:rFonts w:ascii="Consolas" w:hAnsi="Consolas" w:cs="Consolas"/>
+          <w:color w:val="538135" w:themeColor="accent6" w:themeShade="BF"/>
+          <w:sz w:val="20"/>
+          <w:szCs w:val="20"/>
+        </w:rPr>
+        <w:t>7</w:t>
+      </w:r>
+    </w:p>
+    <w:p>
+      <w:pPr>
+        <w:autoSpaceDE w:val="0"/>
+        <w:autoSpaceDN w:val="0"/>
+        <w:adjustRightInd w:val="0"/>
+        <w:spacing w:after="0" w:line="240" w:lineRule="auto"/>
+        <w:rPr>
+          <w:rFonts w:ascii="Consolas" w:hAnsi="Consolas" w:cs="Consolas"/>
+          <w:color w:val="538135" w:themeColor="accent6" w:themeShade="BF"/>
+          <w:sz w:val="20"/>
+          <w:szCs w:val="20"/>
+        </w:rPr>
+      </w:pPr>
+      <w:r>
+        <w:rPr>
+          <w:rFonts w:ascii="Consolas" w:hAnsi="Consolas" w:cs="Consolas"/>
+          <w:color w:val="538135" w:themeColor="accent6" w:themeShade="BF"/>
+          <w:sz w:val="20"/>
+          <w:szCs w:val="20"/>
+        </w:rPr>
+        <w:t>Compare 1_1 with 3_2. Expected match: false Computed match: false</w:t>
+      </w:r>
+    </w:p>
+    <w:p>
+      <w:pPr>
+        <w:autoSpaceDE w:val="0"/>
+        <w:autoSpaceDN w:val="0"/>
+        <w:adjustRightInd w:val="0"/>
+        <w:spacing w:after="0" w:line="240" w:lineRule="auto"/>
+        <w:rPr>
+          <w:rFonts w:ascii="Consolas" w:hAnsi="Consolas" w:cs="Consolas"/>
+          <w:color w:val="538135" w:themeColor="accent6" w:themeShade="BF"/>
+          <w:sz w:val="20"/>
+          <w:szCs w:val="20"/>
+        </w:rPr>
+      </w:pPr>
+    </w:p>
+    <w:p>
+      <w:pPr>
+        <w:autoSpaceDE w:val="0"/>
+        <w:autoSpaceDN w:val="0"/>
+        <w:adjustRightInd w:val="0"/>
+        <w:spacing w:after="0" w:line="240" w:lineRule="auto"/>
+        <w:rPr>
+          <w:rFonts w:ascii="Consolas" w:hAnsi="Consolas" w:cs="Consolas"/>
+          <w:color w:val="538135" w:themeColor="accent6" w:themeShade="BF"/>
+          <w:sz w:val="20"/>
+          <w:szCs w:val="20"/>
+        </w:rPr>
+      </w:pPr>
+      <w:r>
+        <w:rPr>
+          <w:rFonts w:ascii="Consolas" w:hAnsi="Consolas" w:cs="Consolas"/>
+          <w:color w:val="538135" w:themeColor="accent6" w:themeShade="BF"/>
+          <w:sz w:val="20"/>
+          <w:szCs w:val="20"/>
+        </w:rPr>
+        <w:t xml:space="preserve">Matching: 5  </w:t>
+      </w:r>
+    </w:p>
+    <w:p>
+      <w:pPr>
+        <w:autoSpaceDE w:val="0"/>
+        <w:autoSpaceDN w:val="0"/>
+        <w:adjustRightInd w:val="0"/>
+        <w:spacing w:after="0" w:line="240" w:lineRule="auto"/>
+        <w:rPr>
+          <w:rFonts w:ascii="Consolas" w:hAnsi="Consolas" w:cs="Consolas"/>
+          <w:color w:val="538135" w:themeColor="accent6" w:themeShade="BF"/>
+          <w:sz w:val="20"/>
+          <w:szCs w:val="20"/>
+        </w:rPr>
+      </w:pPr>
+      <w:r>
+        <w:rPr>
+          <w:rFonts w:ascii="Consolas" w:hAnsi="Consolas" w:cs="Consolas"/>
+          <w:color w:val="538135" w:themeColor="accent6" w:themeShade="BF"/>
+          <w:sz w:val="20"/>
+          <w:szCs w:val="20"/>
+        </w:rPr>
+        <w:t>Compare 1_1 with 3_3. Expected match: false Computed match: false</w:t>
+      </w:r>
+    </w:p>
+    <w:p>
+      <w:pPr>
+        <w:autoSpaceDE w:val="0"/>
+        <w:autoSpaceDN w:val="0"/>
+        <w:adjustRightInd w:val="0"/>
+        <w:spacing w:after="0" w:line="240" w:lineRule="auto"/>
+        <w:rPr>
+          <w:rFonts w:ascii="Consolas" w:hAnsi="Consolas" w:cs="Consolas"/>
+          <w:color w:val="538135" w:themeColor="accent6" w:themeShade="BF"/>
+          <w:sz w:val="20"/>
+          <w:szCs w:val="20"/>
+        </w:rPr>
+      </w:pPr>
+    </w:p>
+    <w:p>
+      <w:pPr>
+        <w:autoSpaceDE w:val="0"/>
+        <w:autoSpaceDN w:val="0"/>
+        <w:adjustRightInd w:val="0"/>
+        <w:spacing w:after="0" w:line="240" w:lineRule="auto"/>
+        <w:rPr>
+          <w:rFonts w:ascii="Consolas" w:hAnsi="Consolas" w:cs="Consolas"/>
+          <w:color w:val="538135" w:themeColor="accent6" w:themeShade="BF"/>
+          <w:sz w:val="20"/>
+          <w:szCs w:val="20"/>
+        </w:rPr>
+      </w:pPr>
+      <w:r>
+        <w:rPr>
+          <w:rFonts w:ascii="Consolas" w:hAnsi="Consolas" w:cs="Consolas"/>
+          <w:color w:val="538135" w:themeColor="accent6" w:themeShade="BF"/>
+          <w:sz w:val="20"/>
+          <w:szCs w:val="20"/>
+        </w:rPr>
+        <w:t xml:space="preserve">Matching: 4  </w:t>
+      </w:r>
+    </w:p>
+    <w:p>
+      <w:pPr>
+        <w:autoSpaceDE w:val="0"/>
+        <w:autoSpaceDN w:val="0"/>
+        <w:adjustRightInd w:val="0"/>
+        <w:spacing w:after="0" w:line="240" w:lineRule="auto"/>
+        <w:rPr>
+          <w:rFonts w:ascii="Consolas" w:hAnsi="Consolas" w:cs="Consolas"/>
+          <w:color w:val="538135" w:themeColor="accent6" w:themeShade="BF"/>
+          <w:sz w:val="20"/>
+          <w:szCs w:val="20"/>
+        </w:rPr>
+      </w:pPr>
+      <w:r>
+        <w:rPr>
+          <w:rFonts w:ascii="Consolas" w:hAnsi="Consolas" w:cs="Consolas"/>
+          <w:color w:val="538135" w:themeColor="accent6" w:themeShade="BF"/>
+          <w:sz w:val="20"/>
+          <w:szCs w:val="20"/>
+        </w:rPr>
+        <w:t>Compare 1_1 with 3_4. Expected match: false Computed match: false</w:t>
+      </w:r>
+    </w:p>
+    <w:p>
+      <w:pPr>
+        <w:autoSpaceDE w:val="0"/>
+        <w:autoSpaceDN w:val="0"/>
+        <w:adjustRightInd w:val="0"/>
+        <w:spacing w:after="0" w:line="240" w:lineRule="auto"/>
+        <w:rPr>
+          <w:rFonts w:ascii="Consolas" w:hAnsi="Consolas" w:cs="Consolas"/>
+          <w:color w:val="538135" w:themeColor="accent6" w:themeShade="BF"/>
+          <w:sz w:val="20"/>
+          <w:szCs w:val="20"/>
+        </w:rPr>
+      </w:pPr>
+    </w:p>
+    <w:p>
+      <w:pPr>
+        <w:autoSpaceDE w:val="0"/>
+        <w:autoSpaceDN w:val="0"/>
+        <w:adjustRightInd w:val="0"/>
+        <w:spacing w:after="0" w:line="240" w:lineRule="auto"/>
+        <w:rPr>
+          <w:rFonts w:ascii="Consolas" w:hAnsi="Consolas" w:cs="Consolas"/>
+          <w:color w:val="538135" w:themeColor="accent6" w:themeShade="BF"/>
+          <w:sz w:val="20"/>
+          <w:szCs w:val="20"/>
+        </w:rPr>
+      </w:pPr>
+      <w:r>
+        <w:rPr>
+          <w:rFonts w:ascii="Consolas" w:hAnsi="Consolas" w:cs="Consolas"/>
+          <w:color w:val="538135" w:themeColor="accent6" w:themeShade="BF"/>
+          <w:sz w:val="20"/>
+          <w:szCs w:val="20"/>
+        </w:rPr>
+        <w:t xml:space="preserve">Matching: 5  </w:t>
+      </w:r>
+    </w:p>
+    <w:p>
+      <w:pPr>
+        <w:autoSpaceDE w:val="0"/>
+        <w:autoSpaceDN w:val="0"/>
+        <w:adjustRightInd w:val="0"/>
+        <w:spacing w:after="0" w:line="240" w:lineRule="auto"/>
+        <w:rPr>
+          <w:rFonts w:ascii="Consolas" w:hAnsi="Consolas" w:cs="Consolas"/>
+          <w:color w:val="538135" w:themeColor="accent6" w:themeShade="BF"/>
+          <w:sz w:val="20"/>
+          <w:szCs w:val="20"/>
+        </w:rPr>
+      </w:pPr>
+      <w:r>
+        <w:rPr>
+          <w:rFonts w:ascii="Consolas" w:hAnsi="Consolas" w:cs="Consolas"/>
+          <w:color w:val="538135" w:themeColor="accent6" w:themeShade="BF"/>
+          <w:sz w:val="20"/>
+          <w:szCs w:val="20"/>
+        </w:rPr>
+        <w:lastRenderedPageBreak/>
+        <w:t>Compare 1_1 with 3_5. Expected match: false Computed match: false</w:t>
+      </w:r>
+    </w:p>
+    <w:p>
+      <w:pPr>
+        <w:autoSpaceDE w:val="0"/>
+        <w:autoSpaceDN w:val="0"/>
+        <w:adjustRightInd w:val="0"/>
+        <w:spacing w:after="0" w:line="240" w:lineRule="auto"/>
+        <w:rPr>
+          <w:rFonts w:ascii="Consolas" w:hAnsi="Consolas" w:cs="Consolas"/>
+          <w:color w:val="538135" w:themeColor="accent6" w:themeShade="BF"/>
+          <w:sz w:val="20"/>
+          <w:szCs w:val="20"/>
+        </w:rPr>
+      </w:pPr>
+    </w:p>
+    <w:p>
+      <w:pPr>
+        <w:autoSpaceDE w:val="0"/>
+        <w:autoSpaceDN w:val="0"/>
+        <w:adjustRightInd w:val="0"/>
+        <w:spacing w:after="0" w:line="240" w:lineRule="auto"/>
+        <w:rPr>
+          <w:rFonts w:ascii="Consolas" w:hAnsi="Consolas" w:cs="Consolas"/>
+          <w:color w:val="538135" w:themeColor="accent6" w:themeShade="BF"/>
+          <w:sz w:val="20"/>
+          <w:szCs w:val="20"/>
+        </w:rPr>
+      </w:pPr>
+      <w:r>
+        <w:rPr>
+          <w:rFonts w:ascii="Consolas" w:hAnsi="Consolas" w:cs="Consolas"/>
+          <w:color w:val="538135" w:themeColor="accent6" w:themeShade="BF"/>
+          <w:sz w:val="20"/>
+          <w:szCs w:val="20"/>
+        </w:rPr>
+        <w:t xml:space="preserve">Matching: 7  </w:t>
+      </w:r>
+    </w:p>
+    <w:p>
+      <w:pPr>
+        <w:autoSpaceDE w:val="0"/>
+        <w:autoSpaceDN w:val="0"/>
+        <w:adjustRightInd w:val="0"/>
+        <w:spacing w:after="0" w:line="240" w:lineRule="auto"/>
+        <w:rPr>
+          <w:rFonts w:ascii="Consolas" w:hAnsi="Consolas" w:cs="Consolas"/>
+          <w:color w:val="538135" w:themeColor="accent6" w:themeShade="BF"/>
+          <w:sz w:val="20"/>
+          <w:szCs w:val="20"/>
+        </w:rPr>
+      </w:pPr>
+      <w:r>
+        <w:rPr>
+          <w:rFonts w:ascii="Consolas" w:hAnsi="Consolas" w:cs="Consolas"/>
+          <w:color w:val="538135" w:themeColor="accent6" w:themeShade="BF"/>
+          <w:sz w:val="20"/>
+          <w:szCs w:val="20"/>
+        </w:rPr>
+        <w:t>Compare 1_1 with 3_6. Expected match: false Computed match: false</w:t>
+      </w:r>
+    </w:p>
+    <w:p>
+      <w:pPr>
+        <w:autoSpaceDE w:val="0"/>
+        <w:autoSpaceDN w:val="0"/>
+        <w:adjustRightInd w:val="0"/>
+        <w:spacing w:after="0" w:line="240" w:lineRule="auto"/>
+        <w:rPr>
+          <w:rFonts w:ascii="Consolas" w:hAnsi="Consolas" w:cs="Consolas"/>
+          <w:color w:val="538135" w:themeColor="accent6" w:themeShade="BF"/>
+          <w:sz w:val="20"/>
+          <w:szCs w:val="20"/>
+        </w:rPr>
+      </w:pPr>
+    </w:p>
+    <w:p>
+      <w:pPr>
+        <w:autoSpaceDE w:val="0"/>
+        <w:autoSpaceDN w:val="0"/>
+        <w:adjustRightInd w:val="0"/>
+        <w:spacing w:after="0" w:line="240" w:lineRule="auto"/>
+        <w:rPr>
+          <w:rFonts w:ascii="Consolas" w:hAnsi="Consolas" w:cs="Consolas"/>
+          <w:color w:val="538135" w:themeColor="accent6" w:themeShade="BF"/>
+          <w:sz w:val="20"/>
+          <w:szCs w:val="20"/>
+        </w:rPr>
+      </w:pPr>
+      <w:r>
+        <w:rPr>
+          <w:rFonts w:ascii="Consolas" w:hAnsi="Consolas" w:cs="Consolas"/>
+          <w:color w:val="538135" w:themeColor="accent6" w:themeShade="BF"/>
+          <w:sz w:val="20"/>
+          <w:szCs w:val="20"/>
+        </w:rPr>
+        <w:t xml:space="preserve">Matching: 5  </w:t>
+      </w:r>
+    </w:p>
+    <w:p>
+      <w:pPr>
+        <w:autoSpaceDE w:val="0"/>
+        <w:autoSpaceDN w:val="0"/>
+        <w:adjustRightInd w:val="0"/>
+        <w:spacing w:after="0" w:line="240" w:lineRule="auto"/>
+        <w:rPr>
+          <w:rFonts w:ascii="Consolas" w:hAnsi="Consolas" w:cs="Consolas"/>
+          <w:color w:val="538135" w:themeColor="accent6" w:themeShade="BF"/>
+          <w:sz w:val="20"/>
+          <w:szCs w:val="20"/>
+        </w:rPr>
+      </w:pPr>
+      <w:r>
+        <w:rPr>
+          <w:rFonts w:ascii="Consolas" w:hAnsi="Consolas" w:cs="Consolas"/>
+          <w:color w:val="538135" w:themeColor="accent6" w:themeShade="BF"/>
+          <w:sz w:val="20"/>
+          <w:szCs w:val="20"/>
+        </w:rPr>
+        <w:t>Compare 1_1 with 3_7. Expected match: false Computed match: false</w:t>
+      </w:r>
+    </w:p>
+    <w:p>
+      <w:pPr>
+        <w:autoSpaceDE w:val="0"/>
+        <w:autoSpaceDN w:val="0"/>
+        <w:adjustRightInd w:val="0"/>
+        <w:spacing w:after="0" w:line="240" w:lineRule="auto"/>
+        <w:rPr>
+          <w:rFonts w:ascii="Consolas" w:hAnsi="Consolas" w:cs="Consolas"/>
+          <w:color w:val="538135" w:themeColor="accent6" w:themeShade="BF"/>
+          <w:sz w:val="20"/>
+          <w:szCs w:val="20"/>
+        </w:rPr>
+      </w:pPr>
+    </w:p>
+    <w:p>
+      <w:pPr>
+        <w:autoSpaceDE w:val="0"/>
+        <w:autoSpaceDN w:val="0"/>
+        <w:adjustRightInd w:val="0"/>
+        <w:spacing w:after="0" w:line="240" w:lineRule="auto"/>
+        <w:rPr>
+          <w:rFonts w:ascii="Consolas" w:hAnsi="Consolas" w:cs="Consolas"/>
+          <w:color w:val="538135" w:themeColor="accent6" w:themeShade="BF"/>
+          <w:sz w:val="20"/>
+          <w:szCs w:val="20"/>
+        </w:rPr>
+      </w:pPr>
+      <w:r>
+        <w:rPr>
+          <w:rFonts w:ascii="Consolas" w:hAnsi="Consolas" w:cs="Consolas"/>
+          <w:color w:val="538135" w:themeColor="accent6" w:themeShade="BF"/>
+          <w:sz w:val="20"/>
+          <w:szCs w:val="20"/>
+        </w:rPr>
+        <w:t xml:space="preserve">Matching: 8  </w:t>
+      </w:r>
+    </w:p>
+    <w:p>
+      <w:pPr>
+        <w:autoSpaceDE w:val="0"/>
+        <w:autoSpaceDN w:val="0"/>
+        <w:adjustRightInd w:val="0"/>
+        <w:spacing w:after="0" w:line="240" w:lineRule="auto"/>
+        <w:rPr>
+          <w:rFonts w:ascii="Consolas" w:hAnsi="Consolas" w:cs="Consolas"/>
+          <w:color w:val="538135" w:themeColor="accent6" w:themeShade="BF"/>
+          <w:sz w:val="20"/>
+          <w:szCs w:val="20"/>
+        </w:rPr>
+      </w:pPr>
+      <w:r>
+        <w:rPr>
+          <w:rFonts w:ascii="Consolas" w:hAnsi="Consolas" w:cs="Consolas"/>
+          <w:color w:val="538135" w:themeColor="accent6" w:themeShade="BF"/>
+          <w:sz w:val="20"/>
+          <w:szCs w:val="20"/>
+        </w:rPr>
+        <w:t>Compare 1_1 with 3_8. Expected match: false Computed match: false</w:t>
+      </w:r>
+    </w:p>
+    <w:p>
+      <w:pPr>
+        <w:autoSpaceDE w:val="0"/>
+        <w:autoSpaceDN w:val="0"/>
+        <w:adjustRightInd w:val="0"/>
+        <w:spacing w:after="0" w:line="240" w:lineRule="auto"/>
+        <w:rPr>
+          <w:rFonts w:ascii="Consolas" w:hAnsi="Consolas" w:cs="Consolas"/>
+          <w:color w:val="538135" w:themeColor="accent6" w:themeShade="BF"/>
+          <w:sz w:val="20"/>
+          <w:szCs w:val="20"/>
+        </w:rPr>
+      </w:pPr>
+    </w:p>
+    <w:p>
+      <w:pPr>
+        <w:autoSpaceDE w:val="0"/>
+        <w:autoSpaceDN w:val="0"/>
+        <w:adjustRightInd w:val="0"/>
+        <w:spacing w:after="0" w:line="240" w:lineRule="auto"/>
+        <w:rPr>
+          <w:rFonts w:ascii="Consolas" w:hAnsi="Consolas" w:cs="Consolas"/>
+          <w:color w:val="538135" w:themeColor="accent6" w:themeShade="BF"/>
+          <w:sz w:val="20"/>
+          <w:szCs w:val="20"/>
+        </w:rPr>
+      </w:pPr>
+      <w:r>
+        <w:rPr>
+          <w:rFonts w:ascii="Consolas" w:hAnsi="Consolas" w:cs="Consolas"/>
+          <w:color w:val="538135" w:themeColor="accent6" w:themeShade="BF"/>
+          <w:sz w:val="20"/>
+          <w:szCs w:val="20"/>
+        </w:rPr>
+        <w:t xml:space="preserve">Matching: 8  </w:t>
+      </w:r>
+    </w:p>
+    <w:p>
+      <w:pPr>
+        <w:autoSpaceDE w:val="0"/>
+        <w:autoSpaceDN w:val="0"/>
+        <w:adjustRightInd w:val="0"/>
+        <w:spacing w:after="0" w:line="240" w:lineRule="auto"/>
+        <w:rPr>
+          <w:rFonts w:ascii="Consolas" w:hAnsi="Consolas" w:cs="Consolas"/>
+          <w:color w:val="538135" w:themeColor="accent6" w:themeShade="BF"/>
+          <w:sz w:val="20"/>
+          <w:szCs w:val="20"/>
+        </w:rPr>
+      </w:pPr>
+      <w:r>
+        <w:rPr>
+          <w:rFonts w:ascii="Consolas" w:hAnsi="Consolas" w:cs="Consolas"/>
+          <w:color w:val="538135" w:themeColor="accent6" w:themeShade="BF"/>
+          <w:sz w:val="20"/>
+          <w:szCs w:val="20"/>
+        </w:rPr>
+        <w:t>Compare 1_1 with 4_1. Expected match: false Computed match: false</w:t>
+      </w:r>
+    </w:p>
+    <w:p>
+      <w:pPr>
+        <w:autoSpaceDE w:val="0"/>
+        <w:autoSpaceDN w:val="0"/>
+        <w:adjustRightInd w:val="0"/>
+        <w:spacing w:after="0" w:line="240" w:lineRule="auto"/>
+        <w:rPr>
+          <w:rFonts w:ascii="Consolas" w:hAnsi="Consolas" w:cs="Consolas"/>
+          <w:color w:val="538135" w:themeColor="accent6" w:themeShade="BF"/>
+          <w:sz w:val="20"/>
+          <w:szCs w:val="20"/>
+        </w:rPr>
+      </w:pPr>
+    </w:p>
+    <w:p>
+      <w:pPr>
+        <w:autoSpaceDE w:val="0"/>
+        <w:autoSpaceDN w:val="0"/>
+        <w:adjustRightInd w:val="0"/>
+        <w:spacing w:after="0" w:line="240" w:lineRule="auto"/>
+        <w:rPr>
+          <w:rFonts w:ascii="Consolas" w:hAnsi="Consolas" w:cs="Consolas"/>
+          <w:color w:val="538135" w:themeColor="accent6" w:themeShade="BF"/>
+          <w:sz w:val="20"/>
+          <w:szCs w:val="20"/>
+        </w:rPr>
+      </w:pPr>
+      <w:r>
+        <w:rPr>
+          <w:rFonts w:ascii="Consolas" w:hAnsi="Consolas" w:cs="Consolas"/>
+          <w:color w:val="538135" w:themeColor="accent6" w:themeShade="BF"/>
+          <w:sz w:val="20"/>
+          <w:szCs w:val="20"/>
+        </w:rPr>
+        <w:t xml:space="preserve">Matching: 14  </w:t>
+      </w:r>
+    </w:p>
+    <w:p>
+      <w:pPr>
+        <w:autoSpaceDE w:val="0"/>
+        <w:autoSpaceDN w:val="0"/>
+        <w:adjustRightInd w:val="0"/>
+        <w:spacing w:after="0" w:line="240" w:lineRule="auto"/>
+        <w:rPr>
+          <w:rFonts w:ascii="Consolas" w:hAnsi="Consolas" w:cs="Consolas"/>
+          <w:color w:val="538135" w:themeColor="accent6" w:themeShade="BF"/>
+          <w:sz w:val="20"/>
+          <w:szCs w:val="20"/>
+        </w:rPr>
+      </w:pPr>
+      <w:r>
+        <w:rPr>
+          <w:rFonts w:ascii="Consolas" w:hAnsi="Consolas" w:cs="Consolas"/>
+          <w:color w:val="538135" w:themeColor="accent6" w:themeShade="BF"/>
+          <w:sz w:val="20"/>
+          <w:szCs w:val="20"/>
+        </w:rPr>
+        <w:t>Compare 1_1 with 4_2. Expected match: false Computed match: false</w:t>
+      </w:r>
+    </w:p>
+    <w:p>
+      <w:pPr>
+        <w:autoSpaceDE w:val="0"/>
+        <w:autoSpaceDN w:val="0"/>
+        <w:adjustRightInd w:val="0"/>
+        <w:spacing w:after="0" w:line="240" w:lineRule="auto"/>
+        <w:rPr>
+          <w:rFonts w:ascii="Consolas" w:hAnsi="Consolas" w:cs="Consolas"/>
+          <w:color w:val="538135" w:themeColor="accent6" w:themeShade="BF"/>
+          <w:sz w:val="20"/>
+          <w:szCs w:val="20"/>
+        </w:rPr>
+      </w:pPr>
+    </w:p>
+    <w:p>
+      <w:pPr>
+        <w:autoSpaceDE w:val="0"/>
+        <w:autoSpaceDN w:val="0"/>
+        <w:adjustRightInd w:val="0"/>
+        <w:spacing w:after="0" w:line="240" w:lineRule="auto"/>
+        <w:rPr>
+          <w:rFonts w:ascii="Consolas" w:hAnsi="Consolas" w:cs="Consolas"/>
+          <w:color w:val="538135" w:themeColor="accent6" w:themeShade="BF"/>
+          <w:sz w:val="20"/>
+          <w:szCs w:val="20"/>
+        </w:rPr>
+      </w:pPr>
+      <w:r>
+        <w:rPr>
+          <w:rFonts w:ascii="Consolas" w:hAnsi="Consolas" w:cs="Consolas"/>
+          <w:color w:val="538135" w:themeColor="accent6" w:themeShade="BF"/>
+          <w:sz w:val="20"/>
+          <w:szCs w:val="20"/>
+        </w:rPr>
+        <w:t xml:space="preserve">Matching: 9  </w:t>
+      </w:r>
+    </w:p>
+    <w:p>
+      <w:pPr>
+        <w:autoSpaceDE w:val="0"/>
+        <w:autoSpaceDN w:val="0"/>
+        <w:adjustRightInd w:val="0"/>
+        <w:spacing w:after="0" w:line="240" w:lineRule="auto"/>
+        <w:rPr>
+          <w:rFonts w:ascii="Consolas" w:hAnsi="Consolas" w:cs="Consolas"/>
+          <w:color w:val="538135" w:themeColor="accent6" w:themeShade="BF"/>
+          <w:sz w:val="20"/>
+          <w:szCs w:val="20"/>
+        </w:rPr>
+      </w:pPr>
+      <w:r>
+        <w:rPr>
+          <w:rFonts w:ascii="Consolas" w:hAnsi="Consolas" w:cs="Consolas"/>
+          <w:color w:val="538135" w:themeColor="accent6" w:themeShade="BF"/>
+          <w:sz w:val="20"/>
+          <w:szCs w:val="20"/>
+        </w:rPr>
+        <w:t>Compare 1_1 with 4_3. Expected match: false Computed match: false</w:t>
+      </w:r>
+    </w:p>
+    <w:p>
+      <w:pPr>
+        <w:autoSpaceDE w:val="0"/>
+        <w:autoSpaceDN w:val="0"/>
+        <w:adjustRightInd w:val="0"/>
+        <w:spacing w:after="0" w:line="240" w:lineRule="auto"/>
+        <w:rPr>
+          <w:rFonts w:ascii="Consolas" w:hAnsi="Consolas" w:cs="Consolas"/>
+          <w:color w:val="538135" w:themeColor="accent6" w:themeShade="BF"/>
+          <w:sz w:val="20"/>
+          <w:szCs w:val="20"/>
+        </w:rPr>
+      </w:pPr>
+    </w:p>
+    <w:p>
+      <w:pPr>
+        <w:autoSpaceDE w:val="0"/>
+        <w:autoSpaceDN w:val="0"/>
+        <w:adjustRightInd w:val="0"/>
+        <w:spacing w:after="0" w:line="240" w:lineRule="auto"/>
+        <w:rPr>
+          <w:rFonts w:ascii="Consolas" w:hAnsi="Consolas" w:cs="Consolas"/>
+          <w:color w:val="538135" w:themeColor="accent6" w:themeShade="BF"/>
+          <w:sz w:val="20"/>
+          <w:szCs w:val="20"/>
+        </w:rPr>
+      </w:pPr>
+      <w:r>
+        <w:rPr>
+          <w:rFonts w:ascii="Consolas" w:hAnsi="Consolas" w:cs="Consolas"/>
+          <w:color w:val="538135" w:themeColor="accent6" w:themeShade="BF"/>
+          <w:sz w:val="20"/>
+          <w:szCs w:val="20"/>
+        </w:rPr>
+        <w:t xml:space="preserve">Matching: 16  </w:t>
+      </w:r>
+    </w:p>
+    <w:p>
+      <w:pPr>
+        <w:autoSpaceDE w:val="0"/>
+        <w:autoSpaceDN w:val="0"/>
+        <w:adjustRightInd w:val="0"/>
+        <w:spacing w:after="0" w:line="240" w:lineRule="auto"/>
+        <w:rPr>
+          <w:rFonts w:ascii="Consolas" w:hAnsi="Consolas" w:cs="Consolas"/>
+          <w:color w:val="538135" w:themeColor="accent6" w:themeShade="BF"/>
+          <w:sz w:val="20"/>
+          <w:szCs w:val="20"/>
+        </w:rPr>
+      </w:pPr>
+      <w:r>
+        <w:rPr>
+          <w:rFonts w:ascii="Consolas" w:hAnsi="Consolas" w:cs="Consolas"/>
+          <w:color w:val="538135" w:themeColor="accent6" w:themeShade="BF"/>
+          <w:sz w:val="20"/>
+          <w:szCs w:val="20"/>
+        </w:rPr>
+        <w:t>Compare 1_1 with 4_4. Expected match: false Computed match: false</w:t>
+      </w:r>
+    </w:p>
+    <w:p>
+      <w:pPr>
+        <w:autoSpaceDE w:val="0"/>
+        <w:autoSpaceDN w:val="0"/>
+        <w:adjustRightInd w:val="0"/>
+        <w:spacing w:after="0" w:line="240" w:lineRule="auto"/>
+        <w:rPr>
+          <w:rFonts w:ascii="Consolas" w:hAnsi="Consolas" w:cs="Consolas"/>
+          <w:color w:val="538135" w:themeColor="accent6" w:themeShade="BF"/>
+          <w:sz w:val="20"/>
+          <w:szCs w:val="20"/>
+        </w:rPr>
+      </w:pPr>
+    </w:p>
+    <w:p>
+      <w:pPr>
+        <w:autoSpaceDE w:val="0"/>
+        <w:autoSpaceDN w:val="0"/>
+        <w:adjustRightInd w:val="0"/>
+        <w:spacing w:after="0" w:line="240" w:lineRule="auto"/>
+        <w:rPr>
+          <w:rFonts w:ascii="Consolas" w:hAnsi="Consolas" w:cs="Consolas"/>
+          <w:color w:val="538135" w:themeColor="accent6" w:themeShade="BF"/>
+          <w:sz w:val="20"/>
+          <w:szCs w:val="20"/>
+        </w:rPr>
+      </w:pPr>
+      <w:r>
+        <w:rPr>
+          <w:rFonts w:ascii="Consolas" w:hAnsi="Consolas" w:cs="Consolas"/>
+          <w:color w:val="538135" w:themeColor="accent6" w:themeShade="BF"/>
+          <w:sz w:val="20"/>
+          <w:szCs w:val="20"/>
+        </w:rPr>
+        <w:t xml:space="preserve">Matching: 12  </w:t>
+      </w:r>
+    </w:p>
+    <w:p>
+      <w:pPr>
+        <w:autoSpaceDE w:val="0"/>
+        <w:autoSpaceDN w:val="0"/>
+        <w:adjustRightInd w:val="0"/>
+        <w:spacing w:after="0" w:line="240" w:lineRule="auto"/>
+        <w:rPr>
+          <w:rFonts w:ascii="Consolas" w:hAnsi="Consolas" w:cs="Consolas"/>
+          <w:color w:val="538135" w:themeColor="accent6" w:themeShade="BF"/>
+          <w:sz w:val="20"/>
+          <w:szCs w:val="20"/>
+        </w:rPr>
+      </w:pPr>
+      <w:r>
+        <w:rPr>
+          <w:rFonts w:ascii="Consolas" w:hAnsi="Consolas" w:cs="Consolas"/>
+          <w:color w:val="538135" w:themeColor="accent6" w:themeShade="BF"/>
+          <w:sz w:val="20"/>
+          <w:szCs w:val="20"/>
+        </w:rPr>
+        <w:t>Compare 1_1 with 4_5. Expected match: false Computed match: false</w:t>
+      </w:r>
+    </w:p>
+    <w:p>
+      <w:pPr>
+        <w:autoSpaceDE w:val="0"/>
+        <w:autoSpaceDN w:val="0"/>
+        <w:adjustRightInd w:val="0"/>
+        <w:spacing w:after="0" w:line="240" w:lineRule="auto"/>
+        <w:rPr>
+          <w:rFonts w:ascii="Consolas" w:hAnsi="Consolas" w:cs="Consolas"/>
+          <w:color w:val="538135" w:themeColor="accent6" w:themeShade="BF"/>
+          <w:sz w:val="20"/>
+          <w:szCs w:val="20"/>
+        </w:rPr>
+      </w:pPr>
+    </w:p>
+    <w:p>
+      <w:pPr>
+        <w:autoSpaceDE w:val="0"/>
+        <w:autoSpaceDN w:val="0"/>
+        <w:adjustRightInd w:val="0"/>
+        <w:spacing w:after="0" w:line="240" w:lineRule="auto"/>
+        <w:rPr>
+          <w:rFonts w:ascii="Consolas" w:hAnsi="Consolas" w:cs="Consolas"/>
+          <w:color w:val="538135" w:themeColor="accent6" w:themeShade="BF"/>
+          <w:sz w:val="20"/>
+          <w:szCs w:val="20"/>
+        </w:rPr>
+      </w:pPr>
+      <w:r>
+        <w:rPr>
+          <w:rFonts w:ascii="Consolas" w:hAnsi="Consolas" w:cs="Consolas"/>
+          <w:color w:val="538135" w:themeColor="accent6" w:themeShade="BF"/>
+          <w:sz w:val="20"/>
+          <w:szCs w:val="20"/>
+        </w:rPr>
+        <w:t xml:space="preserve">Matching: 9  </w:t>
+      </w:r>
+    </w:p>
+    <w:p>
+      <w:pPr>
+        <w:autoSpaceDE w:val="0"/>
+        <w:autoSpaceDN w:val="0"/>
+        <w:adjustRightInd w:val="0"/>
+        <w:spacing w:after="0" w:line="240" w:lineRule="auto"/>
+        <w:rPr>
+          <w:rFonts w:ascii="Consolas" w:hAnsi="Consolas" w:cs="Consolas"/>
+          <w:color w:val="538135" w:themeColor="accent6" w:themeShade="BF"/>
+          <w:sz w:val="20"/>
+          <w:szCs w:val="20"/>
+        </w:rPr>
+      </w:pPr>
+      <w:r>
+        <w:rPr>
+          <w:rFonts w:ascii="Consolas" w:hAnsi="Consolas" w:cs="Consolas"/>
+          <w:color w:val="538135" w:themeColor="accent6" w:themeShade="BF"/>
+          <w:sz w:val="20"/>
+          <w:szCs w:val="20"/>
+        </w:rPr>
+        <w:t>Compare 1_1 with 4_6. Expected match: false Computed match: false</w:t>
+      </w:r>
+    </w:p>
+    <w:p>
+      <w:pPr>
+        <w:autoSpaceDE w:val="0"/>
+        <w:autoSpaceDN w:val="0"/>
+        <w:adjustRightInd w:val="0"/>
+        <w:spacing w:after="0" w:line="240" w:lineRule="auto"/>
+        <w:rPr>
+          <w:rFonts w:ascii="Consolas" w:hAnsi="Consolas" w:cs="Consolas"/>
+          <w:color w:val="538135" w:themeColor="accent6" w:themeShade="BF"/>
+          <w:sz w:val="20"/>
+          <w:szCs w:val="20"/>
+        </w:rPr>
+      </w:pPr>
+    </w:p>
+    <w:p>
+      <w:pPr>
+        <w:autoSpaceDE w:val="0"/>
+        <w:autoSpaceDN w:val="0"/>
+        <w:adjustRightInd w:val="0"/>
+        <w:spacing w:after="0" w:line="240" w:lineRule="auto"/>
+        <w:rPr>
+          <w:rFonts w:ascii="Consolas" w:hAnsi="Consolas" w:cs="Consolas"/>
+          <w:b/>
+          <w:bCs/>
+          <w:color w:val="FF0000"/>
+          <w:sz w:val="20"/>
+          <w:szCs w:val="20"/>
+        </w:rPr>
+      </w:pPr>
+      <w:r>
+        <w:rPr>
+          <w:rFonts w:ascii="Consolas" w:hAnsi="Consolas" w:cs="Consolas"/>
+          <w:b/>
+          <w:bCs/>
+          <w:color w:val="FF0000"/>
+          <w:sz w:val="20"/>
+          <w:szCs w:val="20"/>
+        </w:rPr>
+        <w:t xml:space="preserve">Matching: 9  </w:t>
+      </w:r>
+      <w:r>
+        <w:rPr>
+          <w:rFonts w:ascii="Consolas" w:hAnsi="Consolas" w:cs="Consolas"/>
+          <w:b/>
+          <w:bCs/>
+          <w:color w:val="FF0000"/>
+          <w:sz w:val="20"/>
+          <w:szCs w:val="20"/>
+        </w:rPr>
+        <w:t>( should be 10 )</w:t>
+      </w:r>
+    </w:p>
+    <w:p>
+      <w:pPr>
+        <w:autoSpaceDE w:val="0"/>
+        <w:autoSpaceDN w:val="0"/>
+        <w:adjustRightInd w:val="0"/>
+        <w:spacing w:after="0" w:line="240" w:lineRule="auto"/>
+        <w:rPr>
+          <w:rFonts w:ascii="Consolas" w:hAnsi="Consolas" w:cs="Consolas"/>
+          <w:color w:val="538135" w:themeColor="accent6" w:themeShade="BF"/>
+          <w:sz w:val="20"/>
+          <w:szCs w:val="20"/>
+        </w:rPr>
+      </w:pPr>
+      <w:r>
+        <w:rPr>
+          <w:rFonts w:ascii="Consolas" w:hAnsi="Consolas" w:cs="Consolas"/>
+          <w:color w:val="538135" w:themeColor="accent6" w:themeShade="BF"/>
+          <w:sz w:val="20"/>
+          <w:szCs w:val="20"/>
+        </w:rPr>
+        <w:t>Compare 1_1 with 4_7. Expected match: false Computed match: false</w:t>
+      </w:r>
+    </w:p>
+    <w:p>
+      <w:pPr>
+        <w:autoSpaceDE w:val="0"/>
+        <w:autoSpaceDN w:val="0"/>
+        <w:adjustRightInd w:val="0"/>
+        <w:spacing w:after="0" w:line="240" w:lineRule="auto"/>
+        <w:rPr>
+          <w:rFonts w:ascii="Consolas" w:hAnsi="Consolas" w:cs="Consolas"/>
+          <w:color w:val="538135" w:themeColor="accent6" w:themeShade="BF"/>
+          <w:sz w:val="20"/>
+          <w:szCs w:val="20"/>
+        </w:rPr>
+      </w:pPr>
+    </w:p>
+    <w:p>
+      <w:pPr>
+        <w:autoSpaceDE w:val="0"/>
+        <w:autoSpaceDN w:val="0"/>
+        <w:adjustRightInd w:val="0"/>
+        <w:spacing w:after="0" w:line="240" w:lineRule="auto"/>
+        <w:rPr>
+          <w:rFonts w:ascii="Consolas" w:hAnsi="Consolas" w:cs="Consolas"/>
+          <w:color w:val="538135" w:themeColor="accent6" w:themeShade="BF"/>
+          <w:sz w:val="20"/>
+          <w:szCs w:val="20"/>
+        </w:rPr>
+      </w:pPr>
+      <w:r>
+        <w:rPr>
+          <w:rFonts w:ascii="Consolas" w:hAnsi="Consolas" w:cs="Consolas"/>
+          <w:color w:val="538135" w:themeColor="accent6" w:themeShade="BF"/>
+          <w:sz w:val="20"/>
+          <w:szCs w:val="20"/>
+        </w:rPr>
+        <w:t xml:space="preserve">Matching: 11  </w:t>
+      </w:r>
+    </w:p>
+    <w:p>
+      <w:pPr>
+        <w:autoSpaceDE w:val="0"/>
+        <w:autoSpaceDN w:val="0"/>
+        <w:adjustRightInd w:val="0"/>
+        <w:spacing w:after="0" w:line="240" w:lineRule="auto"/>
+        <w:rPr>
+          <w:rFonts w:ascii="Consolas" w:hAnsi="Consolas" w:cs="Consolas"/>
+          <w:color w:val="538135" w:themeColor="accent6" w:themeShade="BF"/>
+          <w:sz w:val="20"/>
+          <w:szCs w:val="20"/>
+        </w:rPr>
+      </w:pPr>
+      <w:r>
+        <w:rPr>
+          <w:rFonts w:ascii="Consolas" w:hAnsi="Consolas" w:cs="Consolas"/>
+          <w:color w:val="538135" w:themeColor="accent6" w:themeShade="BF"/>
+          <w:sz w:val="20"/>
+          <w:szCs w:val="20"/>
+        </w:rPr>
+        <w:t>Compare 1_1 with 4_8. Expected match: false Computed match: false</w:t>
+      </w:r>
+    </w:p>
+    <w:p/>
+    <w:p/>
+    <w:p/>
+    <w:p>
+      <w:pPr>
+        <w:pStyle w:val="NormalWeb"/>
+      </w:pPr>
+      <w:r>
+        <w:t xml:space="preserve">I have already posted about this but </w:t>
+      </w:r>
+      <w:proofErr w:type="spellStart"/>
+      <w:r>
+        <w:t>i</w:t>
+      </w:r>
+      <w:proofErr w:type="spellEnd"/>
+      <w:r>
+        <w:t xml:space="preserve"> find </w:t>
+      </w:r>
+      <w:proofErr w:type="spellStart"/>
+      <w:r>
+        <w:t>i</w:t>
+      </w:r>
+      <w:proofErr w:type="spellEnd"/>
+      <w:r>
+        <w:t xml:space="preserve"> am still unable to find the problem. Some of my matching minutiae counts are slightly different to the ones in the correct results.</w:t>
+      </w:r>
+    </w:p>
+    <w:p>
+      <w:pPr>
+        <w:pStyle w:val="NormalWeb"/>
+      </w:pPr>
+      <w:r>
+        <w:t xml:space="preserve">I </w:t>
+      </w:r>
+      <w:proofErr w:type="spellStart"/>
+      <w:r>
+        <w:t>dont</w:t>
+      </w:r>
+      <w:proofErr w:type="spellEnd"/>
+      <w:r>
+        <w:t xml:space="preserve"> believe this is due to the actual finding of the minutiae as </w:t>
+      </w:r>
+      <w:proofErr w:type="spellStart"/>
+      <w:r>
+        <w:t>i</w:t>
+      </w:r>
+      <w:proofErr w:type="spellEnd"/>
+      <w:r>
+        <w:t xml:space="preserve"> find the correct number for 1_1 for instance (66) yet </w:t>
+      </w:r>
+      <w:proofErr w:type="spellStart"/>
+      <w:r>
+        <w:t>i</w:t>
+      </w:r>
+      <w:proofErr w:type="spellEnd"/>
+      <w:r>
+        <w:t xml:space="preserve"> am still missing 2 matchings for 1_1 with 1_1, so it is probably in the matching steps that something is going wrong.</w:t>
+      </w:r>
+    </w:p>
+    <w:p>
+      <w:pPr>
+        <w:pStyle w:val="NormalWeb"/>
+      </w:pPr>
+      <w:r>
+        <w:t>For 1_1 with 1_1 my missing minutiae pairs are the following:</w:t>
+      </w:r>
+    </w:p>
+    <w:p>
+      <w:pPr>
+        <w:pStyle w:val="NormalWeb"/>
+      </w:pPr>
+      <w:r>
+        <w:t>[33, 210, 0] with [37, 209, -1]</w:t>
+      </w:r>
+    </w:p>
+    <w:p>
+      <w:pPr>
+        <w:pStyle w:val="NormalWeb"/>
+      </w:pPr>
+      <w:r>
+        <w:t>[33,  211,  0]  with [37,  209,  -1] </w:t>
+      </w:r>
+    </w:p>
+    <w:p>
+      <w:pPr>
+        <w:pStyle w:val="NormalWeb"/>
+      </w:pPr>
+      <w:r>
+        <w:t>These two minutiae ([33, 210, 0] and [33,  211,  0]) are indeed found by my program but are not matched to the resulting minutia after rotation ([37, 209, -1]) because my program computes ([37, 209, 359]).</w:t>
+      </w:r>
+    </w:p>
+    <w:p/>
     <w:sectPr>
       <w:pgSz w:w="11906" w:h="16838"/>
       <w:pgMar w:top="1440" w:right="1440" w:bottom="1440" w:left="1440" w:header="708" w:footer="708" w:gutter="0"/>
@@ -6126,6 +12264,23 @@
     <w:semiHidden/>
     <w:unhideWhenUsed/>
   </w:style>
+  <w:style w:type="paragraph" w:styleId="NormalWeb">
+    <w:name w:val="Normal (Web)"/>
+    <w:basedOn w:val="Normal"/>
+    <w:uiPriority w:val="99"/>
+    <w:semiHidden/>
+    <w:unhideWhenUsed/>
+    <w:rsid w:val="00D17C19"/>
+    <w:pPr>
+      <w:spacing w:before="100" w:beforeAutospacing="1" w:after="100" w:afterAutospacing="1" w:line="240" w:lineRule="auto"/>
+    </w:pPr>
+    <w:rPr>
+      <w:rFonts w:ascii="Times New Roman" w:eastAsia="Times New Roman" w:hAnsi="Times New Roman" w:cs="Times New Roman"/>
+      <w:sz w:val="24"/>
+      <w:szCs w:val="24"/>
+      <w:lang w:eastAsia="en-GB"/>
+    </w:rPr>
+  </w:style>
 </w:styles>
 </file>
 
